--- a/docs/plan-de-proyecto/especificacion-de-casos-de-uso-15-28.docx
+++ b/docs/plan-de-proyecto/especificacion-de-casos-de-uso-15-28.docx
@@ -8040,8 +8040,6 @@
               </w:rPr>
               <w:t xml:space="preserve"> al proceso de registro de paciente (ECU-003).</w:t>
             </w:r>
-            <w:bookmarkStart w:id="0" w:name="_GoBack"/>
-            <w:bookmarkEnd w:id="0"/>
           </w:p>
         </w:tc>
       </w:tr>
@@ -8229,6 +8227,9 @@
             <w:r>
               <w:t xml:space="preserve"> Mantener terminales</w:t>
             </w:r>
+            <w:r>
+              <w:t xml:space="preserve"> (¿?)</w:t>
+            </w:r>
           </w:p>
         </w:tc>
       </w:tr>
@@ -8586,6 +8587,56 @@
                 <w:szCs w:val="20"/>
               </w:rPr>
             </w:pPr>
+            <w:r>
+              <w:rPr>
+                <w:rFonts w:ascii="Arial" w:hAnsi="Arial" w:cs="Arial"/>
+                <w:sz w:val="20"/>
+                <w:szCs w:val="20"/>
+              </w:rPr>
+              <w:t>Jefe de operadores</w:t>
+            </w:r>
+            <w:r>
+              <w:rPr>
+                <w:rFonts w:ascii="Arial" w:hAnsi="Arial" w:cs="Arial"/>
+                <w:sz w:val="20"/>
+                <w:szCs w:val="20"/>
+              </w:rPr>
+              <w:t xml:space="preserve"> mantiene sus horas </w:t>
+            </w:r>
+            <w:proofErr w:type="spellStart"/>
+            <w:r>
+              <w:rPr>
+                <w:rFonts w:ascii="Arial" w:hAnsi="Arial" w:cs="Arial"/>
+                <w:sz w:val="20"/>
+                <w:szCs w:val="20"/>
+              </w:rPr>
+              <w:t>agendadas</w:t>
+            </w:r>
+            <w:proofErr w:type="spellEnd"/>
+            <w:r>
+              <w:rPr>
+                <w:rFonts w:ascii="Arial" w:hAnsi="Arial" w:cs="Arial"/>
+                <w:sz w:val="20"/>
+                <w:szCs w:val="20"/>
+              </w:rPr>
+              <w:t xml:space="preserve"> por medio de la </w:t>
+            </w:r>
+            <w:r>
+              <w:rPr>
+                <w:rFonts w:ascii="Arial" w:hAnsi="Arial" w:cs="Arial"/>
+                <w:sz w:val="20"/>
+                <w:szCs w:val="20"/>
+              </w:rPr>
+              <w:t>terminal</w:t>
+            </w:r>
+            <w:r>
+              <w:rPr>
+                <w:rFonts w:ascii="Arial" w:hAnsi="Arial" w:cs="Arial"/>
+                <w:sz w:val="20"/>
+                <w:szCs w:val="20"/>
+              </w:rPr>
+              <w:t>.</w:t>
+            </w:r>
           </w:p>
         </w:tc>
       </w:tr>
@@ -9321,6 +9372,9 @@
             <w:r>
               <w:t xml:space="preserve"> Mantener aparatos e instrumentos médicos</w:t>
             </w:r>
+            <w:r>
+              <w:t xml:space="preserve"> (¿?)</w:t>
+            </w:r>
           </w:p>
         </w:tc>
       </w:tr>
@@ -10770,6 +10824,14 @@
                 <w:szCs w:val="20"/>
               </w:rPr>
             </w:pPr>
+            <w:r>
+              <w:rPr>
+                <w:rFonts w:ascii="Arial" w:hAnsi="Arial" w:cs="Arial"/>
+                <w:sz w:val="20"/>
+                <w:szCs w:val="20"/>
+              </w:rPr>
+              <w:t>Jefe de operadores mantiene las cuentas de todo el personal por terminal.</w:t>
+            </w:r>
           </w:p>
         </w:tc>
       </w:tr>
@@ -10827,6 +10889,32 @@
                 <w:szCs w:val="20"/>
               </w:rPr>
             </w:pPr>
+            <w:r>
+              <w:rPr>
+                <w:rFonts w:ascii="Arial" w:hAnsi="Arial" w:cs="Arial"/>
+                <w:sz w:val="20"/>
+                <w:szCs w:val="20"/>
+              </w:rPr>
+              <w:t xml:space="preserve">Estar </w:t>
+            </w:r>
+            <w:proofErr w:type="spellStart"/>
+            <w:r>
+              <w:rPr>
+                <w:rFonts w:ascii="Arial" w:hAnsi="Arial" w:cs="Arial"/>
+                <w:sz w:val="20"/>
+                <w:szCs w:val="20"/>
+              </w:rPr>
+              <w:t>logueado</w:t>
+            </w:r>
+            <w:proofErr w:type="spellEnd"/>
+            <w:r>
+              <w:rPr>
+                <w:rFonts w:ascii="Arial" w:hAnsi="Arial" w:cs="Arial"/>
+                <w:sz w:val="20"/>
+                <w:szCs w:val="20"/>
+              </w:rPr>
+              <w:t xml:space="preserve"> con una cuenta de jefe de operadores.</w:t>
+            </w:r>
           </w:p>
         </w:tc>
       </w:tr>
@@ -10958,52 +11046,6 @@
           </w:tcPr>
           <w:p>
             <w:pPr>
-              <w:pStyle w:val="Prrafodelista"/>
-              <w:numPr>
-                <w:ilvl w:val="0"/>
-                <w:numId w:val="10"/>
-              </w:numPr>
-              <w:spacing w:after="200" w:line="276" w:lineRule="auto"/>
-              <w:rPr>
-                <w:rFonts w:ascii="Arial" w:hAnsi="Arial" w:cs="Arial"/>
-                <w:sz w:val="20"/>
-                <w:szCs w:val="20"/>
-              </w:rPr>
-            </w:pPr>
-            <w:r>
-              <w:rPr>
-                <w:rFonts w:ascii="Arial" w:hAnsi="Arial" w:cs="Arial"/>
-                <w:sz w:val="20"/>
-                <w:szCs w:val="20"/>
-              </w:rPr>
-              <w:t>Acceder a la página WEB.</w:t>
-            </w:r>
-          </w:p>
-          <w:p>
-            <w:pPr>
-              <w:pStyle w:val="Prrafodelista"/>
-              <w:numPr>
-                <w:ilvl w:val="0"/>
-                <w:numId w:val="10"/>
-              </w:numPr>
-              <w:spacing w:after="200" w:line="276" w:lineRule="auto"/>
-              <w:rPr>
-                <w:rFonts w:ascii="Arial" w:hAnsi="Arial" w:cs="Arial"/>
-                <w:sz w:val="20"/>
-                <w:szCs w:val="20"/>
-              </w:rPr>
-            </w:pPr>
-            <w:r>
-              <w:rPr>
-                <w:rFonts w:ascii="Arial" w:hAnsi="Arial" w:cs="Arial"/>
-                <w:sz w:val="20"/>
-                <w:szCs w:val="20"/>
-              </w:rPr>
-              <w:t>Abrir pestaña de “disponibilidad horaria”.</w:t>
-            </w:r>
-          </w:p>
-          <w:p>
-            <w:pPr>
               <w:spacing w:after="200" w:line="276" w:lineRule="auto"/>
               <w:ind w:left="360"/>
               <w:rPr>
@@ -11018,7 +11060,39 @@
                 <w:sz w:val="20"/>
                 <w:szCs w:val="20"/>
               </w:rPr>
-              <w:t>4.    Aplica los filtros necesarios para la búsqueda.</w:t>
+              <w:t xml:space="preserve">1- </w:t>
+            </w:r>
+            <w:r>
+              <w:rPr>
+                <w:rFonts w:ascii="Arial" w:hAnsi="Arial" w:cs="Arial"/>
+                <w:sz w:val="20"/>
+                <w:szCs w:val="20"/>
+              </w:rPr>
+              <w:t xml:space="preserve">Acceder </w:t>
+            </w:r>
+            <w:r>
+              <w:rPr>
+                <w:rFonts w:ascii="Arial" w:hAnsi="Arial" w:cs="Arial"/>
+                <w:sz w:val="20"/>
+                <w:szCs w:val="20"/>
+              </w:rPr>
+              <w:t>a cuentas de personal</w:t>
+            </w:r>
+            <w:r>
+              <w:rPr>
+                <w:rFonts w:ascii="Arial" w:hAnsi="Arial" w:cs="Arial"/>
+                <w:sz w:val="20"/>
+                <w:szCs w:val="20"/>
+              </w:rPr>
+              <w:t>.</w:t>
+            </w:r>
+            <w:r>
+              <w:rPr>
+                <w:rFonts w:ascii="Arial" w:hAnsi="Arial" w:cs="Arial"/>
+                <w:sz w:val="20"/>
+                <w:szCs w:val="20"/>
+              </w:rPr>
+              <w:t xml:space="preserve"> </w:t>
             </w:r>
           </w:p>
           <w:p>
@@ -11031,6 +11105,14 @@
                 <w:szCs w:val="20"/>
               </w:rPr>
             </w:pPr>
+            <w:r>
+              <w:rPr>
+                <w:rFonts w:ascii="Arial" w:hAnsi="Arial" w:cs="Arial"/>
+                <w:sz w:val="20"/>
+                <w:szCs w:val="20"/>
+              </w:rPr>
+              <w:t>3- Selecciona opción.</w:t>
+            </w:r>
           </w:p>
         </w:tc>
         <w:tc>
@@ -11046,29 +11128,6 @@
           </w:tcPr>
           <w:p>
             <w:pPr>
-              <w:pStyle w:val="Prrafodelista"/>
-              <w:numPr>
-                <w:ilvl w:val="0"/>
-                <w:numId w:val="10"/>
-              </w:numPr>
-              <w:spacing w:after="200" w:line="276" w:lineRule="auto"/>
-              <w:rPr>
-                <w:rFonts w:ascii="Arial" w:hAnsi="Arial" w:cs="Arial"/>
-                <w:sz w:val="20"/>
-                <w:szCs w:val="20"/>
-              </w:rPr>
-            </w:pPr>
-            <w:r>
-              <w:rPr>
-                <w:rFonts w:ascii="Arial" w:hAnsi="Arial" w:cs="Arial"/>
-                <w:sz w:val="20"/>
-                <w:szCs w:val="20"/>
-              </w:rPr>
-              <w:t>Despliega página de “disponibilidad horaria”.</w:t>
-            </w:r>
-          </w:p>
-          <w:p>
-            <w:pPr>
               <w:spacing w:after="200" w:line="276" w:lineRule="auto"/>
               <w:ind w:left="360"/>
               <w:rPr>
@@ -11083,7 +11142,7 @@
                 <w:sz w:val="20"/>
                 <w:szCs w:val="20"/>
               </w:rPr>
-              <w:t>5.    Muestra pantalla de listado de médicos disponibles.</w:t>
+              <w:t>2- Despliega todas las cuentas del personal con opciones de mantenimiento.</w:t>
             </w:r>
           </w:p>
           <w:p>
@@ -11096,6 +11155,14 @@
                 <w:szCs w:val="20"/>
               </w:rPr>
             </w:pPr>
+            <w:r>
+              <w:rPr>
+                <w:rFonts w:ascii="Arial" w:hAnsi="Arial" w:cs="Arial"/>
+                <w:sz w:val="20"/>
+                <w:szCs w:val="20"/>
+              </w:rPr>
+              <w:t>4- Despliega pestaña específica de la opción seleccionada.</w:t>
+            </w:r>
           </w:p>
         </w:tc>
       </w:tr>
@@ -11239,7 +11306,7 @@
                 <w:sz w:val="20"/>
                 <w:szCs w:val="20"/>
               </w:rPr>
-              <w:t>Médico no disponible.</w:t>
+              <w:t>Cuenta no tiene privilegios</w:t>
             </w:r>
           </w:p>
         </w:tc>
@@ -11318,6 +11385,30 @@
                 <w:szCs w:val="20"/>
               </w:rPr>
             </w:pPr>
+            <w:r>
+              <w:rPr>
+                <w:rFonts w:ascii="Arial" w:hAnsi="Arial" w:cs="Arial"/>
+                <w:sz w:val="20"/>
+                <w:szCs w:val="20"/>
+              </w:rPr>
+              <w:t>2- No despliega las opciones de mantención de personal</w:t>
+            </w:r>
+            <w:r>
+              <w:rPr>
+                <w:rFonts w:ascii="Arial" w:hAnsi="Arial" w:cs="Arial"/>
+                <w:sz w:val="20"/>
+                <w:szCs w:val="20"/>
+              </w:rPr>
+              <w:t xml:space="preserve"> ni las cuentas del personal</w:t>
+            </w:r>
+            <w:r>
+              <w:rPr>
+                <w:rFonts w:ascii="Arial" w:hAnsi="Arial" w:cs="Arial"/>
+                <w:sz w:val="20"/>
+                <w:szCs w:val="20"/>
+              </w:rPr>
+              <w:t>.</w:t>
+            </w:r>
           </w:p>
         </w:tc>
       </w:tr>
@@ -11337,31 +11428,83 @@
               <w:bottom w:val="outset" w:sz="6" w:space="0" w:color="auto"/>
               <w:right w:val="outset" w:sz="6" w:space="0" w:color="auto"/>
             </w:tcBorders>
-            <w:shd w:val="clear" w:color="auto" w:fill="E6E6E6"/>
-          </w:tcPr>
-          <w:p>
-            <w:pPr>
-              <w:rPr>
-                <w:rFonts w:ascii="Arial" w:hAnsi="Arial" w:cs="Arial"/>
-                <w:sz w:val="20"/>
-                <w:szCs w:val="20"/>
-              </w:rPr>
-            </w:pPr>
-            <w:r>
-              <w:rPr>
-                <w:rFonts w:ascii="Arial" w:hAnsi="Arial" w:cs="Arial"/>
-                <w:sz w:val="20"/>
-                <w:szCs w:val="20"/>
-              </w:rPr>
-              <w:t>Acciones del Actor  y Respuesta del Sistema</w:t>
-            </w:r>
-            <w:r>
-              <w:rPr>
-                <w:rFonts w:ascii="Arial" w:hAnsi="Arial" w:cs="Arial"/>
-                <w:sz w:val="20"/>
-                <w:szCs w:val="20"/>
-              </w:rPr>
-              <w:t xml:space="preserve"> o Proceso de Negocio</w:t>
+            <w:shd w:val="clear" w:color="auto" w:fill="auto"/>
+          </w:tcPr>
+          <w:p>
+            <w:pPr>
+              <w:jc w:val="center"/>
+              <w:rPr>
+                <w:rFonts w:ascii="Arial" w:hAnsi="Arial" w:cs="Arial"/>
+                <w:sz w:val="20"/>
+                <w:szCs w:val="20"/>
+              </w:rPr>
+            </w:pPr>
+            <w:r>
+              <w:rPr>
+                <w:rFonts w:ascii="Arial" w:hAnsi="Arial" w:cs="Arial"/>
+                <w:sz w:val="20"/>
+                <w:szCs w:val="20"/>
+              </w:rPr>
+              <w:t>Ultimo Jefe de operadores</w:t>
+            </w:r>
+          </w:p>
+        </w:tc>
+      </w:tr>
+      <w:tr>
+        <w:trPr>
+          <w:cantSplit/>
+          <w:trHeight w:val="20"/>
+          <w:tblCellSpacing w:w="0" w:type="dxa"/>
+        </w:trPr>
+        <w:tc>
+          <w:tcPr>
+            <w:tcW w:w="4103" w:type="dxa"/>
+            <w:gridSpan w:val="2"/>
+            <w:tcBorders>
+              <w:top w:val="outset" w:sz="6" w:space="0" w:color="auto"/>
+              <w:left w:val="outset" w:sz="6" w:space="0" w:color="auto"/>
+              <w:bottom w:val="outset" w:sz="6" w:space="0" w:color="auto"/>
+              <w:right w:val="outset" w:sz="6" w:space="0" w:color="auto"/>
+            </w:tcBorders>
+            <w:shd w:val="clear" w:color="auto" w:fill="auto"/>
+          </w:tcPr>
+          <w:p>
+            <w:pPr>
+              <w:rPr>
+                <w:rFonts w:ascii="Arial" w:hAnsi="Arial" w:cs="Arial"/>
+                <w:sz w:val="20"/>
+                <w:szCs w:val="20"/>
+              </w:rPr>
+            </w:pPr>
+          </w:p>
+        </w:tc>
+        <w:tc>
+          <w:tcPr>
+            <w:tcW w:w="4553" w:type="dxa"/>
+            <w:gridSpan w:val="3"/>
+            <w:tcBorders>
+              <w:top w:val="outset" w:sz="6" w:space="0" w:color="auto"/>
+              <w:left w:val="outset" w:sz="6" w:space="0" w:color="auto"/>
+              <w:bottom w:val="outset" w:sz="6" w:space="0" w:color="auto"/>
+              <w:right w:val="outset" w:sz="6" w:space="0" w:color="auto"/>
+            </w:tcBorders>
+            <w:shd w:val="clear" w:color="auto" w:fill="auto"/>
+          </w:tcPr>
+          <w:p>
+            <w:pPr>
+              <w:rPr>
+                <w:rFonts w:ascii="Arial" w:hAnsi="Arial" w:cs="Arial"/>
+                <w:sz w:val="20"/>
+                <w:szCs w:val="20"/>
+              </w:rPr>
+            </w:pPr>
+            <w:r>
+              <w:rPr>
+                <w:rFonts w:ascii="Arial" w:hAnsi="Arial" w:cs="Arial"/>
+                <w:sz w:val="20"/>
+                <w:szCs w:val="20"/>
+              </w:rPr>
+              <w:t>4- Despliega mensaje el cual dice que no se puede eliminar la cuenta ya que el sistema debe tener mínimo un jefe de operadores.</w:t>
             </w:r>
           </w:p>
         </w:tc>
@@ -11382,15 +11525,68 @@
               <w:bottom w:val="outset" w:sz="6" w:space="0" w:color="auto"/>
               <w:right w:val="outset" w:sz="6" w:space="0" w:color="auto"/>
             </w:tcBorders>
-          </w:tcPr>
-          <w:p>
-            <w:pPr>
-              <w:rPr>
-                <w:rFonts w:ascii="Arial" w:hAnsi="Arial" w:cs="Arial"/>
-                <w:sz w:val="20"/>
-                <w:szCs w:val="20"/>
-              </w:rPr>
-            </w:pPr>
+            <w:shd w:val="clear" w:color="auto" w:fill="E6E6E6"/>
+          </w:tcPr>
+          <w:p>
+            <w:pPr>
+              <w:rPr>
+                <w:rFonts w:ascii="Arial" w:hAnsi="Arial" w:cs="Arial"/>
+                <w:sz w:val="20"/>
+                <w:szCs w:val="20"/>
+              </w:rPr>
+            </w:pPr>
+            <w:r>
+              <w:rPr>
+                <w:rFonts w:ascii="Arial" w:hAnsi="Arial" w:cs="Arial"/>
+                <w:sz w:val="20"/>
+                <w:szCs w:val="20"/>
+              </w:rPr>
+              <w:t>Acciones del Actor  y Respuesta del Sistema</w:t>
+            </w:r>
+            <w:r>
+              <w:rPr>
+                <w:rFonts w:ascii="Arial" w:hAnsi="Arial" w:cs="Arial"/>
+                <w:sz w:val="20"/>
+                <w:szCs w:val="20"/>
+              </w:rPr>
+              <w:t xml:space="preserve"> o Proceso de Negocio</w:t>
+            </w:r>
+          </w:p>
+        </w:tc>
+      </w:tr>
+      <w:tr>
+        <w:trPr>
+          <w:cantSplit/>
+          <w:trHeight w:val="20"/>
+          <w:tblCellSpacing w:w="0" w:type="dxa"/>
+        </w:trPr>
+        <w:tc>
+          <w:tcPr>
+            <w:tcW w:w="8656" w:type="dxa"/>
+            <w:gridSpan w:val="5"/>
+            <w:tcBorders>
+              <w:top w:val="outset" w:sz="6" w:space="0" w:color="auto"/>
+              <w:left w:val="outset" w:sz="6" w:space="0" w:color="auto"/>
+              <w:bottom w:val="outset" w:sz="6" w:space="0" w:color="auto"/>
+              <w:right w:val="outset" w:sz="6" w:space="0" w:color="auto"/>
+            </w:tcBorders>
+          </w:tcPr>
+          <w:p>
+            <w:pPr>
+              <w:rPr>
+                <w:rFonts w:ascii="Arial" w:hAnsi="Arial" w:cs="Arial"/>
+                <w:sz w:val="20"/>
+                <w:szCs w:val="20"/>
+              </w:rPr>
+            </w:pPr>
+            <w:r>
+              <w:rPr>
+                <w:rFonts w:ascii="Arial" w:hAnsi="Arial" w:cs="Arial"/>
+                <w:sz w:val="20"/>
+                <w:szCs w:val="20"/>
+              </w:rPr>
+              <w:t>Se realiza un mantenimiento a las cuentas del personal en la base de datos.</w:t>
+            </w:r>
           </w:p>
         </w:tc>
       </w:tr>
@@ -11505,6 +11701,9 @@
             <w:r>
               <w:t xml:space="preserve"> Mantener prestaciones médicas</w:t>
             </w:r>
+            <w:r>
+              <w:t xml:space="preserve"> (¿?)</w:t>
+            </w:r>
           </w:p>
         </w:tc>
       </w:tr>
@@ -12946,6 +13145,30 @@
                 <w:szCs w:val="20"/>
               </w:rPr>
             </w:pPr>
+            <w:r>
+              <w:rPr>
+                <w:rFonts w:ascii="Arial" w:hAnsi="Arial" w:cs="Arial"/>
+                <w:sz w:val="20"/>
+                <w:szCs w:val="20"/>
+              </w:rPr>
+              <w:t xml:space="preserve">Jefe de operadores </w:t>
+            </w:r>
+            <w:r>
+              <w:rPr>
+                <w:rFonts w:ascii="Arial" w:hAnsi="Arial" w:cs="Arial"/>
+                <w:sz w:val="20"/>
+                <w:szCs w:val="20"/>
+              </w:rPr>
+              <w:t xml:space="preserve">mantiene las cuentas de todos los pacientes </w:t>
+            </w:r>
+            <w:r>
+              <w:rPr>
+                <w:rFonts w:ascii="Arial" w:hAnsi="Arial" w:cs="Arial"/>
+                <w:sz w:val="20"/>
+                <w:szCs w:val="20"/>
+              </w:rPr>
+              <w:t>por terminal.</w:t>
+            </w:r>
           </w:p>
         </w:tc>
       </w:tr>
@@ -13003,6 +13226,32 @@
                 <w:szCs w:val="20"/>
               </w:rPr>
             </w:pPr>
+            <w:r>
+              <w:rPr>
+                <w:rFonts w:ascii="Arial" w:hAnsi="Arial" w:cs="Arial"/>
+                <w:sz w:val="20"/>
+                <w:szCs w:val="20"/>
+              </w:rPr>
+              <w:t xml:space="preserve">Estar </w:t>
+            </w:r>
+            <w:proofErr w:type="spellStart"/>
+            <w:r>
+              <w:rPr>
+                <w:rFonts w:ascii="Arial" w:hAnsi="Arial" w:cs="Arial"/>
+                <w:sz w:val="20"/>
+                <w:szCs w:val="20"/>
+              </w:rPr>
+              <w:t>logueado</w:t>
+            </w:r>
+            <w:proofErr w:type="spellEnd"/>
+            <w:r>
+              <w:rPr>
+                <w:rFonts w:ascii="Arial" w:hAnsi="Arial" w:cs="Arial"/>
+                <w:sz w:val="20"/>
+                <w:szCs w:val="20"/>
+              </w:rPr>
+              <w:t xml:space="preserve"> con una cuenta de jefe de operadores.</w:t>
+            </w:r>
           </w:p>
         </w:tc>
       </w:tr>
@@ -13134,52 +13383,6 @@
           </w:tcPr>
           <w:p>
             <w:pPr>
-              <w:pStyle w:val="Prrafodelista"/>
-              <w:numPr>
-                <w:ilvl w:val="0"/>
-                <w:numId w:val="12"/>
-              </w:numPr>
-              <w:spacing w:after="200" w:line="276" w:lineRule="auto"/>
-              <w:rPr>
-                <w:rFonts w:ascii="Arial" w:hAnsi="Arial" w:cs="Arial"/>
-                <w:sz w:val="20"/>
-                <w:szCs w:val="20"/>
-              </w:rPr>
-            </w:pPr>
-            <w:r>
-              <w:rPr>
-                <w:rFonts w:ascii="Arial" w:hAnsi="Arial" w:cs="Arial"/>
-                <w:sz w:val="20"/>
-                <w:szCs w:val="20"/>
-              </w:rPr>
-              <w:t>Acceder a la página WEB.</w:t>
-            </w:r>
-          </w:p>
-          <w:p>
-            <w:pPr>
-              <w:pStyle w:val="Prrafodelista"/>
-              <w:numPr>
-                <w:ilvl w:val="0"/>
-                <w:numId w:val="12"/>
-              </w:numPr>
-              <w:spacing w:after="200" w:line="276" w:lineRule="auto"/>
-              <w:rPr>
-                <w:rFonts w:ascii="Arial" w:hAnsi="Arial" w:cs="Arial"/>
-                <w:sz w:val="20"/>
-                <w:szCs w:val="20"/>
-              </w:rPr>
-            </w:pPr>
-            <w:r>
-              <w:rPr>
-                <w:rFonts w:ascii="Arial" w:hAnsi="Arial" w:cs="Arial"/>
-                <w:sz w:val="20"/>
-                <w:szCs w:val="20"/>
-              </w:rPr>
-              <w:t>Abrir pestaña de “disponibilidad horaria”.</w:t>
-            </w:r>
-          </w:p>
-          <w:p>
-            <w:pPr>
               <w:spacing w:after="200" w:line="276" w:lineRule="auto"/>
               <w:ind w:left="360"/>
               <w:rPr>
@@ -13194,7 +13397,31 @@
                 <w:sz w:val="20"/>
                 <w:szCs w:val="20"/>
               </w:rPr>
-              <w:t>4.    Aplica los filtros necesarios para la búsqueda.</w:t>
+              <w:t xml:space="preserve">1- </w:t>
+            </w:r>
+            <w:r>
+              <w:rPr>
+                <w:rFonts w:ascii="Arial" w:hAnsi="Arial" w:cs="Arial"/>
+                <w:sz w:val="20"/>
+                <w:szCs w:val="20"/>
+              </w:rPr>
+              <w:t xml:space="preserve">Acceder a cuentas de </w:t>
+            </w:r>
+            <w:r>
+              <w:rPr>
+                <w:rFonts w:ascii="Arial" w:hAnsi="Arial" w:cs="Arial"/>
+                <w:sz w:val="20"/>
+                <w:szCs w:val="20"/>
+              </w:rPr>
+              <w:t>pacientes</w:t>
+            </w:r>
+            <w:r>
+              <w:rPr>
+                <w:rFonts w:ascii="Arial" w:hAnsi="Arial" w:cs="Arial"/>
+                <w:sz w:val="20"/>
+                <w:szCs w:val="20"/>
+              </w:rPr>
+              <w:t xml:space="preserve">. </w:t>
             </w:r>
           </w:p>
           <w:p>
@@ -13207,6 +13434,14 @@
                 <w:szCs w:val="20"/>
               </w:rPr>
             </w:pPr>
+            <w:r>
+              <w:rPr>
+                <w:rFonts w:ascii="Arial" w:hAnsi="Arial" w:cs="Arial"/>
+                <w:sz w:val="20"/>
+                <w:szCs w:val="20"/>
+              </w:rPr>
+              <w:t>3- Selecciona opción.</w:t>
+            </w:r>
           </w:p>
         </w:tc>
         <w:tc>
@@ -13222,29 +13457,6 @@
           </w:tcPr>
           <w:p>
             <w:pPr>
-              <w:pStyle w:val="Prrafodelista"/>
-              <w:numPr>
-                <w:ilvl w:val="0"/>
-                <w:numId w:val="12"/>
-              </w:numPr>
-              <w:spacing w:after="200" w:line="276" w:lineRule="auto"/>
-              <w:rPr>
-                <w:rFonts w:ascii="Arial" w:hAnsi="Arial" w:cs="Arial"/>
-                <w:sz w:val="20"/>
-                <w:szCs w:val="20"/>
-              </w:rPr>
-            </w:pPr>
-            <w:r>
-              <w:rPr>
-                <w:rFonts w:ascii="Arial" w:hAnsi="Arial" w:cs="Arial"/>
-                <w:sz w:val="20"/>
-                <w:szCs w:val="20"/>
-              </w:rPr>
-              <w:t>Despliega página de “disponibilidad horaria”.</w:t>
-            </w:r>
-          </w:p>
-          <w:p>
-            <w:pPr>
               <w:spacing w:after="200" w:line="276" w:lineRule="auto"/>
               <w:ind w:left="360"/>
               <w:rPr>
@@ -13259,7 +13471,23 @@
                 <w:sz w:val="20"/>
                 <w:szCs w:val="20"/>
               </w:rPr>
-              <w:t>5.    Muestra pantalla de listado de médicos disponibles.</w:t>
+              <w:t xml:space="preserve">2- </w:t>
+            </w:r>
+            <w:r>
+              <w:rPr>
+                <w:rFonts w:ascii="Arial" w:hAnsi="Arial" w:cs="Arial"/>
+                <w:sz w:val="20"/>
+                <w:szCs w:val="20"/>
+              </w:rPr>
+              <w:t xml:space="preserve">Despliega todas las cuentas de los pacientes </w:t>
+            </w:r>
+            <w:r>
+              <w:rPr>
+                <w:rFonts w:ascii="Arial" w:hAnsi="Arial" w:cs="Arial"/>
+                <w:sz w:val="20"/>
+                <w:szCs w:val="20"/>
+              </w:rPr>
+              <w:t>con opciones de mantenimiento.</w:t>
             </w:r>
           </w:p>
           <w:p>
@@ -13272,6 +13500,14 @@
                 <w:szCs w:val="20"/>
               </w:rPr>
             </w:pPr>
+            <w:r>
+              <w:rPr>
+                <w:rFonts w:ascii="Arial" w:hAnsi="Arial" w:cs="Arial"/>
+                <w:sz w:val="20"/>
+                <w:szCs w:val="20"/>
+              </w:rPr>
+              <w:t>4- Despliega pestaña específica de la opción seleccionada.</w:t>
+            </w:r>
           </w:p>
         </w:tc>
       </w:tr>
@@ -13415,7 +13651,7 @@
                 <w:sz w:val="20"/>
                 <w:szCs w:val="20"/>
               </w:rPr>
-              <w:t>Médico no disponible.</w:t>
+              <w:t>Cuenta no tiene privilegios</w:t>
             </w:r>
           </w:p>
         </w:tc>
@@ -13494,6 +13730,46 @@
                 <w:szCs w:val="20"/>
               </w:rPr>
             </w:pPr>
+            <w:r>
+              <w:rPr>
+                <w:rFonts w:ascii="Arial" w:hAnsi="Arial" w:cs="Arial"/>
+                <w:sz w:val="20"/>
+                <w:szCs w:val="20"/>
+              </w:rPr>
+              <w:t xml:space="preserve">2- No despliega las opciones de mantención </w:t>
+            </w:r>
+            <w:r>
+              <w:rPr>
+                <w:rFonts w:ascii="Arial" w:hAnsi="Arial" w:cs="Arial"/>
+                <w:sz w:val="20"/>
+                <w:szCs w:val="20"/>
+              </w:rPr>
+              <w:t xml:space="preserve">de pacientes </w:t>
+            </w:r>
+            <w:r>
+              <w:rPr>
+                <w:rFonts w:ascii="Arial" w:hAnsi="Arial" w:cs="Arial"/>
+                <w:sz w:val="20"/>
+                <w:szCs w:val="20"/>
+              </w:rPr>
+              <w:t xml:space="preserve">ni las cuentas </w:t>
+            </w:r>
+            <w:r>
+              <w:rPr>
+                <w:rFonts w:ascii="Arial" w:hAnsi="Arial" w:cs="Arial"/>
+                <w:sz w:val="20"/>
+                <w:szCs w:val="20"/>
+              </w:rPr>
+              <w:t>de los pacientes</w:t>
+            </w:r>
+            <w:r>
+              <w:rPr>
+                <w:rFonts w:ascii="Arial" w:hAnsi="Arial" w:cs="Arial"/>
+                <w:sz w:val="20"/>
+                <w:szCs w:val="20"/>
+              </w:rPr>
+              <w:t>.</w:t>
+            </w:r>
           </w:p>
         </w:tc>
       </w:tr>
@@ -13567,6 +13843,14 @@
                 <w:szCs w:val="20"/>
               </w:rPr>
             </w:pPr>
+            <w:r>
+              <w:rPr>
+                <w:rFonts w:ascii="Arial" w:hAnsi="Arial" w:cs="Arial"/>
+                <w:sz w:val="20"/>
+                <w:szCs w:val="20"/>
+              </w:rPr>
+              <w:t>Se realiza un mantenimiento a las cuentas del personal en la base de datos.</w:t>
+            </w:r>
           </w:p>
         </w:tc>
       </w:tr>
@@ -14030,6 +14314,14 @@
                 <w:szCs w:val="20"/>
               </w:rPr>
             </w:pPr>
+            <w:r>
+              <w:rPr>
+                <w:rFonts w:ascii="Arial" w:hAnsi="Arial" w:cs="Arial"/>
+                <w:sz w:val="20"/>
+                <w:szCs w:val="20"/>
+              </w:rPr>
+              <w:t>Modificar el porcentaje de descuento de honorarios por terminal</w:t>
+            </w:r>
           </w:p>
         </w:tc>
       </w:tr>
@@ -14087,6 +14379,32 @@
                 <w:szCs w:val="20"/>
               </w:rPr>
             </w:pPr>
+            <w:r>
+              <w:rPr>
+                <w:rFonts w:ascii="Arial" w:hAnsi="Arial" w:cs="Arial"/>
+                <w:sz w:val="20"/>
+                <w:szCs w:val="20"/>
+              </w:rPr>
+              <w:t xml:space="preserve">Estar </w:t>
+            </w:r>
+            <w:proofErr w:type="spellStart"/>
+            <w:r>
+              <w:rPr>
+                <w:rFonts w:ascii="Arial" w:hAnsi="Arial" w:cs="Arial"/>
+                <w:sz w:val="20"/>
+                <w:szCs w:val="20"/>
+              </w:rPr>
+              <w:t>logueado</w:t>
+            </w:r>
+            <w:proofErr w:type="spellEnd"/>
+            <w:r>
+              <w:rPr>
+                <w:rFonts w:ascii="Arial" w:hAnsi="Arial" w:cs="Arial"/>
+                <w:sz w:val="20"/>
+                <w:szCs w:val="20"/>
+              </w:rPr>
+              <w:t xml:space="preserve"> con una cuenta de jefe de operadores.</w:t>
+            </w:r>
           </w:p>
         </w:tc>
       </w:tr>
@@ -14219,10 +14537,6 @@
           <w:p>
             <w:pPr>
               <w:pStyle w:val="Prrafodelista"/>
-              <w:numPr>
-                <w:ilvl w:val="0"/>
-                <w:numId w:val="13"/>
-              </w:numPr>
               <w:spacing w:after="200" w:line="276" w:lineRule="auto"/>
               <w:rPr>
                 <w:rFonts w:ascii="Arial" w:hAnsi="Arial" w:cs="Arial"/>
@@ -14236,16 +14550,12 @@
                 <w:sz w:val="20"/>
                 <w:szCs w:val="20"/>
               </w:rPr>
-              <w:t>Acceder a la página WEB.</w:t>
+              <w:t>1- Acceder a mantenedor de porcentaje.</w:t>
             </w:r>
           </w:p>
           <w:p>
             <w:pPr>
               <w:pStyle w:val="Prrafodelista"/>
-              <w:numPr>
-                <w:ilvl w:val="0"/>
-                <w:numId w:val="13"/>
-              </w:numPr>
               <w:spacing w:after="200" w:line="276" w:lineRule="auto"/>
               <w:rPr>
                 <w:rFonts w:ascii="Arial" w:hAnsi="Arial" w:cs="Arial"/>
@@ -14259,9 +14569,21 @@
                 <w:sz w:val="20"/>
                 <w:szCs w:val="20"/>
               </w:rPr>
-              <w:t>Abrir pestaña de “disponibilidad horaria”.</w:t>
-            </w:r>
-          </w:p>
+              <w:t>3- Modifica porcentaje y guarda cambios.</w:t>
+            </w:r>
+          </w:p>
+        </w:tc>
+        <w:tc>
+          <w:tcPr>
+            <w:tcW w:w="4553" w:type="dxa"/>
+            <w:gridSpan w:val="3"/>
+            <w:tcBorders>
+              <w:top w:val="outset" w:sz="6" w:space="0" w:color="auto"/>
+              <w:left w:val="outset" w:sz="6" w:space="0" w:color="auto"/>
+              <w:bottom w:val="outset" w:sz="6" w:space="0" w:color="auto"/>
+              <w:right w:val="outset" w:sz="6" w:space="0" w:color="auto"/>
+            </w:tcBorders>
+          </w:tcPr>
           <w:p>
             <w:pPr>
               <w:spacing w:after="200" w:line="276" w:lineRule="auto"/>
@@ -14278,7 +14600,7 @@
                 <w:sz w:val="20"/>
                 <w:szCs w:val="20"/>
               </w:rPr>
-              <w:t>4.    Aplica los filtros necesarios para la búsqueda.</w:t>
+              <w:t>2- Despliega el porcentaje actual y permite modificarlo.</w:t>
             </w:r>
           </w:p>
           <w:p>
@@ -14289,8 +14611,92 @@
                 <w:rFonts w:ascii="Arial" w:hAnsi="Arial" w:cs="Arial"/>
                 <w:sz w:val="20"/>
                 <w:szCs w:val="20"/>
-              </w:rPr>
-            </w:pPr>
+                <w:u w:val="single"/>
+              </w:rPr>
+            </w:pPr>
+            <w:r>
+              <w:rPr>
+                <w:rFonts w:ascii="Arial" w:hAnsi="Arial" w:cs="Arial"/>
+                <w:sz w:val="20"/>
+                <w:szCs w:val="20"/>
+              </w:rPr>
+              <w:t>4- Guarda los cambios del porcentaje de descuento de honorarios.</w:t>
+            </w:r>
+          </w:p>
+        </w:tc>
+      </w:tr>
+      <w:tr>
+        <w:trPr>
+          <w:cantSplit/>
+          <w:trHeight w:val="20"/>
+          <w:tblCellSpacing w:w="0" w:type="dxa"/>
+        </w:trPr>
+        <w:tc>
+          <w:tcPr>
+            <w:tcW w:w="8656" w:type="dxa"/>
+            <w:gridSpan w:val="5"/>
+            <w:tcBorders>
+              <w:top w:val="outset" w:sz="6" w:space="0" w:color="auto"/>
+              <w:left w:val="outset" w:sz="6" w:space="0" w:color="auto"/>
+              <w:bottom w:val="outset" w:sz="6" w:space="0" w:color="auto"/>
+              <w:right w:val="outset" w:sz="6" w:space="0" w:color="auto"/>
+            </w:tcBorders>
+            <w:shd w:val="clear" w:color="auto" w:fill="E6E6E6"/>
+          </w:tcPr>
+          <w:p>
+            <w:pPr>
+              <w:rPr>
+                <w:rFonts w:ascii="Arial" w:hAnsi="Arial" w:cs="Arial"/>
+                <w:sz w:val="20"/>
+                <w:szCs w:val="20"/>
+              </w:rPr>
+            </w:pPr>
+            <w:r>
+              <w:rPr>
+                <w:rFonts w:ascii="Arial" w:hAnsi="Arial" w:cs="Arial"/>
+                <w:sz w:val="20"/>
+                <w:szCs w:val="20"/>
+              </w:rPr>
+              <w:t xml:space="preserve">Flujo Alterno de Eventos </w:t>
+            </w:r>
+          </w:p>
+        </w:tc>
+      </w:tr>
+      <w:tr>
+        <w:trPr>
+          <w:cantSplit/>
+          <w:trHeight w:val="20"/>
+          <w:tblCellSpacing w:w="0" w:type="dxa"/>
+        </w:trPr>
+        <w:tc>
+          <w:tcPr>
+            <w:tcW w:w="4103" w:type="dxa"/>
+            <w:gridSpan w:val="2"/>
+            <w:tcBorders>
+              <w:top w:val="outset" w:sz="6" w:space="0" w:color="auto"/>
+              <w:left w:val="outset" w:sz="6" w:space="0" w:color="auto"/>
+              <w:bottom w:val="outset" w:sz="6" w:space="0" w:color="auto"/>
+              <w:right w:val="outset" w:sz="6" w:space="0" w:color="auto"/>
+            </w:tcBorders>
+            <w:shd w:val="clear" w:color="auto" w:fill="E6E6E6"/>
+          </w:tcPr>
+          <w:p>
+            <w:pPr>
+              <w:rPr>
+                <w:rFonts w:ascii="Arial" w:hAnsi="Arial" w:cs="Arial"/>
+                <w:sz w:val="20"/>
+                <w:szCs w:val="20"/>
+              </w:rPr>
+            </w:pPr>
+            <w:r>
+              <w:rPr>
+                <w:rFonts w:ascii="Arial" w:hAnsi="Arial" w:cs="Arial"/>
+                <w:bCs/>
+                <w:sz w:val="20"/>
+                <w:szCs w:val="20"/>
+              </w:rPr>
+              <w:t>Eventos de Actor</w:t>
+            </w:r>
           </w:p>
         </w:tc>
         <w:tc>
@@ -14303,66 +14709,32 @@
               <w:bottom w:val="outset" w:sz="6" w:space="0" w:color="auto"/>
               <w:right w:val="outset" w:sz="6" w:space="0" w:color="auto"/>
             </w:tcBorders>
-          </w:tcPr>
-          <w:p>
-            <w:pPr>
-              <w:pStyle w:val="Prrafodelista"/>
-              <w:numPr>
-                <w:ilvl w:val="0"/>
-                <w:numId w:val="13"/>
-              </w:numPr>
-              <w:spacing w:after="200" w:line="276" w:lineRule="auto"/>
-              <w:rPr>
-                <w:rFonts w:ascii="Arial" w:hAnsi="Arial" w:cs="Arial"/>
-                <w:sz w:val="20"/>
-                <w:szCs w:val="20"/>
-              </w:rPr>
-            </w:pPr>
-            <w:r>
-              <w:rPr>
-                <w:rFonts w:ascii="Arial" w:hAnsi="Arial" w:cs="Arial"/>
-                <w:sz w:val="20"/>
-                <w:szCs w:val="20"/>
-              </w:rPr>
-              <w:t>Despliega página de “disponibilidad horaria”.</w:t>
-            </w:r>
-          </w:p>
-          <w:p>
-            <w:pPr>
-              <w:spacing w:after="200" w:line="276" w:lineRule="auto"/>
-              <w:ind w:left="360"/>
-              <w:rPr>
-                <w:rFonts w:ascii="Arial" w:hAnsi="Arial" w:cs="Arial"/>
-                <w:sz w:val="20"/>
-                <w:szCs w:val="20"/>
-              </w:rPr>
-            </w:pPr>
-            <w:r>
-              <w:rPr>
-                <w:rFonts w:ascii="Arial" w:hAnsi="Arial" w:cs="Arial"/>
-                <w:sz w:val="20"/>
-                <w:szCs w:val="20"/>
-              </w:rPr>
-              <w:t>5.    Muestra pantalla de listado de médicos disponibles.</w:t>
-            </w:r>
-          </w:p>
-          <w:p>
-            <w:pPr>
-              <w:spacing w:after="200" w:line="276" w:lineRule="auto"/>
-              <w:ind w:left="360"/>
-              <w:rPr>
-                <w:rFonts w:ascii="Arial" w:hAnsi="Arial" w:cs="Arial"/>
-                <w:sz w:val="20"/>
-                <w:szCs w:val="20"/>
-              </w:rPr>
-            </w:pPr>
-          </w:p>
-        </w:tc>
-      </w:tr>
-      <w:tr>
-        <w:trPr>
-          <w:cantSplit/>
-          <w:trHeight w:val="20"/>
+            <w:shd w:val="clear" w:color="auto" w:fill="E6E6E6"/>
+          </w:tcPr>
+          <w:p>
+            <w:pPr>
+              <w:rPr>
+                <w:rFonts w:ascii="Arial" w:hAnsi="Arial" w:cs="Arial"/>
+                <w:sz w:val="20"/>
+                <w:szCs w:val="20"/>
+              </w:rPr>
+            </w:pPr>
+            <w:r>
+              <w:rPr>
+                <w:rFonts w:ascii="Arial" w:hAnsi="Arial" w:cs="Arial"/>
+                <w:bCs/>
+                <w:sz w:val="20"/>
+                <w:szCs w:val="20"/>
+              </w:rPr>
+              <w:t>Eventos de sistema</w:t>
+            </w:r>
+          </w:p>
+        </w:tc>
+      </w:tr>
+      <w:tr>
+        <w:trPr>
+          <w:cantSplit/>
+          <w:trHeight w:val="112"/>
           <w:tblCellSpacing w:w="0" w:type="dxa"/>
         </w:trPr>
         <w:tc>
@@ -14375,23 +14747,25 @@
               <w:bottom w:val="outset" w:sz="6" w:space="0" w:color="auto"/>
               <w:right w:val="outset" w:sz="6" w:space="0" w:color="auto"/>
             </w:tcBorders>
-            <w:shd w:val="clear" w:color="auto" w:fill="E6E6E6"/>
-          </w:tcPr>
-          <w:p>
-            <w:pPr>
-              <w:rPr>
-                <w:rFonts w:ascii="Arial" w:hAnsi="Arial" w:cs="Arial"/>
-                <w:sz w:val="20"/>
-                <w:szCs w:val="20"/>
-              </w:rPr>
-            </w:pPr>
-            <w:r>
-              <w:rPr>
-                <w:rFonts w:ascii="Arial" w:hAnsi="Arial" w:cs="Arial"/>
-                <w:sz w:val="20"/>
-                <w:szCs w:val="20"/>
-              </w:rPr>
-              <w:t xml:space="preserve">Flujo Alterno de Eventos </w:t>
+            <w:shd w:val="clear" w:color="auto" w:fill="auto"/>
+          </w:tcPr>
+          <w:p>
+            <w:pPr>
+              <w:jc w:val="center"/>
+              <w:rPr>
+                <w:rFonts w:ascii="Arial" w:hAnsi="Arial" w:cs="Arial"/>
+                <w:bCs/>
+                <w:sz w:val="20"/>
+                <w:szCs w:val="20"/>
+              </w:rPr>
+            </w:pPr>
+            <w:r>
+              <w:rPr>
+                <w:rFonts w:ascii="Arial" w:hAnsi="Arial" w:cs="Arial"/>
+                <w:sz w:val="20"/>
+                <w:szCs w:val="20"/>
+              </w:rPr>
+              <w:t>Cuenta no tiene privilegios</w:t>
             </w:r>
           </w:p>
         </w:tc>
@@ -14412,24 +14786,41 @@
               <w:bottom w:val="outset" w:sz="6" w:space="0" w:color="auto"/>
               <w:right w:val="outset" w:sz="6" w:space="0" w:color="auto"/>
             </w:tcBorders>
-            <w:shd w:val="clear" w:color="auto" w:fill="E6E6E6"/>
-          </w:tcPr>
-          <w:p>
-            <w:pPr>
-              <w:rPr>
-                <w:rFonts w:ascii="Arial" w:hAnsi="Arial" w:cs="Arial"/>
-                <w:sz w:val="20"/>
-                <w:szCs w:val="20"/>
-              </w:rPr>
-            </w:pPr>
-            <w:r>
-              <w:rPr>
-                <w:rFonts w:ascii="Arial" w:hAnsi="Arial" w:cs="Arial"/>
-                <w:bCs/>
-                <w:sz w:val="20"/>
-                <w:szCs w:val="20"/>
-              </w:rPr>
-              <w:t>Eventos de Actor</w:t>
+            <w:shd w:val="clear" w:color="auto" w:fill="auto"/>
+          </w:tcPr>
+          <w:p>
+            <w:pPr>
+              <w:rPr>
+                <w:rFonts w:ascii="Arial" w:hAnsi="Arial" w:cs="Arial"/>
+                <w:b/>
+                <w:sz w:val="20"/>
+                <w:szCs w:val="20"/>
+              </w:rPr>
+            </w:pPr>
+            <w:r>
+              <w:rPr>
+                <w:rFonts w:ascii="Arial" w:hAnsi="Arial" w:cs="Arial"/>
+                <w:sz w:val="20"/>
+                <w:szCs w:val="20"/>
+              </w:rPr>
+              <w:t xml:space="preserve"> </w:t>
+            </w:r>
+          </w:p>
+          <w:p>
+            <w:pPr>
+              <w:rPr>
+                <w:rFonts w:ascii="Arial" w:hAnsi="Arial" w:cs="Arial"/>
+                <w:sz w:val="20"/>
+                <w:szCs w:val="20"/>
+              </w:rPr>
+            </w:pPr>
+            <w:r>
+              <w:rPr>
+                <w:rFonts w:ascii="Arial" w:hAnsi="Arial" w:cs="Arial"/>
+                <w:sz w:val="20"/>
+                <w:szCs w:val="20"/>
+              </w:rPr>
+              <w:t xml:space="preserve">        </w:t>
             </w:r>
           </w:p>
         </w:tc>
@@ -14443,32 +14834,31 @@
               <w:bottom w:val="outset" w:sz="6" w:space="0" w:color="auto"/>
               <w:right w:val="outset" w:sz="6" w:space="0" w:color="auto"/>
             </w:tcBorders>
-            <w:shd w:val="clear" w:color="auto" w:fill="E6E6E6"/>
-          </w:tcPr>
-          <w:p>
-            <w:pPr>
-              <w:rPr>
-                <w:rFonts w:ascii="Arial" w:hAnsi="Arial" w:cs="Arial"/>
-                <w:sz w:val="20"/>
-                <w:szCs w:val="20"/>
-              </w:rPr>
-            </w:pPr>
-            <w:r>
-              <w:rPr>
-                <w:rFonts w:ascii="Arial" w:hAnsi="Arial" w:cs="Arial"/>
-                <w:bCs/>
-                <w:sz w:val="20"/>
-                <w:szCs w:val="20"/>
-              </w:rPr>
-              <w:t>Eventos de sistema</w:t>
-            </w:r>
-          </w:p>
-        </w:tc>
-      </w:tr>
-      <w:tr>
-        <w:trPr>
-          <w:cantSplit/>
-          <w:trHeight w:val="112"/>
+            <w:shd w:val="clear" w:color="auto" w:fill="auto"/>
+          </w:tcPr>
+          <w:p>
+            <w:pPr>
+              <w:rPr>
+                <w:rFonts w:ascii="Arial" w:hAnsi="Arial" w:cs="Arial"/>
+                <w:sz w:val="20"/>
+                <w:szCs w:val="20"/>
+              </w:rPr>
+            </w:pPr>
+            <w:r>
+              <w:rPr>
+                <w:rFonts w:ascii="Arial" w:hAnsi="Arial" w:cs="Arial"/>
+                <w:sz w:val="20"/>
+                <w:szCs w:val="20"/>
+              </w:rPr>
+              <w:t>2- No despliega las opciones de mantención de pacientes ni las cuentas de los pacientes.</w:t>
+            </w:r>
+          </w:p>
+        </w:tc>
+      </w:tr>
+      <w:tr>
+        <w:trPr>
+          <w:cantSplit/>
+          <w:trHeight w:val="20"/>
           <w:tblCellSpacing w:w="0" w:type="dxa"/>
         </w:trPr>
         <w:tc>
@@ -14481,103 +14871,32 @@
               <w:bottom w:val="outset" w:sz="6" w:space="0" w:color="auto"/>
               <w:right w:val="outset" w:sz="6" w:space="0" w:color="auto"/>
             </w:tcBorders>
-            <w:shd w:val="clear" w:color="auto" w:fill="auto"/>
-          </w:tcPr>
-          <w:p>
-            <w:pPr>
-              <w:jc w:val="center"/>
-              <w:rPr>
-                <w:rFonts w:ascii="Arial" w:hAnsi="Arial" w:cs="Arial"/>
-                <w:bCs/>
-                <w:sz w:val="20"/>
-                <w:szCs w:val="20"/>
-              </w:rPr>
-            </w:pPr>
-            <w:r>
-              <w:rPr>
-                <w:rFonts w:ascii="Arial" w:hAnsi="Arial" w:cs="Arial"/>
-                <w:sz w:val="20"/>
-                <w:szCs w:val="20"/>
-              </w:rPr>
-              <w:t>Médico no disponible.</w:t>
-            </w:r>
-          </w:p>
-        </w:tc>
-      </w:tr>
-      <w:tr>
-        <w:trPr>
-          <w:cantSplit/>
-          <w:trHeight w:val="20"/>
-          <w:tblCellSpacing w:w="0" w:type="dxa"/>
-        </w:trPr>
-        <w:tc>
-          <w:tcPr>
-            <w:tcW w:w="4103" w:type="dxa"/>
-            <w:gridSpan w:val="2"/>
-            <w:tcBorders>
-              <w:top w:val="outset" w:sz="6" w:space="0" w:color="auto"/>
-              <w:left w:val="outset" w:sz="6" w:space="0" w:color="auto"/>
-              <w:bottom w:val="outset" w:sz="6" w:space="0" w:color="auto"/>
-              <w:right w:val="outset" w:sz="6" w:space="0" w:color="auto"/>
-            </w:tcBorders>
-            <w:shd w:val="clear" w:color="auto" w:fill="auto"/>
-          </w:tcPr>
-          <w:p>
-            <w:pPr>
-              <w:rPr>
-                <w:rFonts w:ascii="Arial" w:hAnsi="Arial" w:cs="Arial"/>
-                <w:b/>
-                <w:sz w:val="20"/>
-                <w:szCs w:val="20"/>
-              </w:rPr>
-            </w:pPr>
-            <w:r>
-              <w:rPr>
-                <w:rFonts w:ascii="Arial" w:hAnsi="Arial" w:cs="Arial"/>
-                <w:sz w:val="20"/>
-                <w:szCs w:val="20"/>
-              </w:rPr>
-              <w:t xml:space="preserve"> </w:t>
-            </w:r>
-          </w:p>
-          <w:p>
-            <w:pPr>
-              <w:rPr>
-                <w:rFonts w:ascii="Arial" w:hAnsi="Arial" w:cs="Arial"/>
-                <w:sz w:val="20"/>
-                <w:szCs w:val="20"/>
-              </w:rPr>
-            </w:pPr>
-            <w:r>
-              <w:rPr>
-                <w:rFonts w:ascii="Arial" w:hAnsi="Arial" w:cs="Arial"/>
-                <w:sz w:val="20"/>
-                <w:szCs w:val="20"/>
-              </w:rPr>
-              <w:t xml:space="preserve">        </w:t>
-            </w:r>
-          </w:p>
-        </w:tc>
-        <w:tc>
-          <w:tcPr>
-            <w:tcW w:w="4553" w:type="dxa"/>
-            <w:gridSpan w:val="3"/>
-            <w:tcBorders>
-              <w:top w:val="outset" w:sz="6" w:space="0" w:color="auto"/>
-              <w:left w:val="outset" w:sz="6" w:space="0" w:color="auto"/>
-              <w:bottom w:val="outset" w:sz="6" w:space="0" w:color="auto"/>
-              <w:right w:val="outset" w:sz="6" w:space="0" w:color="auto"/>
-            </w:tcBorders>
-            <w:shd w:val="clear" w:color="auto" w:fill="auto"/>
-          </w:tcPr>
-          <w:p>
-            <w:pPr>
-              <w:rPr>
-                <w:rFonts w:ascii="Arial" w:hAnsi="Arial" w:cs="Arial"/>
-                <w:sz w:val="20"/>
-                <w:szCs w:val="20"/>
-              </w:rPr>
-            </w:pPr>
+            <w:shd w:val="clear" w:color="auto" w:fill="E6E6E6"/>
+          </w:tcPr>
+          <w:p>
+            <w:pPr>
+              <w:rPr>
+                <w:rFonts w:ascii="Arial" w:hAnsi="Arial" w:cs="Arial"/>
+                <w:sz w:val="20"/>
+                <w:szCs w:val="20"/>
+              </w:rPr>
+            </w:pPr>
+            <w:r>
+              <w:rPr>
+                <w:rFonts w:ascii="Arial" w:hAnsi="Arial" w:cs="Arial"/>
+                <w:sz w:val="20"/>
+                <w:szCs w:val="20"/>
+              </w:rPr>
+              <w:t>Acciones del Actor  y Respuesta del Sistema</w:t>
+            </w:r>
+            <w:r>
+              <w:rPr>
+                <w:rFonts w:ascii="Arial" w:hAnsi="Arial" w:cs="Arial"/>
+                <w:sz w:val="20"/>
+                <w:szCs w:val="20"/>
+              </w:rPr>
+              <w:t xml:space="preserve"> o Proceso de Negocio</w:t>
+            </w:r>
           </w:p>
         </w:tc>
       </w:tr>
@@ -14597,60 +14916,23 @@
               <w:bottom w:val="outset" w:sz="6" w:space="0" w:color="auto"/>
               <w:right w:val="outset" w:sz="6" w:space="0" w:color="auto"/>
             </w:tcBorders>
-            <w:shd w:val="clear" w:color="auto" w:fill="E6E6E6"/>
-          </w:tcPr>
-          <w:p>
-            <w:pPr>
-              <w:rPr>
-                <w:rFonts w:ascii="Arial" w:hAnsi="Arial" w:cs="Arial"/>
-                <w:sz w:val="20"/>
-                <w:szCs w:val="20"/>
-              </w:rPr>
-            </w:pPr>
-            <w:r>
-              <w:rPr>
-                <w:rFonts w:ascii="Arial" w:hAnsi="Arial" w:cs="Arial"/>
-                <w:sz w:val="20"/>
-                <w:szCs w:val="20"/>
-              </w:rPr>
-              <w:t>Acciones del Actor  y Respuesta del Sistema</w:t>
-            </w:r>
-            <w:r>
-              <w:rPr>
-                <w:rFonts w:ascii="Arial" w:hAnsi="Arial" w:cs="Arial"/>
-                <w:sz w:val="20"/>
-                <w:szCs w:val="20"/>
-              </w:rPr>
-              <w:t xml:space="preserve"> o Proceso de Negocio</w:t>
-            </w:r>
-          </w:p>
-        </w:tc>
-      </w:tr>
-      <w:tr>
-        <w:trPr>
-          <w:cantSplit/>
-          <w:trHeight w:val="20"/>
-          <w:tblCellSpacing w:w="0" w:type="dxa"/>
-        </w:trPr>
-        <w:tc>
-          <w:tcPr>
-            <w:tcW w:w="8656" w:type="dxa"/>
-            <w:gridSpan w:val="5"/>
-            <w:tcBorders>
-              <w:top w:val="outset" w:sz="6" w:space="0" w:color="auto"/>
-              <w:left w:val="outset" w:sz="6" w:space="0" w:color="auto"/>
-              <w:bottom w:val="outset" w:sz="6" w:space="0" w:color="auto"/>
-              <w:right w:val="outset" w:sz="6" w:space="0" w:color="auto"/>
-            </w:tcBorders>
-          </w:tcPr>
-          <w:p>
-            <w:pPr>
-              <w:rPr>
-                <w:rFonts w:ascii="Arial" w:hAnsi="Arial" w:cs="Arial"/>
-                <w:sz w:val="20"/>
-                <w:szCs w:val="20"/>
-              </w:rPr>
-            </w:pPr>
+          </w:tcPr>
+          <w:p>
+            <w:pPr>
+              <w:rPr>
+                <w:rFonts w:ascii="Arial" w:hAnsi="Arial" w:cs="Arial"/>
+                <w:sz w:val="20"/>
+                <w:szCs w:val="20"/>
+              </w:rPr>
+            </w:pPr>
+            <w:r>
+              <w:rPr>
+                <w:rFonts w:ascii="Arial" w:hAnsi="Arial" w:cs="Arial"/>
+                <w:sz w:val="20"/>
+                <w:szCs w:val="20"/>
+              </w:rPr>
+              <w:t>Se registra el nuevo porcentaje de descuento de honorarios en la base de datos.</w:t>
+            </w:r>
           </w:p>
         </w:tc>
       </w:tr>
@@ -15116,6 +15398,14 @@
                 <w:szCs w:val="20"/>
               </w:rPr>
             </w:pPr>
+            <w:r>
+              <w:rPr>
+                <w:rFonts w:ascii="Arial" w:hAnsi="Arial" w:cs="Arial"/>
+                <w:sz w:val="20"/>
+                <w:szCs w:val="20"/>
+              </w:rPr>
+              <w:t>Sistema calcula y paga honorarios a personal por medio del servicio de pagos.</w:t>
+            </w:r>
           </w:p>
         </w:tc>
       </w:tr>
@@ -15304,52 +15594,6 @@
           </w:tcPr>
           <w:p>
             <w:pPr>
-              <w:pStyle w:val="Prrafodelista"/>
-              <w:numPr>
-                <w:ilvl w:val="0"/>
-                <w:numId w:val="14"/>
-              </w:numPr>
-              <w:spacing w:after="200" w:line="276" w:lineRule="auto"/>
-              <w:rPr>
-                <w:rFonts w:ascii="Arial" w:hAnsi="Arial" w:cs="Arial"/>
-                <w:sz w:val="20"/>
-                <w:szCs w:val="20"/>
-              </w:rPr>
-            </w:pPr>
-            <w:r>
-              <w:rPr>
-                <w:rFonts w:ascii="Arial" w:hAnsi="Arial" w:cs="Arial"/>
-                <w:sz w:val="20"/>
-                <w:szCs w:val="20"/>
-              </w:rPr>
-              <w:t>Acceder a la página WEB.</w:t>
-            </w:r>
-          </w:p>
-          <w:p>
-            <w:pPr>
-              <w:pStyle w:val="Prrafodelista"/>
-              <w:numPr>
-                <w:ilvl w:val="0"/>
-                <w:numId w:val="14"/>
-              </w:numPr>
-              <w:spacing w:after="200" w:line="276" w:lineRule="auto"/>
-              <w:rPr>
-                <w:rFonts w:ascii="Arial" w:hAnsi="Arial" w:cs="Arial"/>
-                <w:sz w:val="20"/>
-                <w:szCs w:val="20"/>
-              </w:rPr>
-            </w:pPr>
-            <w:r>
-              <w:rPr>
-                <w:rFonts w:ascii="Arial" w:hAnsi="Arial" w:cs="Arial"/>
-                <w:sz w:val="20"/>
-                <w:szCs w:val="20"/>
-              </w:rPr>
-              <w:t>Abrir pestaña de “disponibilidad horaria”.</w:t>
-            </w:r>
-          </w:p>
-          <w:p>
-            <w:pPr>
               <w:spacing w:after="200" w:line="276" w:lineRule="auto"/>
               <w:ind w:left="360"/>
               <w:rPr>
@@ -15364,7 +15608,7 @@
                 <w:sz w:val="20"/>
                 <w:szCs w:val="20"/>
               </w:rPr>
-              <w:t>4.    Aplica los filtros necesarios para la búsqueda.</w:t>
+              <w:t>1- Calcula honorarios a pagar a cada trabajador correspondiente al personal.</w:t>
             </w:r>
           </w:p>
           <w:p>
@@ -15377,6 +15621,14 @@
                 <w:szCs w:val="20"/>
               </w:rPr>
             </w:pPr>
+            <w:r>
+              <w:rPr>
+                <w:rFonts w:ascii="Arial" w:hAnsi="Arial" w:cs="Arial"/>
+                <w:sz w:val="20"/>
+                <w:szCs w:val="20"/>
+              </w:rPr>
+              <w:t>2- Envía cálculo.</w:t>
+            </w:r>
           </w:p>
         </w:tc>
         <w:tc>
@@ -15392,29 +15644,6 @@
           </w:tcPr>
           <w:p>
             <w:pPr>
-              <w:pStyle w:val="Prrafodelista"/>
-              <w:numPr>
-                <w:ilvl w:val="0"/>
-                <w:numId w:val="14"/>
-              </w:numPr>
-              <w:spacing w:after="200" w:line="276" w:lineRule="auto"/>
-              <w:rPr>
-                <w:rFonts w:ascii="Arial" w:hAnsi="Arial" w:cs="Arial"/>
-                <w:sz w:val="20"/>
-                <w:szCs w:val="20"/>
-              </w:rPr>
-            </w:pPr>
-            <w:r>
-              <w:rPr>
-                <w:rFonts w:ascii="Arial" w:hAnsi="Arial" w:cs="Arial"/>
-                <w:sz w:val="20"/>
-                <w:szCs w:val="20"/>
-              </w:rPr>
-              <w:t>Despliega página de “disponibilidad horaria”.</w:t>
-            </w:r>
-          </w:p>
-          <w:p>
-            <w:pPr>
               <w:spacing w:after="200" w:line="276" w:lineRule="auto"/>
               <w:ind w:left="360"/>
               <w:rPr>
@@ -15429,7 +15658,7 @@
                 <w:sz w:val="20"/>
                 <w:szCs w:val="20"/>
               </w:rPr>
-              <w:t>5.    Muestra pantalla de listado de médicos disponibles.</w:t>
+              <w:t>3- Procesa el cálculo y lo registra.</w:t>
             </w:r>
           </w:p>
           <w:p>
@@ -15442,6 +15671,14 @@
                 <w:szCs w:val="20"/>
               </w:rPr>
             </w:pPr>
+            <w:r>
+              <w:rPr>
+                <w:rFonts w:ascii="Arial" w:hAnsi="Arial" w:cs="Arial"/>
+                <w:sz w:val="20"/>
+                <w:szCs w:val="20"/>
+              </w:rPr>
+              <w:t>4- Transfiere el monto respectivo a cada uno del personal.</w:t>
+            </w:r>
           </w:p>
         </w:tc>
       </w:tr>
@@ -15579,14 +15816,6 @@
                 <w:szCs w:val="20"/>
               </w:rPr>
             </w:pPr>
-            <w:r>
-              <w:rPr>
-                <w:rFonts w:ascii="Arial" w:hAnsi="Arial" w:cs="Arial"/>
-                <w:sz w:val="20"/>
-                <w:szCs w:val="20"/>
-              </w:rPr>
-              <w:t>Médico no disponible.</w:t>
-            </w:r>
           </w:p>
         </w:tc>
       </w:tr>
@@ -15735,8 +15964,19 @@
                 <w:rFonts w:ascii="Arial" w:hAnsi="Arial" w:cs="Arial"/>
                 <w:sz w:val="20"/>
                 <w:szCs w:val="20"/>
-              </w:rPr>
-            </w:pPr>
+                <w:u w:val="single"/>
+              </w:rPr>
+            </w:pPr>
+            <w:r>
+              <w:rPr>
+                <w:rFonts w:ascii="Arial" w:hAnsi="Arial" w:cs="Arial"/>
+                <w:sz w:val="20"/>
+                <w:szCs w:val="20"/>
+              </w:rPr>
+              <w:t>Registra el cálculo de honorarios en la base de datos.</w:t>
+            </w:r>
+            <w:bookmarkStart w:id="0" w:name="_GoBack"/>
+            <w:bookmarkEnd w:id="0"/>
           </w:p>
         </w:tc>
       </w:tr>

--- a/docs/plan-de-proyecto/especificacion-de-casos-de-uso-15-28.docx
+++ b/docs/plan-de-proyecto/especificacion-de-casos-de-uso-15-28.docx
@@ -110,30 +110,6 @@
             <w:r>
               <w:t xml:space="preserve"> Revisar notificaciones</w:t>
             </w:r>
-            <w:r>
-              <w:rPr>
-                <w:rFonts w:ascii="Arial" w:hAnsi="Arial" w:cs="Arial"/>
-                <w:sz w:val="20"/>
-                <w:szCs w:val="20"/>
-              </w:rPr>
-              <w:t xml:space="preserve"> </w:t>
-            </w:r>
-            <w:r>
-              <w:rPr>
-                <w:rFonts w:ascii="Arial" w:hAnsi="Arial" w:cs="Arial"/>
-                <w:sz w:val="20"/>
-                <w:szCs w:val="20"/>
-              </w:rPr>
-              <w:t xml:space="preserve"> </w:t>
-            </w:r>
-            <w:r>
-              <w:rPr>
-                <w:rFonts w:ascii="Arial" w:hAnsi="Arial" w:cs="Arial"/>
-                <w:sz w:val="20"/>
-                <w:szCs w:val="20"/>
-              </w:rPr>
-              <w:t>(¿?)</w:t>
-            </w:r>
           </w:p>
         </w:tc>
       </w:tr>
@@ -499,6 +475,14 @@
                 <w:szCs w:val="20"/>
               </w:rPr>
             </w:pPr>
+            <w:r>
+              <w:rPr>
+                <w:rFonts w:ascii="Arial" w:hAnsi="Arial" w:cs="Arial"/>
+                <w:sz w:val="20"/>
+                <w:szCs w:val="20"/>
+              </w:rPr>
+              <w:t xml:space="preserve">Paciente recibirá notificaciones de horas tomadas y entrega de exámenes por medio de la página web. </w:t>
+            </w:r>
           </w:p>
         </w:tc>
       </w:tr>
@@ -556,6 +540,32 @@
                 <w:szCs w:val="20"/>
               </w:rPr>
             </w:pPr>
+            <w:r>
+              <w:rPr>
+                <w:rFonts w:ascii="Arial" w:hAnsi="Arial" w:cs="Arial"/>
+                <w:sz w:val="20"/>
+                <w:szCs w:val="20"/>
+              </w:rPr>
+              <w:t xml:space="preserve">Paciente tiene que estar </w:t>
+            </w:r>
+            <w:proofErr w:type="spellStart"/>
+            <w:r>
+              <w:rPr>
+                <w:rFonts w:ascii="Arial" w:hAnsi="Arial" w:cs="Arial"/>
+                <w:sz w:val="20"/>
+                <w:szCs w:val="20"/>
+              </w:rPr>
+              <w:t>logueado</w:t>
+            </w:r>
+            <w:proofErr w:type="spellEnd"/>
+            <w:r>
+              <w:rPr>
+                <w:rFonts w:ascii="Arial" w:hAnsi="Arial" w:cs="Arial"/>
+                <w:sz w:val="20"/>
+                <w:szCs w:val="20"/>
+              </w:rPr>
+              <w:t>.</w:t>
+            </w:r>
           </w:p>
         </w:tc>
       </w:tr>
@@ -695,6 +705,14 @@
                 <w:szCs w:val="20"/>
               </w:rPr>
             </w:pPr>
+            <w:r>
+              <w:rPr>
+                <w:rFonts w:ascii="Arial" w:hAnsi="Arial" w:cs="Arial"/>
+                <w:sz w:val="20"/>
+                <w:szCs w:val="20"/>
+              </w:rPr>
+              <w:t>1- Accede a la plataforma web CMH</w:t>
+            </w:r>
           </w:p>
         </w:tc>
         <w:tc>
@@ -718,6 +736,14 @@
                 <w:szCs w:val="20"/>
               </w:rPr>
             </w:pPr>
+            <w:r>
+              <w:rPr>
+                <w:rFonts w:ascii="Arial" w:hAnsi="Arial" w:cs="Arial"/>
+                <w:sz w:val="20"/>
+                <w:szCs w:val="20"/>
+              </w:rPr>
+              <w:t>2- Despliega notificaciones que paciente no ha visualizado.</w:t>
+            </w:r>
           </w:p>
         </w:tc>
       </w:tr>
@@ -861,7 +887,7 @@
                 <w:sz w:val="20"/>
                 <w:szCs w:val="20"/>
               </w:rPr>
-              <w:t>Médico no disponible.</w:t>
+              <w:t>Paciente no existe</w:t>
             </w:r>
           </w:p>
         </w:tc>
@@ -940,6 +966,32 @@
                 <w:szCs w:val="20"/>
               </w:rPr>
             </w:pPr>
+            <w:r>
+              <w:rPr>
+                <w:rFonts w:ascii="Arial" w:hAnsi="Arial" w:cs="Arial"/>
+                <w:sz w:val="20"/>
+                <w:szCs w:val="20"/>
+              </w:rPr>
+              <w:t xml:space="preserve">3-  Se despliega mensaje de cliente no existente y </w:t>
+            </w:r>
+            <w:proofErr w:type="spellStart"/>
+            <w:r>
+              <w:rPr>
+                <w:rFonts w:ascii="Arial" w:hAnsi="Arial" w:cs="Arial"/>
+                <w:sz w:val="20"/>
+                <w:szCs w:val="20"/>
+              </w:rPr>
+              <w:t>redirecciona</w:t>
+            </w:r>
+            <w:proofErr w:type="spellEnd"/>
+            <w:r>
+              <w:rPr>
+                <w:rFonts w:ascii="Arial" w:hAnsi="Arial" w:cs="Arial"/>
+                <w:sz w:val="20"/>
+                <w:szCs w:val="20"/>
+              </w:rPr>
+              <w:t xml:space="preserve"> al proceso de registro de paciente (ECU-003).</w:t>
+            </w:r>
           </w:p>
         </w:tc>
       </w:tr>
@@ -2106,15 +2158,7 @@
                 <w:sz w:val="20"/>
                 <w:szCs w:val="20"/>
               </w:rPr>
-              <w:t xml:space="preserve">3-  </w:t>
-            </w:r>
-            <w:r>
-              <w:rPr>
-                <w:rFonts w:ascii="Arial" w:hAnsi="Arial" w:cs="Arial"/>
-                <w:sz w:val="20"/>
-                <w:szCs w:val="20"/>
-              </w:rPr>
-              <w:t xml:space="preserve">Se despliega mensaje de cliente no existente y </w:t>
+              <w:t xml:space="preserve">3-  Se despliega mensaje de cliente no existente y </w:t>
             </w:r>
             <w:proofErr w:type="spellStart"/>
             <w:r>
@@ -4771,15 +4815,7 @@
                 <w:sz w:val="20"/>
                 <w:szCs w:val="20"/>
               </w:rPr>
-              <w:t xml:space="preserve">La </w:t>
-            </w:r>
-            <w:r>
-              <w:rPr>
-                <w:rFonts w:ascii="Arial" w:hAnsi="Arial" w:cs="Arial"/>
-                <w:sz w:val="20"/>
-                <w:szCs w:val="20"/>
-              </w:rPr>
-              <w:t>cierra la caja.</w:t>
+              <w:t>La cierra la caja.</w:t>
             </w:r>
           </w:p>
         </w:tc>
@@ -5324,15 +5360,7 @@
                 <w:sz w:val="20"/>
                 <w:szCs w:val="20"/>
               </w:rPr>
-              <w:t>ECU-01</w:t>
-            </w:r>
-            <w:r>
-              <w:rPr>
-                <w:rFonts w:ascii="Arial" w:hAnsi="Arial" w:cs="Arial"/>
-                <w:sz w:val="20"/>
-                <w:szCs w:val="20"/>
-              </w:rPr>
-              <w:t>8</w:t>
+              <w:t>ECU-018</w:t>
             </w:r>
           </w:p>
         </w:tc>
@@ -5830,15 +5858,7 @@
                 <w:sz w:val="20"/>
                 <w:szCs w:val="20"/>
               </w:rPr>
-              <w:t xml:space="preserve">Se </w:t>
-            </w:r>
-            <w:r>
-              <w:rPr>
-                <w:rFonts w:ascii="Arial" w:hAnsi="Arial" w:cs="Arial"/>
-                <w:sz w:val="20"/>
-                <w:szCs w:val="20"/>
-              </w:rPr>
-              <w:t xml:space="preserve">guarda el registro de ingresos de la caja en la </w:t>
+              <w:t xml:space="preserve">Se guarda el registro de ingresos de la caja en la </w:t>
             </w:r>
             <w:r>
               <w:rPr>
@@ -5969,13 +5989,8 @@
               <w:t xml:space="preserve">20 </w:t>
             </w:r>
             <w:r>
-              <w:t xml:space="preserve"> Mantener horas </w:t>
-            </w:r>
-            <w:proofErr w:type="spellStart"/>
-            <w:r>
-              <w:t>agendadas</w:t>
-            </w:r>
-            <w:proofErr w:type="spellEnd"/>
+              <w:t xml:space="preserve"> Mantener horas agendadas</w:t>
+            </w:r>
           </w:p>
         </w:tc>
       </w:tr>
@@ -6339,25 +6354,7 @@
                 <w:sz w:val="20"/>
                 <w:szCs w:val="20"/>
               </w:rPr>
-              <w:t xml:space="preserve">Paciente mantiene sus horas </w:t>
-            </w:r>
-            <w:proofErr w:type="spellStart"/>
-            <w:r>
-              <w:rPr>
-                <w:rFonts w:ascii="Arial" w:hAnsi="Arial" w:cs="Arial"/>
-                <w:sz w:val="20"/>
-                <w:szCs w:val="20"/>
-              </w:rPr>
-              <w:t>agendadas</w:t>
-            </w:r>
-            <w:proofErr w:type="spellEnd"/>
-            <w:r>
-              <w:rPr>
-                <w:rFonts w:ascii="Arial" w:hAnsi="Arial" w:cs="Arial"/>
-                <w:sz w:val="20"/>
-                <w:szCs w:val="20"/>
-              </w:rPr>
-              <w:t xml:space="preserve"> por medio de la aplicación web.</w:t>
+              <w:t>Paciente mantiene sus horas agendadas por medio de la aplicación web.</w:t>
             </w:r>
           </w:p>
         </w:tc>
@@ -6680,25 +6677,7 @@
                 <w:sz w:val="20"/>
                 <w:szCs w:val="20"/>
               </w:rPr>
-              <w:t xml:space="preserve">Despliega las horas </w:t>
-            </w:r>
-            <w:proofErr w:type="spellStart"/>
-            <w:r>
-              <w:rPr>
-                <w:rFonts w:ascii="Arial" w:hAnsi="Arial" w:cs="Arial"/>
-                <w:sz w:val="20"/>
-                <w:szCs w:val="20"/>
-              </w:rPr>
-              <w:t>agendadas</w:t>
-            </w:r>
-            <w:proofErr w:type="spellEnd"/>
-            <w:r>
-              <w:rPr>
-                <w:rFonts w:ascii="Arial" w:hAnsi="Arial" w:cs="Arial"/>
-                <w:sz w:val="20"/>
-                <w:szCs w:val="20"/>
-              </w:rPr>
-              <w:t xml:space="preserve"> del paciente y la opción de anular alguna de ellas </w:t>
+              <w:t xml:space="preserve">Despliega las horas agendadas del paciente y la opción de anular alguna de ellas </w:t>
             </w:r>
             <w:r>
               <w:rPr>
@@ -8126,6 +8105,11 @@
         <w:br w:type="page"/>
       </w:r>
     </w:p>
+    <w:p>
+      <w:pPr>
+        <w:spacing w:after="160" w:line="259" w:lineRule="auto"/>
+      </w:pPr>
+    </w:p>
     <w:tbl>
       <w:tblPr>
         <w:tblpPr w:leftFromText="141" w:rightFromText="141" w:horzAnchor="margin" w:tblpY="450"/>
@@ -8184,7 +8168,6 @@
                 <w:sz w:val="20"/>
                 <w:szCs w:val="20"/>
               </w:rPr>
-              <w:lastRenderedPageBreak/>
               <w:t>Caso de Uso</w:t>
             </w:r>
           </w:p>
@@ -8222,13 +8205,10 @@
                 <w:sz w:val="20"/>
                 <w:szCs w:val="20"/>
               </w:rPr>
-              <w:t xml:space="preserve">22 </w:t>
-            </w:r>
-            <w:r>
-              <w:t xml:space="preserve"> Mantener terminales</w:t>
-            </w:r>
-            <w:r>
-              <w:t xml:space="preserve"> (¿?)</w:t>
+              <w:t xml:space="preserve">23 </w:t>
+            </w:r>
+            <w:r>
+              <w:t xml:space="preserve"> Mantener aparatos e instrumentos médicos</w:t>
             </w:r>
           </w:p>
         </w:tc>
@@ -8593,49 +8573,7 @@
                 <w:sz w:val="20"/>
                 <w:szCs w:val="20"/>
               </w:rPr>
-              <w:t>Jefe de operadores</w:t>
-            </w:r>
-            <w:r>
-              <w:rPr>
-                <w:rFonts w:ascii="Arial" w:hAnsi="Arial" w:cs="Arial"/>
-                <w:sz w:val="20"/>
-                <w:szCs w:val="20"/>
-              </w:rPr>
-              <w:t xml:space="preserve"> mantiene sus horas </w:t>
-            </w:r>
-            <w:proofErr w:type="spellStart"/>
-            <w:r>
-              <w:rPr>
-                <w:rFonts w:ascii="Arial" w:hAnsi="Arial" w:cs="Arial"/>
-                <w:sz w:val="20"/>
-                <w:szCs w:val="20"/>
-              </w:rPr>
-              <w:t>agendadas</w:t>
-            </w:r>
-            <w:proofErr w:type="spellEnd"/>
-            <w:r>
-              <w:rPr>
-                <w:rFonts w:ascii="Arial" w:hAnsi="Arial" w:cs="Arial"/>
-                <w:sz w:val="20"/>
-                <w:szCs w:val="20"/>
-              </w:rPr>
-              <w:t xml:space="preserve"> por medio de la </w:t>
-            </w:r>
-            <w:r>
-              <w:rPr>
-                <w:rFonts w:ascii="Arial" w:hAnsi="Arial" w:cs="Arial"/>
-                <w:sz w:val="20"/>
-                <w:szCs w:val="20"/>
-              </w:rPr>
-              <w:t>terminal</w:t>
-            </w:r>
-            <w:r>
-              <w:rPr>
-                <w:rFonts w:ascii="Arial" w:hAnsi="Arial" w:cs="Arial"/>
-                <w:sz w:val="20"/>
-                <w:szCs w:val="20"/>
-              </w:rPr>
-              <w:t>.</w:t>
+              <w:t>Mantener los aparatos e instrumentos que tiene el CMH.</w:t>
             </w:r>
           </w:p>
         </w:tc>
@@ -8692,8 +8630,35 @@
                 <w:rFonts w:ascii="Arial" w:hAnsi="Arial" w:cs="Arial"/>
                 <w:sz w:val="20"/>
                 <w:szCs w:val="20"/>
-              </w:rPr>
-            </w:pPr>
+                <w:u w:val="single"/>
+              </w:rPr>
+            </w:pPr>
+            <w:r>
+              <w:rPr>
+                <w:rFonts w:ascii="Arial" w:hAnsi="Arial" w:cs="Arial"/>
+                <w:sz w:val="20"/>
+                <w:szCs w:val="20"/>
+              </w:rPr>
+              <w:t xml:space="preserve">Estar </w:t>
+            </w:r>
+            <w:proofErr w:type="spellStart"/>
+            <w:r>
+              <w:rPr>
+                <w:rFonts w:ascii="Arial" w:hAnsi="Arial" w:cs="Arial"/>
+                <w:sz w:val="20"/>
+                <w:szCs w:val="20"/>
+              </w:rPr>
+              <w:t>logueado</w:t>
+            </w:r>
+            <w:proofErr w:type="spellEnd"/>
+            <w:r>
+              <w:rPr>
+                <w:rFonts w:ascii="Arial" w:hAnsi="Arial" w:cs="Arial"/>
+                <w:sz w:val="20"/>
+                <w:szCs w:val="20"/>
+              </w:rPr>
+              <w:t>.</w:t>
+            </w:r>
           </w:p>
         </w:tc>
       </w:tr>
@@ -8825,52 +8790,6 @@
           </w:tcPr>
           <w:p>
             <w:pPr>
-              <w:pStyle w:val="Prrafodelista"/>
-              <w:numPr>
-                <w:ilvl w:val="0"/>
-                <w:numId w:val="8"/>
-              </w:numPr>
-              <w:spacing w:after="200" w:line="276" w:lineRule="auto"/>
-              <w:rPr>
-                <w:rFonts w:ascii="Arial" w:hAnsi="Arial" w:cs="Arial"/>
-                <w:sz w:val="20"/>
-                <w:szCs w:val="20"/>
-              </w:rPr>
-            </w:pPr>
-            <w:r>
-              <w:rPr>
-                <w:rFonts w:ascii="Arial" w:hAnsi="Arial" w:cs="Arial"/>
-                <w:sz w:val="20"/>
-                <w:szCs w:val="20"/>
-              </w:rPr>
-              <w:t>Acceder a la página WEB.</w:t>
-            </w:r>
-          </w:p>
-          <w:p>
-            <w:pPr>
-              <w:pStyle w:val="Prrafodelista"/>
-              <w:numPr>
-                <w:ilvl w:val="0"/>
-                <w:numId w:val="8"/>
-              </w:numPr>
-              <w:spacing w:after="200" w:line="276" w:lineRule="auto"/>
-              <w:rPr>
-                <w:rFonts w:ascii="Arial" w:hAnsi="Arial" w:cs="Arial"/>
-                <w:sz w:val="20"/>
-                <w:szCs w:val="20"/>
-              </w:rPr>
-            </w:pPr>
-            <w:r>
-              <w:rPr>
-                <w:rFonts w:ascii="Arial" w:hAnsi="Arial" w:cs="Arial"/>
-                <w:sz w:val="20"/>
-                <w:szCs w:val="20"/>
-              </w:rPr>
-              <w:t>Abrir pestaña de “disponibilidad horaria”.</w:t>
-            </w:r>
-          </w:p>
-          <w:p>
-            <w:pPr>
               <w:spacing w:after="200" w:line="276" w:lineRule="auto"/>
               <w:ind w:left="360"/>
               <w:rPr>
@@ -8885,7 +8804,7 @@
                 <w:sz w:val="20"/>
                 <w:szCs w:val="20"/>
               </w:rPr>
-              <w:t>4.    Aplica los filtros necesarios para la búsqueda.</w:t>
+              <w:t>1- Acceder a la termina.</w:t>
             </w:r>
           </w:p>
           <w:p>
@@ -8898,6 +8817,33 @@
                 <w:szCs w:val="20"/>
               </w:rPr>
             </w:pPr>
+            <w:r>
+              <w:rPr>
+                <w:rFonts w:ascii="Arial" w:hAnsi="Arial" w:cs="Arial"/>
+                <w:sz w:val="20"/>
+                <w:szCs w:val="20"/>
+              </w:rPr>
+              <w:t>3- Accede a pestaña de aparatos e instrumentos.</w:t>
+            </w:r>
+          </w:p>
+          <w:p>
+            <w:pPr>
+              <w:spacing w:after="200" w:line="276" w:lineRule="auto"/>
+              <w:ind w:left="360"/>
+              <w:rPr>
+                <w:rFonts w:ascii="Arial" w:hAnsi="Arial" w:cs="Arial"/>
+                <w:sz w:val="20"/>
+                <w:szCs w:val="20"/>
+              </w:rPr>
+            </w:pPr>
+            <w:r>
+              <w:rPr>
+                <w:rFonts w:ascii="Arial" w:hAnsi="Arial" w:cs="Arial"/>
+                <w:sz w:val="20"/>
+                <w:szCs w:val="20"/>
+              </w:rPr>
+              <w:t>5- Efectúa cambios y guarda.</w:t>
+            </w:r>
           </w:p>
         </w:tc>
         <w:tc>
@@ -8913,29 +8859,6 @@
           </w:tcPr>
           <w:p>
             <w:pPr>
-              <w:pStyle w:val="Prrafodelista"/>
-              <w:numPr>
-                <w:ilvl w:val="0"/>
-                <w:numId w:val="8"/>
-              </w:numPr>
-              <w:spacing w:after="200" w:line="276" w:lineRule="auto"/>
-              <w:rPr>
-                <w:rFonts w:ascii="Arial" w:hAnsi="Arial" w:cs="Arial"/>
-                <w:sz w:val="20"/>
-                <w:szCs w:val="20"/>
-              </w:rPr>
-            </w:pPr>
-            <w:r>
-              <w:rPr>
-                <w:rFonts w:ascii="Arial" w:hAnsi="Arial" w:cs="Arial"/>
-                <w:sz w:val="20"/>
-                <w:szCs w:val="20"/>
-              </w:rPr>
-              <w:t>Despliega página de “disponibilidad horaria”.</w:t>
-            </w:r>
-          </w:p>
-          <w:p>
-            <w:pPr>
               <w:spacing w:after="200" w:line="276" w:lineRule="auto"/>
               <w:ind w:left="360"/>
               <w:rPr>
@@ -8950,7 +8873,7 @@
                 <w:sz w:val="20"/>
                 <w:szCs w:val="20"/>
               </w:rPr>
-              <w:t>5.    Muestra pantalla de listado de médicos disponibles.</w:t>
+              <w:t>2- Despliega pestaña de aparatos e instrumentos.</w:t>
             </w:r>
           </w:p>
           <w:p>
@@ -8963,6 +8886,33 @@
                 <w:szCs w:val="20"/>
               </w:rPr>
             </w:pPr>
+            <w:r>
+              <w:rPr>
+                <w:rFonts w:ascii="Arial" w:hAnsi="Arial" w:cs="Arial"/>
+                <w:sz w:val="20"/>
+                <w:szCs w:val="20"/>
+              </w:rPr>
+              <w:t>4- Despliega todos los aparatos e instrumentos con sus respectivas opciones.</w:t>
+            </w:r>
+          </w:p>
+          <w:p>
+            <w:pPr>
+              <w:spacing w:after="200" w:line="276" w:lineRule="auto"/>
+              <w:ind w:left="360"/>
+              <w:rPr>
+                <w:rFonts w:ascii="Arial" w:hAnsi="Arial" w:cs="Arial"/>
+                <w:sz w:val="20"/>
+                <w:szCs w:val="20"/>
+              </w:rPr>
+            </w:pPr>
+            <w:r>
+              <w:rPr>
+                <w:rFonts w:ascii="Arial" w:hAnsi="Arial" w:cs="Arial"/>
+                <w:sz w:val="20"/>
+                <w:szCs w:val="20"/>
+              </w:rPr>
+              <w:t>6- Despliega un mensaje que los aparatos e instrumentos han sido actualizados.</w:t>
+            </w:r>
           </w:p>
         </w:tc>
       </w:tr>
@@ -9106,7 +9056,7 @@
                 <w:sz w:val="20"/>
                 <w:szCs w:val="20"/>
               </w:rPr>
-              <w:t>Médico no disponible.</w:t>
+              <w:t>Cuenta no tiene privilegios</w:t>
             </w:r>
           </w:p>
         </w:tc>
@@ -9185,6 +9135,14 @@
                 <w:szCs w:val="20"/>
               </w:rPr>
             </w:pPr>
+            <w:r>
+              <w:rPr>
+                <w:rFonts w:ascii="Arial" w:hAnsi="Arial" w:cs="Arial"/>
+                <w:sz w:val="20"/>
+                <w:szCs w:val="20"/>
+              </w:rPr>
+              <w:t>2- No despliega las opciones de mantención de personal ni las cuentas del personal.</w:t>
+            </w:r>
           </w:p>
         </w:tc>
       </w:tr>
@@ -9258,6 +9216,16 @@
                 <w:szCs w:val="20"/>
               </w:rPr>
             </w:pPr>
+            <w:r>
+              <w:rPr>
+                <w:rFonts w:ascii="Arial" w:hAnsi="Arial" w:cs="Arial"/>
+                <w:sz w:val="20"/>
+                <w:szCs w:val="20"/>
+              </w:rPr>
+              <w:t>Se actualizando los aparatos e instrumentos en la base de datos.</w:t>
+            </w:r>
+            <w:bookmarkStart w:id="0" w:name="_GoBack"/>
+            <w:bookmarkEnd w:id="0"/>
           </w:p>
         </w:tc>
       </w:tr>
@@ -9367,13 +9335,10 @@
                 <w:sz w:val="20"/>
                 <w:szCs w:val="20"/>
               </w:rPr>
-              <w:t xml:space="preserve">23 </w:t>
-            </w:r>
-            <w:r>
-              <w:t xml:space="preserve"> Mantener aparatos e instrumentos médicos</w:t>
-            </w:r>
-            <w:r>
-              <w:t xml:space="preserve"> (¿?)</w:t>
+              <w:t xml:space="preserve">24 </w:t>
+            </w:r>
+            <w:r>
+              <w:t xml:space="preserve"> Mantener personal</w:t>
             </w:r>
           </w:p>
         </w:tc>
@@ -9732,6 +9697,14 @@
                 <w:szCs w:val="20"/>
               </w:rPr>
             </w:pPr>
+            <w:r>
+              <w:rPr>
+                <w:rFonts w:ascii="Arial" w:hAnsi="Arial" w:cs="Arial"/>
+                <w:sz w:val="20"/>
+                <w:szCs w:val="20"/>
+              </w:rPr>
+              <w:t>Jefe de operadores mantiene las cuentas de todo el personal por terminal.</w:t>
+            </w:r>
           </w:p>
         </w:tc>
       </w:tr>
@@ -9789,6 +9762,32 @@
                 <w:szCs w:val="20"/>
               </w:rPr>
             </w:pPr>
+            <w:r>
+              <w:rPr>
+                <w:rFonts w:ascii="Arial" w:hAnsi="Arial" w:cs="Arial"/>
+                <w:sz w:val="20"/>
+                <w:szCs w:val="20"/>
+              </w:rPr>
+              <w:t xml:space="preserve">Estar </w:t>
+            </w:r>
+            <w:proofErr w:type="spellStart"/>
+            <w:r>
+              <w:rPr>
+                <w:rFonts w:ascii="Arial" w:hAnsi="Arial" w:cs="Arial"/>
+                <w:sz w:val="20"/>
+                <w:szCs w:val="20"/>
+              </w:rPr>
+              <w:t>logueado</w:t>
+            </w:r>
+            <w:proofErr w:type="spellEnd"/>
+            <w:r>
+              <w:rPr>
+                <w:rFonts w:ascii="Arial" w:hAnsi="Arial" w:cs="Arial"/>
+                <w:sz w:val="20"/>
+                <w:szCs w:val="20"/>
+              </w:rPr>
+              <w:t xml:space="preserve"> con una cuenta de jefe de operadores.</w:t>
+            </w:r>
           </w:p>
         </w:tc>
       </w:tr>
@@ -9920,52 +9919,6 @@
           </w:tcPr>
           <w:p>
             <w:pPr>
-              <w:pStyle w:val="Prrafodelista"/>
-              <w:numPr>
-                <w:ilvl w:val="0"/>
-                <w:numId w:val="9"/>
-              </w:numPr>
-              <w:spacing w:after="200" w:line="276" w:lineRule="auto"/>
-              <w:rPr>
-                <w:rFonts w:ascii="Arial" w:hAnsi="Arial" w:cs="Arial"/>
-                <w:sz w:val="20"/>
-                <w:szCs w:val="20"/>
-              </w:rPr>
-            </w:pPr>
-            <w:r>
-              <w:rPr>
-                <w:rFonts w:ascii="Arial" w:hAnsi="Arial" w:cs="Arial"/>
-                <w:sz w:val="20"/>
-                <w:szCs w:val="20"/>
-              </w:rPr>
-              <w:t>Acceder a la página WEB.</w:t>
-            </w:r>
-          </w:p>
-          <w:p>
-            <w:pPr>
-              <w:pStyle w:val="Prrafodelista"/>
-              <w:numPr>
-                <w:ilvl w:val="0"/>
-                <w:numId w:val="9"/>
-              </w:numPr>
-              <w:spacing w:after="200" w:line="276" w:lineRule="auto"/>
-              <w:rPr>
-                <w:rFonts w:ascii="Arial" w:hAnsi="Arial" w:cs="Arial"/>
-                <w:sz w:val="20"/>
-                <w:szCs w:val="20"/>
-              </w:rPr>
-            </w:pPr>
-            <w:r>
-              <w:rPr>
-                <w:rFonts w:ascii="Arial" w:hAnsi="Arial" w:cs="Arial"/>
-                <w:sz w:val="20"/>
-                <w:szCs w:val="20"/>
-              </w:rPr>
-              <w:t>Abrir pestaña de “disponibilidad horaria”.</w:t>
-            </w:r>
-          </w:p>
-          <w:p>
-            <w:pPr>
               <w:spacing w:after="200" w:line="276" w:lineRule="auto"/>
               <w:ind w:left="360"/>
               <w:rPr>
@@ -9980,7 +9933,39 @@
                 <w:sz w:val="20"/>
                 <w:szCs w:val="20"/>
               </w:rPr>
-              <w:t>4.    Aplica los filtros necesarios para la búsqueda.</w:t>
+              <w:t xml:space="preserve">1- </w:t>
+            </w:r>
+            <w:r>
+              <w:rPr>
+                <w:rFonts w:ascii="Arial" w:hAnsi="Arial" w:cs="Arial"/>
+                <w:sz w:val="20"/>
+                <w:szCs w:val="20"/>
+              </w:rPr>
+              <w:t xml:space="preserve">Acceder </w:t>
+            </w:r>
+            <w:r>
+              <w:rPr>
+                <w:rFonts w:ascii="Arial" w:hAnsi="Arial" w:cs="Arial"/>
+                <w:sz w:val="20"/>
+                <w:szCs w:val="20"/>
+              </w:rPr>
+              <w:t>a cuentas de personal</w:t>
+            </w:r>
+            <w:r>
+              <w:rPr>
+                <w:rFonts w:ascii="Arial" w:hAnsi="Arial" w:cs="Arial"/>
+                <w:sz w:val="20"/>
+                <w:szCs w:val="20"/>
+              </w:rPr>
+              <w:t>.</w:t>
+            </w:r>
+            <w:r>
+              <w:rPr>
+                <w:rFonts w:ascii="Arial" w:hAnsi="Arial" w:cs="Arial"/>
+                <w:sz w:val="20"/>
+                <w:szCs w:val="20"/>
+              </w:rPr>
+              <w:t xml:space="preserve"> </w:t>
             </w:r>
           </w:p>
           <w:p>
@@ -9993,6 +9978,14 @@
                 <w:szCs w:val="20"/>
               </w:rPr>
             </w:pPr>
+            <w:r>
+              <w:rPr>
+                <w:rFonts w:ascii="Arial" w:hAnsi="Arial" w:cs="Arial"/>
+                <w:sz w:val="20"/>
+                <w:szCs w:val="20"/>
+              </w:rPr>
+              <w:t>3- Selecciona opción.</w:t>
+            </w:r>
           </w:p>
         </w:tc>
         <w:tc>
@@ -10008,29 +10001,6 @@
           </w:tcPr>
           <w:p>
             <w:pPr>
-              <w:pStyle w:val="Prrafodelista"/>
-              <w:numPr>
-                <w:ilvl w:val="0"/>
-                <w:numId w:val="9"/>
-              </w:numPr>
-              <w:spacing w:after="200" w:line="276" w:lineRule="auto"/>
-              <w:rPr>
-                <w:rFonts w:ascii="Arial" w:hAnsi="Arial" w:cs="Arial"/>
-                <w:sz w:val="20"/>
-                <w:szCs w:val="20"/>
-              </w:rPr>
-            </w:pPr>
-            <w:r>
-              <w:rPr>
-                <w:rFonts w:ascii="Arial" w:hAnsi="Arial" w:cs="Arial"/>
-                <w:sz w:val="20"/>
-                <w:szCs w:val="20"/>
-              </w:rPr>
-              <w:t>Despliega página de “disponibilidad horaria”.</w:t>
-            </w:r>
-          </w:p>
-          <w:p>
-            <w:pPr>
               <w:spacing w:after="200" w:line="276" w:lineRule="auto"/>
               <w:ind w:left="360"/>
               <w:rPr>
@@ -10045,7 +10015,7 @@
                 <w:sz w:val="20"/>
                 <w:szCs w:val="20"/>
               </w:rPr>
-              <w:t>5.    Muestra pantalla de listado de médicos disponibles.</w:t>
+              <w:t>2- Despliega todas las cuentas del personal con opciones de mantenimiento.</w:t>
             </w:r>
           </w:p>
           <w:p>
@@ -10058,6 +10028,14 @@
                 <w:szCs w:val="20"/>
               </w:rPr>
             </w:pPr>
+            <w:r>
+              <w:rPr>
+                <w:rFonts w:ascii="Arial" w:hAnsi="Arial" w:cs="Arial"/>
+                <w:sz w:val="20"/>
+                <w:szCs w:val="20"/>
+              </w:rPr>
+              <w:t>4- Despliega pestaña específica de la opción seleccionada.</w:t>
+            </w:r>
           </w:p>
         </w:tc>
       </w:tr>
@@ -10201,7 +10179,7 @@
                 <w:sz w:val="20"/>
                 <w:szCs w:val="20"/>
               </w:rPr>
-              <w:t>Médico no disponible.</w:t>
+              <w:t>Cuenta no tiene privilegios</w:t>
             </w:r>
           </w:p>
         </w:tc>
@@ -10280,6 +10258,30 @@
                 <w:szCs w:val="20"/>
               </w:rPr>
             </w:pPr>
+            <w:r>
+              <w:rPr>
+                <w:rFonts w:ascii="Arial" w:hAnsi="Arial" w:cs="Arial"/>
+                <w:sz w:val="20"/>
+                <w:szCs w:val="20"/>
+              </w:rPr>
+              <w:t>2- No despliega las opciones de mantención de personal</w:t>
+            </w:r>
+            <w:r>
+              <w:rPr>
+                <w:rFonts w:ascii="Arial" w:hAnsi="Arial" w:cs="Arial"/>
+                <w:sz w:val="20"/>
+                <w:szCs w:val="20"/>
+              </w:rPr>
+              <w:t xml:space="preserve"> ni las cuentas del personal</w:t>
+            </w:r>
+            <w:r>
+              <w:rPr>
+                <w:rFonts w:ascii="Arial" w:hAnsi="Arial" w:cs="Arial"/>
+                <w:sz w:val="20"/>
+                <w:szCs w:val="20"/>
+              </w:rPr>
+              <w:t>.</w:t>
+            </w:r>
           </w:p>
         </w:tc>
       </w:tr>
@@ -10299,31 +10301,83 @@
               <w:bottom w:val="outset" w:sz="6" w:space="0" w:color="auto"/>
               <w:right w:val="outset" w:sz="6" w:space="0" w:color="auto"/>
             </w:tcBorders>
-            <w:shd w:val="clear" w:color="auto" w:fill="E6E6E6"/>
-          </w:tcPr>
-          <w:p>
-            <w:pPr>
-              <w:rPr>
-                <w:rFonts w:ascii="Arial" w:hAnsi="Arial" w:cs="Arial"/>
-                <w:sz w:val="20"/>
-                <w:szCs w:val="20"/>
-              </w:rPr>
-            </w:pPr>
-            <w:r>
-              <w:rPr>
-                <w:rFonts w:ascii="Arial" w:hAnsi="Arial" w:cs="Arial"/>
-                <w:sz w:val="20"/>
-                <w:szCs w:val="20"/>
-              </w:rPr>
-              <w:t>Acciones del Actor  y Respuesta del Sistema</w:t>
-            </w:r>
-            <w:r>
-              <w:rPr>
-                <w:rFonts w:ascii="Arial" w:hAnsi="Arial" w:cs="Arial"/>
-                <w:sz w:val="20"/>
-                <w:szCs w:val="20"/>
-              </w:rPr>
-              <w:t xml:space="preserve"> o Proceso de Negocio</w:t>
+            <w:shd w:val="clear" w:color="auto" w:fill="auto"/>
+          </w:tcPr>
+          <w:p>
+            <w:pPr>
+              <w:jc w:val="center"/>
+              <w:rPr>
+                <w:rFonts w:ascii="Arial" w:hAnsi="Arial" w:cs="Arial"/>
+                <w:sz w:val="20"/>
+                <w:szCs w:val="20"/>
+              </w:rPr>
+            </w:pPr>
+            <w:r>
+              <w:rPr>
+                <w:rFonts w:ascii="Arial" w:hAnsi="Arial" w:cs="Arial"/>
+                <w:sz w:val="20"/>
+                <w:szCs w:val="20"/>
+              </w:rPr>
+              <w:t>Ultimo Jefe de operadores</w:t>
+            </w:r>
+          </w:p>
+        </w:tc>
+      </w:tr>
+      <w:tr>
+        <w:trPr>
+          <w:cantSplit/>
+          <w:trHeight w:val="20"/>
+          <w:tblCellSpacing w:w="0" w:type="dxa"/>
+        </w:trPr>
+        <w:tc>
+          <w:tcPr>
+            <w:tcW w:w="4103" w:type="dxa"/>
+            <w:gridSpan w:val="2"/>
+            <w:tcBorders>
+              <w:top w:val="outset" w:sz="6" w:space="0" w:color="auto"/>
+              <w:left w:val="outset" w:sz="6" w:space="0" w:color="auto"/>
+              <w:bottom w:val="outset" w:sz="6" w:space="0" w:color="auto"/>
+              <w:right w:val="outset" w:sz="6" w:space="0" w:color="auto"/>
+            </w:tcBorders>
+            <w:shd w:val="clear" w:color="auto" w:fill="auto"/>
+          </w:tcPr>
+          <w:p>
+            <w:pPr>
+              <w:rPr>
+                <w:rFonts w:ascii="Arial" w:hAnsi="Arial" w:cs="Arial"/>
+                <w:sz w:val="20"/>
+                <w:szCs w:val="20"/>
+              </w:rPr>
+            </w:pPr>
+          </w:p>
+        </w:tc>
+        <w:tc>
+          <w:tcPr>
+            <w:tcW w:w="4553" w:type="dxa"/>
+            <w:gridSpan w:val="3"/>
+            <w:tcBorders>
+              <w:top w:val="outset" w:sz="6" w:space="0" w:color="auto"/>
+              <w:left w:val="outset" w:sz="6" w:space="0" w:color="auto"/>
+              <w:bottom w:val="outset" w:sz="6" w:space="0" w:color="auto"/>
+              <w:right w:val="outset" w:sz="6" w:space="0" w:color="auto"/>
+            </w:tcBorders>
+            <w:shd w:val="clear" w:color="auto" w:fill="auto"/>
+          </w:tcPr>
+          <w:p>
+            <w:pPr>
+              <w:rPr>
+                <w:rFonts w:ascii="Arial" w:hAnsi="Arial" w:cs="Arial"/>
+                <w:sz w:val="20"/>
+                <w:szCs w:val="20"/>
+              </w:rPr>
+            </w:pPr>
+            <w:r>
+              <w:rPr>
+                <w:rFonts w:ascii="Arial" w:hAnsi="Arial" w:cs="Arial"/>
+                <w:sz w:val="20"/>
+                <w:szCs w:val="20"/>
+              </w:rPr>
+              <w:t>4- Despliega mensaje el cual dice que no se puede eliminar la cuenta ya que el sistema debe tener mínimo un jefe de operadores.</w:t>
             </w:r>
           </w:p>
         </w:tc>
@@ -10344,15 +10398,68 @@
               <w:bottom w:val="outset" w:sz="6" w:space="0" w:color="auto"/>
               <w:right w:val="outset" w:sz="6" w:space="0" w:color="auto"/>
             </w:tcBorders>
-          </w:tcPr>
-          <w:p>
-            <w:pPr>
-              <w:rPr>
-                <w:rFonts w:ascii="Arial" w:hAnsi="Arial" w:cs="Arial"/>
-                <w:sz w:val="20"/>
-                <w:szCs w:val="20"/>
-              </w:rPr>
-            </w:pPr>
+            <w:shd w:val="clear" w:color="auto" w:fill="E6E6E6"/>
+          </w:tcPr>
+          <w:p>
+            <w:pPr>
+              <w:rPr>
+                <w:rFonts w:ascii="Arial" w:hAnsi="Arial" w:cs="Arial"/>
+                <w:sz w:val="20"/>
+                <w:szCs w:val="20"/>
+              </w:rPr>
+            </w:pPr>
+            <w:r>
+              <w:rPr>
+                <w:rFonts w:ascii="Arial" w:hAnsi="Arial" w:cs="Arial"/>
+                <w:sz w:val="20"/>
+                <w:szCs w:val="20"/>
+              </w:rPr>
+              <w:t>Acciones del Actor  y Respuesta del Sistema</w:t>
+            </w:r>
+            <w:r>
+              <w:rPr>
+                <w:rFonts w:ascii="Arial" w:hAnsi="Arial" w:cs="Arial"/>
+                <w:sz w:val="20"/>
+                <w:szCs w:val="20"/>
+              </w:rPr>
+              <w:t xml:space="preserve"> o Proceso de Negocio</w:t>
+            </w:r>
+          </w:p>
+        </w:tc>
+      </w:tr>
+      <w:tr>
+        <w:trPr>
+          <w:cantSplit/>
+          <w:trHeight w:val="20"/>
+          <w:tblCellSpacing w:w="0" w:type="dxa"/>
+        </w:trPr>
+        <w:tc>
+          <w:tcPr>
+            <w:tcW w:w="8656" w:type="dxa"/>
+            <w:gridSpan w:val="5"/>
+            <w:tcBorders>
+              <w:top w:val="outset" w:sz="6" w:space="0" w:color="auto"/>
+              <w:left w:val="outset" w:sz="6" w:space="0" w:color="auto"/>
+              <w:bottom w:val="outset" w:sz="6" w:space="0" w:color="auto"/>
+              <w:right w:val="outset" w:sz="6" w:space="0" w:color="auto"/>
+            </w:tcBorders>
+          </w:tcPr>
+          <w:p>
+            <w:pPr>
+              <w:rPr>
+                <w:rFonts w:ascii="Arial" w:hAnsi="Arial" w:cs="Arial"/>
+                <w:sz w:val="20"/>
+                <w:szCs w:val="20"/>
+              </w:rPr>
+            </w:pPr>
+            <w:r>
+              <w:rPr>
+                <w:rFonts w:ascii="Arial" w:hAnsi="Arial" w:cs="Arial"/>
+                <w:sz w:val="20"/>
+                <w:szCs w:val="20"/>
+              </w:rPr>
+              <w:t>Se realiza un mantenimiento a las cuentas del personal en la base de datos.</w:t>
+            </w:r>
           </w:p>
         </w:tc>
       </w:tr>
@@ -10462,10 +10569,13 @@
                 <w:sz w:val="20"/>
                 <w:szCs w:val="20"/>
               </w:rPr>
-              <w:t xml:space="preserve">24 </w:t>
-            </w:r>
-            <w:r>
-              <w:t xml:space="preserve"> Mantener personal</w:t>
+              <w:t xml:space="preserve">25 </w:t>
+            </w:r>
+            <w:r>
+              <w:t xml:space="preserve"> Mantener prestaciones médicas</w:t>
+            </w:r>
+            <w:r>
+              <w:t xml:space="preserve"> </w:t>
             </w:r>
           </w:p>
         </w:tc>
@@ -10830,7 +10940,7 @@
                 <w:sz w:val="20"/>
                 <w:szCs w:val="20"/>
               </w:rPr>
-              <w:t>Jefe de operadores mantiene las cuentas de todo el personal por terminal.</w:t>
+              <w:t>Se mantienen las prestaciones médicas los instrumentos a utilizar en las prestaciones médicas.</w:t>
             </w:r>
           </w:p>
         </w:tc>
@@ -10895,7 +11005,7 @@
                 <w:sz w:val="20"/>
                 <w:szCs w:val="20"/>
               </w:rPr>
-              <w:t xml:space="preserve">Estar </w:t>
+              <w:t xml:space="preserve">Debe estar </w:t>
             </w:r>
             <w:proofErr w:type="spellStart"/>
             <w:r>
@@ -10913,7 +11023,7 @@
                 <w:sz w:val="20"/>
                 <w:szCs w:val="20"/>
               </w:rPr>
-              <w:t xml:space="preserve"> con una cuenta de jefe de operadores.</w:t>
+              <w:t>.</w:t>
             </w:r>
           </w:p>
         </w:tc>
@@ -11046,6 +11156,75 @@
           </w:tcPr>
           <w:p>
             <w:pPr>
+              <w:pStyle w:val="Prrafodelista"/>
+              <w:spacing w:after="200" w:line="276" w:lineRule="auto"/>
+              <w:rPr>
+                <w:rFonts w:ascii="Arial" w:hAnsi="Arial" w:cs="Arial"/>
+                <w:sz w:val="20"/>
+                <w:szCs w:val="20"/>
+              </w:rPr>
+            </w:pPr>
+            <w:r>
+              <w:rPr>
+                <w:rFonts w:ascii="Arial" w:hAnsi="Arial" w:cs="Arial"/>
+                <w:sz w:val="20"/>
+                <w:szCs w:val="20"/>
+              </w:rPr>
+              <w:t>1- Accede a la terminal.</w:t>
+            </w:r>
+          </w:p>
+          <w:p>
+            <w:pPr>
+              <w:pStyle w:val="Prrafodelista"/>
+              <w:spacing w:after="200" w:line="276" w:lineRule="auto"/>
+              <w:rPr>
+                <w:rFonts w:ascii="Arial" w:hAnsi="Arial" w:cs="Arial"/>
+                <w:sz w:val="20"/>
+                <w:szCs w:val="20"/>
+              </w:rPr>
+            </w:pPr>
+            <w:r>
+              <w:rPr>
+                <w:rFonts w:ascii="Arial" w:hAnsi="Arial" w:cs="Arial"/>
+                <w:sz w:val="20"/>
+                <w:szCs w:val="20"/>
+              </w:rPr>
+              <w:t>3- Accede a la pestaña de prestaciones.</w:t>
+            </w:r>
+          </w:p>
+          <w:p>
+            <w:pPr>
+              <w:pStyle w:val="Prrafodelista"/>
+              <w:spacing w:after="200" w:line="276" w:lineRule="auto"/>
+              <w:rPr>
+                <w:rFonts w:ascii="Arial" w:hAnsi="Arial" w:cs="Arial"/>
+                <w:sz w:val="20"/>
+                <w:szCs w:val="20"/>
+              </w:rPr>
+            </w:pPr>
+            <w:r>
+              <w:rPr>
+                <w:rFonts w:ascii="Arial" w:hAnsi="Arial" w:cs="Arial"/>
+                <w:sz w:val="20"/>
+                <w:szCs w:val="20"/>
+              </w:rPr>
+              <w:t>5- Modifica valores y guarda.</w:t>
+            </w:r>
+          </w:p>
+        </w:tc>
+        <w:tc>
+          <w:tcPr>
+            <w:tcW w:w="4553" w:type="dxa"/>
+            <w:gridSpan w:val="3"/>
+            <w:tcBorders>
+              <w:top w:val="outset" w:sz="6" w:space="0" w:color="auto"/>
+              <w:left w:val="outset" w:sz="6" w:space="0" w:color="auto"/>
+              <w:bottom w:val="outset" w:sz="6" w:space="0" w:color="auto"/>
+              <w:right w:val="outset" w:sz="6" w:space="0" w:color="auto"/>
+            </w:tcBorders>
+          </w:tcPr>
+          <w:p>
+            <w:pPr>
               <w:spacing w:after="200" w:line="276" w:lineRule="auto"/>
               <w:ind w:left="360"/>
               <w:rPr>
@@ -11060,39 +11239,30 @@
                 <w:sz w:val="20"/>
                 <w:szCs w:val="20"/>
               </w:rPr>
-              <w:t xml:space="preserve">1- </w:t>
-            </w:r>
-            <w:r>
-              <w:rPr>
-                <w:rFonts w:ascii="Arial" w:hAnsi="Arial" w:cs="Arial"/>
-                <w:sz w:val="20"/>
-                <w:szCs w:val="20"/>
-              </w:rPr>
-              <w:t xml:space="preserve">Acceder </w:t>
-            </w:r>
-            <w:r>
-              <w:rPr>
-                <w:rFonts w:ascii="Arial" w:hAnsi="Arial" w:cs="Arial"/>
-                <w:sz w:val="20"/>
-                <w:szCs w:val="20"/>
-              </w:rPr>
-              <w:t>a cuentas de personal</w:t>
-            </w:r>
-            <w:r>
-              <w:rPr>
-                <w:rFonts w:ascii="Arial" w:hAnsi="Arial" w:cs="Arial"/>
-                <w:sz w:val="20"/>
-                <w:szCs w:val="20"/>
-              </w:rPr>
-              <w:t>.</w:t>
-            </w:r>
-            <w:r>
-              <w:rPr>
-                <w:rFonts w:ascii="Arial" w:hAnsi="Arial" w:cs="Arial"/>
-                <w:sz w:val="20"/>
-                <w:szCs w:val="20"/>
-              </w:rPr>
-              <w:t xml:space="preserve"> </w:t>
+              <w:t>2- Despliega la pestaña de prestaciones médicas.</w:t>
+            </w:r>
+          </w:p>
+          <w:p>
+            <w:pPr>
+              <w:pStyle w:val="Prrafodelista"/>
+              <w:numPr>
+                <w:ilvl w:val="0"/>
+                <w:numId w:val="18"/>
+              </w:numPr>
+              <w:spacing w:after="200" w:line="276" w:lineRule="auto"/>
+              <w:rPr>
+                <w:rFonts w:ascii="Arial" w:hAnsi="Arial" w:cs="Arial"/>
+                <w:sz w:val="20"/>
+                <w:szCs w:val="20"/>
+              </w:rPr>
+            </w:pPr>
+            <w:r>
+              <w:rPr>
+                <w:rFonts w:ascii="Arial" w:hAnsi="Arial" w:cs="Arial"/>
+                <w:sz w:val="20"/>
+                <w:szCs w:val="20"/>
+              </w:rPr>
+              <w:t>Despliega todas las prestaciones con sus respectivas opciones.</w:t>
             </w:r>
           </w:p>
           <w:p>
@@ -11111,7 +11281,93 @@
                 <w:sz w:val="20"/>
                 <w:szCs w:val="20"/>
               </w:rPr>
-              <w:t>3- Selecciona opción.</w:t>
+              <w:t>6-  Despliega que los cambios han sido realizados.</w:t>
+            </w:r>
+          </w:p>
+          <w:p>
+            <w:pPr>
+              <w:spacing w:after="200" w:line="276" w:lineRule="auto"/>
+              <w:ind w:left="360"/>
+              <w:rPr>
+                <w:rFonts w:ascii="Arial" w:hAnsi="Arial" w:cs="Arial"/>
+                <w:sz w:val="20"/>
+                <w:szCs w:val="20"/>
+              </w:rPr>
+            </w:pPr>
+          </w:p>
+        </w:tc>
+      </w:tr>
+      <w:tr>
+        <w:trPr>
+          <w:cantSplit/>
+          <w:trHeight w:val="20"/>
+          <w:tblCellSpacing w:w="0" w:type="dxa"/>
+        </w:trPr>
+        <w:tc>
+          <w:tcPr>
+            <w:tcW w:w="8656" w:type="dxa"/>
+            <w:gridSpan w:val="5"/>
+            <w:tcBorders>
+              <w:top w:val="outset" w:sz="6" w:space="0" w:color="auto"/>
+              <w:left w:val="outset" w:sz="6" w:space="0" w:color="auto"/>
+              <w:bottom w:val="outset" w:sz="6" w:space="0" w:color="auto"/>
+              <w:right w:val="outset" w:sz="6" w:space="0" w:color="auto"/>
+            </w:tcBorders>
+            <w:shd w:val="clear" w:color="auto" w:fill="E6E6E6"/>
+          </w:tcPr>
+          <w:p>
+            <w:pPr>
+              <w:rPr>
+                <w:rFonts w:ascii="Arial" w:hAnsi="Arial" w:cs="Arial"/>
+                <w:sz w:val="20"/>
+                <w:szCs w:val="20"/>
+              </w:rPr>
+            </w:pPr>
+            <w:r>
+              <w:rPr>
+                <w:rFonts w:ascii="Arial" w:hAnsi="Arial" w:cs="Arial"/>
+                <w:sz w:val="20"/>
+                <w:szCs w:val="20"/>
+              </w:rPr>
+              <w:t xml:space="preserve">Flujo Alterno de Eventos </w:t>
+            </w:r>
+          </w:p>
+        </w:tc>
+      </w:tr>
+      <w:tr>
+        <w:trPr>
+          <w:cantSplit/>
+          <w:trHeight w:val="20"/>
+          <w:tblCellSpacing w:w="0" w:type="dxa"/>
+        </w:trPr>
+        <w:tc>
+          <w:tcPr>
+            <w:tcW w:w="4103" w:type="dxa"/>
+            <w:gridSpan w:val="2"/>
+            <w:tcBorders>
+              <w:top w:val="outset" w:sz="6" w:space="0" w:color="auto"/>
+              <w:left w:val="outset" w:sz="6" w:space="0" w:color="auto"/>
+              <w:bottom w:val="outset" w:sz="6" w:space="0" w:color="auto"/>
+              <w:right w:val="outset" w:sz="6" w:space="0" w:color="auto"/>
+            </w:tcBorders>
+            <w:shd w:val="clear" w:color="auto" w:fill="E6E6E6"/>
+          </w:tcPr>
+          <w:p>
+            <w:pPr>
+              <w:rPr>
+                <w:rFonts w:ascii="Arial" w:hAnsi="Arial" w:cs="Arial"/>
+                <w:sz w:val="20"/>
+                <w:szCs w:val="20"/>
+              </w:rPr>
+            </w:pPr>
+            <w:r>
+              <w:rPr>
+                <w:rFonts w:ascii="Arial" w:hAnsi="Arial" w:cs="Arial"/>
+                <w:bCs/>
+                <w:sz w:val="20"/>
+                <w:szCs w:val="20"/>
+              </w:rPr>
+              <w:t>Eventos de Actor</w:t>
             </w:r>
           </w:p>
         </w:tc>
@@ -11125,51 +11381,32 @@
               <w:bottom w:val="outset" w:sz="6" w:space="0" w:color="auto"/>
               <w:right w:val="outset" w:sz="6" w:space="0" w:color="auto"/>
             </w:tcBorders>
-          </w:tcPr>
-          <w:p>
-            <w:pPr>
-              <w:spacing w:after="200" w:line="276" w:lineRule="auto"/>
-              <w:ind w:left="360"/>
-              <w:rPr>
-                <w:rFonts w:ascii="Arial" w:hAnsi="Arial" w:cs="Arial"/>
-                <w:sz w:val="20"/>
-                <w:szCs w:val="20"/>
-              </w:rPr>
-            </w:pPr>
-            <w:r>
-              <w:rPr>
-                <w:rFonts w:ascii="Arial" w:hAnsi="Arial" w:cs="Arial"/>
-                <w:sz w:val="20"/>
-                <w:szCs w:val="20"/>
-              </w:rPr>
-              <w:t>2- Despliega todas las cuentas del personal con opciones de mantenimiento.</w:t>
-            </w:r>
-          </w:p>
-          <w:p>
-            <w:pPr>
-              <w:spacing w:after="200" w:line="276" w:lineRule="auto"/>
-              <w:ind w:left="360"/>
-              <w:rPr>
-                <w:rFonts w:ascii="Arial" w:hAnsi="Arial" w:cs="Arial"/>
-                <w:sz w:val="20"/>
-                <w:szCs w:val="20"/>
-              </w:rPr>
-            </w:pPr>
-            <w:r>
-              <w:rPr>
-                <w:rFonts w:ascii="Arial" w:hAnsi="Arial" w:cs="Arial"/>
-                <w:sz w:val="20"/>
-                <w:szCs w:val="20"/>
-              </w:rPr>
-              <w:t>4- Despliega pestaña específica de la opción seleccionada.</w:t>
-            </w:r>
-          </w:p>
-        </w:tc>
-      </w:tr>
-      <w:tr>
-        <w:trPr>
-          <w:cantSplit/>
-          <w:trHeight w:val="20"/>
+            <w:shd w:val="clear" w:color="auto" w:fill="E6E6E6"/>
+          </w:tcPr>
+          <w:p>
+            <w:pPr>
+              <w:rPr>
+                <w:rFonts w:ascii="Arial" w:hAnsi="Arial" w:cs="Arial"/>
+                <w:sz w:val="20"/>
+                <w:szCs w:val="20"/>
+              </w:rPr>
+            </w:pPr>
+            <w:r>
+              <w:rPr>
+                <w:rFonts w:ascii="Arial" w:hAnsi="Arial" w:cs="Arial"/>
+                <w:bCs/>
+                <w:sz w:val="20"/>
+                <w:szCs w:val="20"/>
+              </w:rPr>
+              <w:t>Eventos de sistema</w:t>
+            </w:r>
+          </w:p>
+        </w:tc>
+      </w:tr>
+      <w:tr>
+        <w:trPr>
+          <w:cantSplit/>
+          <w:trHeight w:val="112"/>
           <w:tblCellSpacing w:w="0" w:type="dxa"/>
         </w:trPr>
         <w:tc>
@@ -11182,23 +11419,25 @@
               <w:bottom w:val="outset" w:sz="6" w:space="0" w:color="auto"/>
               <w:right w:val="outset" w:sz="6" w:space="0" w:color="auto"/>
             </w:tcBorders>
-            <w:shd w:val="clear" w:color="auto" w:fill="E6E6E6"/>
-          </w:tcPr>
-          <w:p>
-            <w:pPr>
-              <w:rPr>
-                <w:rFonts w:ascii="Arial" w:hAnsi="Arial" w:cs="Arial"/>
-                <w:sz w:val="20"/>
-                <w:szCs w:val="20"/>
-              </w:rPr>
-            </w:pPr>
-            <w:r>
-              <w:rPr>
-                <w:rFonts w:ascii="Arial" w:hAnsi="Arial" w:cs="Arial"/>
-                <w:sz w:val="20"/>
-                <w:szCs w:val="20"/>
-              </w:rPr>
-              <w:t xml:space="preserve">Flujo Alterno de Eventos </w:t>
+            <w:shd w:val="clear" w:color="auto" w:fill="auto"/>
+          </w:tcPr>
+          <w:p>
+            <w:pPr>
+              <w:jc w:val="center"/>
+              <w:rPr>
+                <w:rFonts w:ascii="Arial" w:hAnsi="Arial" w:cs="Arial"/>
+                <w:bCs/>
+                <w:sz w:val="20"/>
+                <w:szCs w:val="20"/>
+              </w:rPr>
+            </w:pPr>
+            <w:r>
+              <w:rPr>
+                <w:rFonts w:ascii="Arial" w:hAnsi="Arial" w:cs="Arial"/>
+                <w:sz w:val="20"/>
+                <w:szCs w:val="20"/>
+              </w:rPr>
+              <w:t>Cuenta no tiene privilegios</w:t>
             </w:r>
           </w:p>
         </w:tc>
@@ -11219,24 +11458,41 @@
               <w:bottom w:val="outset" w:sz="6" w:space="0" w:color="auto"/>
               <w:right w:val="outset" w:sz="6" w:space="0" w:color="auto"/>
             </w:tcBorders>
-            <w:shd w:val="clear" w:color="auto" w:fill="E6E6E6"/>
-          </w:tcPr>
-          <w:p>
-            <w:pPr>
-              <w:rPr>
-                <w:rFonts w:ascii="Arial" w:hAnsi="Arial" w:cs="Arial"/>
-                <w:sz w:val="20"/>
-                <w:szCs w:val="20"/>
-              </w:rPr>
-            </w:pPr>
-            <w:r>
-              <w:rPr>
-                <w:rFonts w:ascii="Arial" w:hAnsi="Arial" w:cs="Arial"/>
-                <w:bCs/>
-                <w:sz w:val="20"/>
-                <w:szCs w:val="20"/>
-              </w:rPr>
-              <w:t>Eventos de Actor</w:t>
+            <w:shd w:val="clear" w:color="auto" w:fill="auto"/>
+          </w:tcPr>
+          <w:p>
+            <w:pPr>
+              <w:rPr>
+                <w:rFonts w:ascii="Arial" w:hAnsi="Arial" w:cs="Arial"/>
+                <w:b/>
+                <w:sz w:val="20"/>
+                <w:szCs w:val="20"/>
+              </w:rPr>
+            </w:pPr>
+            <w:r>
+              <w:rPr>
+                <w:rFonts w:ascii="Arial" w:hAnsi="Arial" w:cs="Arial"/>
+                <w:sz w:val="20"/>
+                <w:szCs w:val="20"/>
+              </w:rPr>
+              <w:t xml:space="preserve"> </w:t>
+            </w:r>
+          </w:p>
+          <w:p>
+            <w:pPr>
+              <w:rPr>
+                <w:rFonts w:ascii="Arial" w:hAnsi="Arial" w:cs="Arial"/>
+                <w:sz w:val="20"/>
+                <w:szCs w:val="20"/>
+              </w:rPr>
+            </w:pPr>
+            <w:r>
+              <w:rPr>
+                <w:rFonts w:ascii="Arial" w:hAnsi="Arial" w:cs="Arial"/>
+                <w:sz w:val="20"/>
+                <w:szCs w:val="20"/>
+              </w:rPr>
+              <w:t xml:space="preserve">        </w:t>
             </w:r>
           </w:p>
         </w:tc>
@@ -11250,32 +11506,31 @@
               <w:bottom w:val="outset" w:sz="6" w:space="0" w:color="auto"/>
               <w:right w:val="outset" w:sz="6" w:space="0" w:color="auto"/>
             </w:tcBorders>
-            <w:shd w:val="clear" w:color="auto" w:fill="E6E6E6"/>
-          </w:tcPr>
-          <w:p>
-            <w:pPr>
-              <w:rPr>
-                <w:rFonts w:ascii="Arial" w:hAnsi="Arial" w:cs="Arial"/>
-                <w:sz w:val="20"/>
-                <w:szCs w:val="20"/>
-              </w:rPr>
-            </w:pPr>
-            <w:r>
-              <w:rPr>
-                <w:rFonts w:ascii="Arial" w:hAnsi="Arial" w:cs="Arial"/>
-                <w:bCs/>
-                <w:sz w:val="20"/>
-                <w:szCs w:val="20"/>
-              </w:rPr>
-              <w:t>Eventos de sistema</w:t>
-            </w:r>
-          </w:p>
-        </w:tc>
-      </w:tr>
-      <w:tr>
-        <w:trPr>
-          <w:cantSplit/>
-          <w:trHeight w:val="112"/>
+            <w:shd w:val="clear" w:color="auto" w:fill="auto"/>
+          </w:tcPr>
+          <w:p>
+            <w:pPr>
+              <w:rPr>
+                <w:rFonts w:ascii="Arial" w:hAnsi="Arial" w:cs="Arial"/>
+                <w:sz w:val="20"/>
+                <w:szCs w:val="20"/>
+              </w:rPr>
+            </w:pPr>
+            <w:r>
+              <w:rPr>
+                <w:rFonts w:ascii="Arial" w:hAnsi="Arial" w:cs="Arial"/>
+                <w:sz w:val="20"/>
+                <w:szCs w:val="20"/>
+              </w:rPr>
+              <w:t>2- No despliega las opciones de mantención de personal ni las cuentas del personal.</w:t>
+            </w:r>
+          </w:p>
+        </w:tc>
+      </w:tr>
+      <w:tr>
+        <w:trPr>
+          <w:cantSplit/>
+          <w:trHeight w:val="20"/>
           <w:tblCellSpacing w:w="0" w:type="dxa"/>
         </w:trPr>
         <w:tc>
@@ -11288,126 +11543,31 @@
               <w:bottom w:val="outset" w:sz="6" w:space="0" w:color="auto"/>
               <w:right w:val="outset" w:sz="6" w:space="0" w:color="auto"/>
             </w:tcBorders>
-            <w:shd w:val="clear" w:color="auto" w:fill="auto"/>
-          </w:tcPr>
-          <w:p>
-            <w:pPr>
-              <w:jc w:val="center"/>
-              <w:rPr>
-                <w:rFonts w:ascii="Arial" w:hAnsi="Arial" w:cs="Arial"/>
-                <w:bCs/>
-                <w:sz w:val="20"/>
-                <w:szCs w:val="20"/>
-              </w:rPr>
-            </w:pPr>
-            <w:r>
-              <w:rPr>
-                <w:rFonts w:ascii="Arial" w:hAnsi="Arial" w:cs="Arial"/>
-                <w:sz w:val="20"/>
-                <w:szCs w:val="20"/>
-              </w:rPr>
-              <w:t>Cuenta no tiene privilegios</w:t>
-            </w:r>
-          </w:p>
-        </w:tc>
-      </w:tr>
-      <w:tr>
-        <w:trPr>
-          <w:cantSplit/>
-          <w:trHeight w:val="20"/>
-          <w:tblCellSpacing w:w="0" w:type="dxa"/>
-        </w:trPr>
-        <w:tc>
-          <w:tcPr>
-            <w:tcW w:w="4103" w:type="dxa"/>
-            <w:gridSpan w:val="2"/>
-            <w:tcBorders>
-              <w:top w:val="outset" w:sz="6" w:space="0" w:color="auto"/>
-              <w:left w:val="outset" w:sz="6" w:space="0" w:color="auto"/>
-              <w:bottom w:val="outset" w:sz="6" w:space="0" w:color="auto"/>
-              <w:right w:val="outset" w:sz="6" w:space="0" w:color="auto"/>
-            </w:tcBorders>
-            <w:shd w:val="clear" w:color="auto" w:fill="auto"/>
-          </w:tcPr>
-          <w:p>
-            <w:pPr>
-              <w:rPr>
-                <w:rFonts w:ascii="Arial" w:hAnsi="Arial" w:cs="Arial"/>
-                <w:b/>
-                <w:sz w:val="20"/>
-                <w:szCs w:val="20"/>
-              </w:rPr>
-            </w:pPr>
-            <w:r>
-              <w:rPr>
-                <w:rFonts w:ascii="Arial" w:hAnsi="Arial" w:cs="Arial"/>
-                <w:sz w:val="20"/>
-                <w:szCs w:val="20"/>
-              </w:rPr>
-              <w:t xml:space="preserve"> </w:t>
-            </w:r>
-          </w:p>
-          <w:p>
-            <w:pPr>
-              <w:rPr>
-                <w:rFonts w:ascii="Arial" w:hAnsi="Arial" w:cs="Arial"/>
-                <w:sz w:val="20"/>
-                <w:szCs w:val="20"/>
-              </w:rPr>
-            </w:pPr>
-            <w:r>
-              <w:rPr>
-                <w:rFonts w:ascii="Arial" w:hAnsi="Arial" w:cs="Arial"/>
-                <w:sz w:val="20"/>
-                <w:szCs w:val="20"/>
-              </w:rPr>
-              <w:t xml:space="preserve">        </w:t>
-            </w:r>
-          </w:p>
-        </w:tc>
-        <w:tc>
-          <w:tcPr>
-            <w:tcW w:w="4553" w:type="dxa"/>
-            <w:gridSpan w:val="3"/>
-            <w:tcBorders>
-              <w:top w:val="outset" w:sz="6" w:space="0" w:color="auto"/>
-              <w:left w:val="outset" w:sz="6" w:space="0" w:color="auto"/>
-              <w:bottom w:val="outset" w:sz="6" w:space="0" w:color="auto"/>
-              <w:right w:val="outset" w:sz="6" w:space="0" w:color="auto"/>
-            </w:tcBorders>
-            <w:shd w:val="clear" w:color="auto" w:fill="auto"/>
-          </w:tcPr>
-          <w:p>
-            <w:pPr>
-              <w:rPr>
-                <w:rFonts w:ascii="Arial" w:hAnsi="Arial" w:cs="Arial"/>
-                <w:sz w:val="20"/>
-                <w:szCs w:val="20"/>
-              </w:rPr>
-            </w:pPr>
-            <w:r>
-              <w:rPr>
-                <w:rFonts w:ascii="Arial" w:hAnsi="Arial" w:cs="Arial"/>
-                <w:sz w:val="20"/>
-                <w:szCs w:val="20"/>
-              </w:rPr>
-              <w:t>2- No despliega las opciones de mantención de personal</w:t>
-            </w:r>
-            <w:r>
-              <w:rPr>
-                <w:rFonts w:ascii="Arial" w:hAnsi="Arial" w:cs="Arial"/>
-                <w:sz w:val="20"/>
-                <w:szCs w:val="20"/>
-              </w:rPr>
-              <w:t xml:space="preserve"> ni las cuentas del personal</w:t>
-            </w:r>
-            <w:r>
-              <w:rPr>
-                <w:rFonts w:ascii="Arial" w:hAnsi="Arial" w:cs="Arial"/>
-                <w:sz w:val="20"/>
-                <w:szCs w:val="20"/>
-              </w:rPr>
-              <w:t>.</w:t>
+            <w:shd w:val="clear" w:color="auto" w:fill="E6E6E6"/>
+          </w:tcPr>
+          <w:p>
+            <w:pPr>
+              <w:rPr>
+                <w:rFonts w:ascii="Arial" w:hAnsi="Arial" w:cs="Arial"/>
+                <w:sz w:val="20"/>
+                <w:szCs w:val="20"/>
+              </w:rPr>
+            </w:pPr>
+            <w:r>
+              <w:rPr>
+                <w:rFonts w:ascii="Arial" w:hAnsi="Arial" w:cs="Arial"/>
+                <w:sz w:val="20"/>
+                <w:szCs w:val="20"/>
+              </w:rPr>
+              <w:t>Acciones del Actor  y Respuesta del Sistema</w:t>
+            </w:r>
+            <w:r>
+              <w:rPr>
+                <w:rFonts w:ascii="Arial" w:hAnsi="Arial" w:cs="Arial"/>
+                <w:sz w:val="20"/>
+                <w:szCs w:val="20"/>
+              </w:rPr>
+              <w:t xml:space="preserve"> o Proceso de Negocio</w:t>
             </w:r>
           </w:p>
         </w:tc>
@@ -11428,164 +11588,22 @@
               <w:bottom w:val="outset" w:sz="6" w:space="0" w:color="auto"/>
               <w:right w:val="outset" w:sz="6" w:space="0" w:color="auto"/>
             </w:tcBorders>
-            <w:shd w:val="clear" w:color="auto" w:fill="auto"/>
-          </w:tcPr>
-          <w:p>
-            <w:pPr>
-              <w:jc w:val="center"/>
-              <w:rPr>
-                <w:rFonts w:ascii="Arial" w:hAnsi="Arial" w:cs="Arial"/>
-                <w:sz w:val="20"/>
-                <w:szCs w:val="20"/>
-              </w:rPr>
-            </w:pPr>
-            <w:r>
-              <w:rPr>
-                <w:rFonts w:ascii="Arial" w:hAnsi="Arial" w:cs="Arial"/>
-                <w:sz w:val="20"/>
-                <w:szCs w:val="20"/>
-              </w:rPr>
-              <w:t>Ultimo Jefe de operadores</w:t>
-            </w:r>
-          </w:p>
-        </w:tc>
-      </w:tr>
-      <w:tr>
-        <w:trPr>
-          <w:cantSplit/>
-          <w:trHeight w:val="20"/>
-          <w:tblCellSpacing w:w="0" w:type="dxa"/>
-        </w:trPr>
-        <w:tc>
-          <w:tcPr>
-            <w:tcW w:w="4103" w:type="dxa"/>
-            <w:gridSpan w:val="2"/>
-            <w:tcBorders>
-              <w:top w:val="outset" w:sz="6" w:space="0" w:color="auto"/>
-              <w:left w:val="outset" w:sz="6" w:space="0" w:color="auto"/>
-              <w:bottom w:val="outset" w:sz="6" w:space="0" w:color="auto"/>
-              <w:right w:val="outset" w:sz="6" w:space="0" w:color="auto"/>
-            </w:tcBorders>
-            <w:shd w:val="clear" w:color="auto" w:fill="auto"/>
-          </w:tcPr>
-          <w:p>
-            <w:pPr>
-              <w:rPr>
-                <w:rFonts w:ascii="Arial" w:hAnsi="Arial" w:cs="Arial"/>
-                <w:sz w:val="20"/>
-                <w:szCs w:val="20"/>
-              </w:rPr>
-            </w:pPr>
-          </w:p>
-        </w:tc>
-        <w:tc>
-          <w:tcPr>
-            <w:tcW w:w="4553" w:type="dxa"/>
-            <w:gridSpan w:val="3"/>
-            <w:tcBorders>
-              <w:top w:val="outset" w:sz="6" w:space="0" w:color="auto"/>
-              <w:left w:val="outset" w:sz="6" w:space="0" w:color="auto"/>
-              <w:bottom w:val="outset" w:sz="6" w:space="0" w:color="auto"/>
-              <w:right w:val="outset" w:sz="6" w:space="0" w:color="auto"/>
-            </w:tcBorders>
-            <w:shd w:val="clear" w:color="auto" w:fill="auto"/>
-          </w:tcPr>
-          <w:p>
-            <w:pPr>
-              <w:rPr>
-                <w:rFonts w:ascii="Arial" w:hAnsi="Arial" w:cs="Arial"/>
-                <w:sz w:val="20"/>
-                <w:szCs w:val="20"/>
-              </w:rPr>
-            </w:pPr>
-            <w:r>
-              <w:rPr>
-                <w:rFonts w:ascii="Arial" w:hAnsi="Arial" w:cs="Arial"/>
-                <w:sz w:val="20"/>
-                <w:szCs w:val="20"/>
-              </w:rPr>
-              <w:t>4- Despliega mensaje el cual dice que no se puede eliminar la cuenta ya que el sistema debe tener mínimo un jefe de operadores.</w:t>
-            </w:r>
-          </w:p>
-        </w:tc>
-      </w:tr>
-      <w:tr>
-        <w:trPr>
-          <w:cantSplit/>
-          <w:trHeight w:val="20"/>
-          <w:tblCellSpacing w:w="0" w:type="dxa"/>
-        </w:trPr>
-        <w:tc>
-          <w:tcPr>
-            <w:tcW w:w="8656" w:type="dxa"/>
-            <w:gridSpan w:val="5"/>
-            <w:tcBorders>
-              <w:top w:val="outset" w:sz="6" w:space="0" w:color="auto"/>
-              <w:left w:val="outset" w:sz="6" w:space="0" w:color="auto"/>
-              <w:bottom w:val="outset" w:sz="6" w:space="0" w:color="auto"/>
-              <w:right w:val="outset" w:sz="6" w:space="0" w:color="auto"/>
-            </w:tcBorders>
-            <w:shd w:val="clear" w:color="auto" w:fill="E6E6E6"/>
-          </w:tcPr>
-          <w:p>
-            <w:pPr>
-              <w:rPr>
-                <w:rFonts w:ascii="Arial" w:hAnsi="Arial" w:cs="Arial"/>
-                <w:sz w:val="20"/>
-                <w:szCs w:val="20"/>
-              </w:rPr>
-            </w:pPr>
-            <w:r>
-              <w:rPr>
-                <w:rFonts w:ascii="Arial" w:hAnsi="Arial" w:cs="Arial"/>
-                <w:sz w:val="20"/>
-                <w:szCs w:val="20"/>
-              </w:rPr>
-              <w:t>Acciones del Actor  y Respuesta del Sistema</w:t>
-            </w:r>
-            <w:r>
-              <w:rPr>
-                <w:rFonts w:ascii="Arial" w:hAnsi="Arial" w:cs="Arial"/>
-                <w:sz w:val="20"/>
-                <w:szCs w:val="20"/>
-              </w:rPr>
-              <w:t xml:space="preserve"> o Proceso de Negocio</w:t>
-            </w:r>
-          </w:p>
-        </w:tc>
-      </w:tr>
-      <w:tr>
-        <w:trPr>
-          <w:cantSplit/>
-          <w:trHeight w:val="20"/>
-          <w:tblCellSpacing w:w="0" w:type="dxa"/>
-        </w:trPr>
-        <w:tc>
-          <w:tcPr>
-            <w:tcW w:w="8656" w:type="dxa"/>
-            <w:gridSpan w:val="5"/>
-            <w:tcBorders>
-              <w:top w:val="outset" w:sz="6" w:space="0" w:color="auto"/>
-              <w:left w:val="outset" w:sz="6" w:space="0" w:color="auto"/>
-              <w:bottom w:val="outset" w:sz="6" w:space="0" w:color="auto"/>
-              <w:right w:val="outset" w:sz="6" w:space="0" w:color="auto"/>
-            </w:tcBorders>
-          </w:tcPr>
-          <w:p>
-            <w:pPr>
-              <w:rPr>
-                <w:rFonts w:ascii="Arial" w:hAnsi="Arial" w:cs="Arial"/>
-                <w:sz w:val="20"/>
-                <w:szCs w:val="20"/>
-              </w:rPr>
-            </w:pPr>
-            <w:r>
-              <w:rPr>
-                <w:rFonts w:ascii="Arial" w:hAnsi="Arial" w:cs="Arial"/>
-                <w:sz w:val="20"/>
-                <w:szCs w:val="20"/>
-              </w:rPr>
-              <w:t>Se realiza un mantenimiento a las cuentas del personal en la base de datos.</w:t>
+          </w:tcPr>
+          <w:p>
+            <w:pPr>
+              <w:rPr>
+                <w:rFonts w:ascii="Arial" w:hAnsi="Arial" w:cs="Arial"/>
+                <w:sz w:val="20"/>
+                <w:szCs w:val="20"/>
+              </w:rPr>
+            </w:pPr>
+            <w:r>
+              <w:rPr>
+                <w:rFonts w:ascii="Arial" w:hAnsi="Arial" w:cs="Arial"/>
+                <w:sz w:val="20"/>
+                <w:szCs w:val="20"/>
+              </w:rPr>
+              <w:t>Se registran los cambios de prestaciones en la base de datos.</w:t>
             </w:r>
           </w:p>
         </w:tc>
@@ -11688,21 +11706,10 @@
                 <w:sz w:val="20"/>
                 <w:szCs w:val="20"/>
               </w:rPr>
-              <w:t>ECU-0</w:t>
-            </w:r>
-            <w:r>
-              <w:rPr>
-                <w:rFonts w:ascii="Arial" w:hAnsi="Arial" w:cs="Arial"/>
-                <w:sz w:val="20"/>
-                <w:szCs w:val="20"/>
-              </w:rPr>
-              <w:t xml:space="preserve">25 </w:t>
-            </w:r>
-            <w:r>
-              <w:t xml:space="preserve"> Mantener prestaciones médicas</w:t>
-            </w:r>
-            <w:r>
-              <w:t xml:space="preserve"> (¿?)</w:t>
+              <w:t xml:space="preserve">ECU-026 </w:t>
+            </w:r>
+            <w:r>
+              <w:t xml:space="preserve"> Mantener pacientes</w:t>
             </w:r>
           </w:p>
         </w:tc>
@@ -12061,6 +12068,14 @@
                 <w:szCs w:val="20"/>
               </w:rPr>
             </w:pPr>
+            <w:r>
+              <w:rPr>
+                <w:rFonts w:ascii="Arial" w:hAnsi="Arial" w:cs="Arial"/>
+                <w:sz w:val="20"/>
+                <w:szCs w:val="20"/>
+              </w:rPr>
+              <w:t>Jefe de operadores mantiene las cuentas de todos los pacientes por terminal.</w:t>
+            </w:r>
           </w:p>
         </w:tc>
       </w:tr>
@@ -12118,6 +12133,32 @@
                 <w:szCs w:val="20"/>
               </w:rPr>
             </w:pPr>
+            <w:r>
+              <w:rPr>
+                <w:rFonts w:ascii="Arial" w:hAnsi="Arial" w:cs="Arial"/>
+                <w:sz w:val="20"/>
+                <w:szCs w:val="20"/>
+              </w:rPr>
+              <w:t xml:space="preserve">Estar </w:t>
+            </w:r>
+            <w:proofErr w:type="spellStart"/>
+            <w:r>
+              <w:rPr>
+                <w:rFonts w:ascii="Arial" w:hAnsi="Arial" w:cs="Arial"/>
+                <w:sz w:val="20"/>
+                <w:szCs w:val="20"/>
+              </w:rPr>
+              <w:t>logueado</w:t>
+            </w:r>
+            <w:proofErr w:type="spellEnd"/>
+            <w:r>
+              <w:rPr>
+                <w:rFonts w:ascii="Arial" w:hAnsi="Arial" w:cs="Arial"/>
+                <w:sz w:val="20"/>
+                <w:szCs w:val="20"/>
+              </w:rPr>
+              <w:t xml:space="preserve"> con una cuenta de jefe de operadores.</w:t>
+            </w:r>
           </w:p>
         </w:tc>
       </w:tr>
@@ -12249,52 +12290,6 @@
           </w:tcPr>
           <w:p>
             <w:pPr>
-              <w:pStyle w:val="Prrafodelista"/>
-              <w:numPr>
-                <w:ilvl w:val="0"/>
-                <w:numId w:val="11"/>
-              </w:numPr>
-              <w:spacing w:after="200" w:line="276" w:lineRule="auto"/>
-              <w:rPr>
-                <w:rFonts w:ascii="Arial" w:hAnsi="Arial" w:cs="Arial"/>
-                <w:sz w:val="20"/>
-                <w:szCs w:val="20"/>
-              </w:rPr>
-            </w:pPr>
-            <w:r>
-              <w:rPr>
-                <w:rFonts w:ascii="Arial" w:hAnsi="Arial" w:cs="Arial"/>
-                <w:sz w:val="20"/>
-                <w:szCs w:val="20"/>
-              </w:rPr>
-              <w:t>Acceder a la página WEB.</w:t>
-            </w:r>
-          </w:p>
-          <w:p>
-            <w:pPr>
-              <w:pStyle w:val="Prrafodelista"/>
-              <w:numPr>
-                <w:ilvl w:val="0"/>
-                <w:numId w:val="11"/>
-              </w:numPr>
-              <w:spacing w:after="200" w:line="276" w:lineRule="auto"/>
-              <w:rPr>
-                <w:rFonts w:ascii="Arial" w:hAnsi="Arial" w:cs="Arial"/>
-                <w:sz w:val="20"/>
-                <w:szCs w:val="20"/>
-              </w:rPr>
-            </w:pPr>
-            <w:r>
-              <w:rPr>
-                <w:rFonts w:ascii="Arial" w:hAnsi="Arial" w:cs="Arial"/>
-                <w:sz w:val="20"/>
-                <w:szCs w:val="20"/>
-              </w:rPr>
-              <w:t>Abrir pestaña de “disponibilidad horaria”.</w:t>
-            </w:r>
-          </w:p>
-          <w:p>
-            <w:pPr>
               <w:spacing w:after="200" w:line="276" w:lineRule="auto"/>
               <w:ind w:left="360"/>
               <w:rPr>
@@ -12309,7 +12304,31 @@
                 <w:sz w:val="20"/>
                 <w:szCs w:val="20"/>
               </w:rPr>
-              <w:t>4.    Aplica los filtros necesarios para la búsqueda.</w:t>
+              <w:t xml:space="preserve">1- </w:t>
+            </w:r>
+            <w:r>
+              <w:rPr>
+                <w:rFonts w:ascii="Arial" w:hAnsi="Arial" w:cs="Arial"/>
+                <w:sz w:val="20"/>
+                <w:szCs w:val="20"/>
+              </w:rPr>
+              <w:t xml:space="preserve">Acceder a cuentas de </w:t>
+            </w:r>
+            <w:r>
+              <w:rPr>
+                <w:rFonts w:ascii="Arial" w:hAnsi="Arial" w:cs="Arial"/>
+                <w:sz w:val="20"/>
+                <w:szCs w:val="20"/>
+              </w:rPr>
+              <w:t>pacientes</w:t>
+            </w:r>
+            <w:r>
+              <w:rPr>
+                <w:rFonts w:ascii="Arial" w:hAnsi="Arial" w:cs="Arial"/>
+                <w:sz w:val="20"/>
+                <w:szCs w:val="20"/>
+              </w:rPr>
+              <w:t xml:space="preserve">. </w:t>
             </w:r>
           </w:p>
           <w:p>
@@ -12322,6 +12341,14 @@
                 <w:szCs w:val="20"/>
               </w:rPr>
             </w:pPr>
+            <w:r>
+              <w:rPr>
+                <w:rFonts w:ascii="Arial" w:hAnsi="Arial" w:cs="Arial"/>
+                <w:sz w:val="20"/>
+                <w:szCs w:val="20"/>
+              </w:rPr>
+              <w:t>3- Selecciona opción.</w:t>
+            </w:r>
           </w:p>
         </w:tc>
         <w:tc>
@@ -12337,29 +12364,6 @@
           </w:tcPr>
           <w:p>
             <w:pPr>
-              <w:pStyle w:val="Prrafodelista"/>
-              <w:numPr>
-                <w:ilvl w:val="0"/>
-                <w:numId w:val="11"/>
-              </w:numPr>
-              <w:spacing w:after="200" w:line="276" w:lineRule="auto"/>
-              <w:rPr>
-                <w:rFonts w:ascii="Arial" w:hAnsi="Arial" w:cs="Arial"/>
-                <w:sz w:val="20"/>
-                <w:szCs w:val="20"/>
-              </w:rPr>
-            </w:pPr>
-            <w:r>
-              <w:rPr>
-                <w:rFonts w:ascii="Arial" w:hAnsi="Arial" w:cs="Arial"/>
-                <w:sz w:val="20"/>
-                <w:szCs w:val="20"/>
-              </w:rPr>
-              <w:t>Despliega página de “disponibilidad horaria”.</w:t>
-            </w:r>
-          </w:p>
-          <w:p>
-            <w:pPr>
               <w:spacing w:after="200" w:line="276" w:lineRule="auto"/>
               <w:ind w:left="360"/>
               <w:rPr>
@@ -12374,7 +12378,7 @@
                 <w:sz w:val="20"/>
                 <w:szCs w:val="20"/>
               </w:rPr>
-              <w:t>5.    Muestra pantalla de listado de médicos disponibles.</w:t>
+              <w:t>2- Despliega todas las cuentas de los pacientes con opciones de mantenimiento.</w:t>
             </w:r>
           </w:p>
           <w:p>
@@ -12387,6 +12391,14 @@
                 <w:szCs w:val="20"/>
               </w:rPr>
             </w:pPr>
+            <w:r>
+              <w:rPr>
+                <w:rFonts w:ascii="Arial" w:hAnsi="Arial" w:cs="Arial"/>
+                <w:sz w:val="20"/>
+                <w:szCs w:val="20"/>
+              </w:rPr>
+              <w:t>4- Despliega pestaña específica de la opción seleccionada.</w:t>
+            </w:r>
           </w:p>
         </w:tc>
       </w:tr>
@@ -12530,7 +12542,7 @@
                 <w:sz w:val="20"/>
                 <w:szCs w:val="20"/>
               </w:rPr>
-              <w:t>Médico no disponible.</w:t>
+              <w:t>Cuenta no tiene privilegios</w:t>
             </w:r>
           </w:p>
         </w:tc>
@@ -12609,6 +12621,14 @@
                 <w:szCs w:val="20"/>
               </w:rPr>
             </w:pPr>
+            <w:r>
+              <w:rPr>
+                <w:rFonts w:ascii="Arial" w:hAnsi="Arial" w:cs="Arial"/>
+                <w:sz w:val="20"/>
+                <w:szCs w:val="20"/>
+              </w:rPr>
+              <w:t>2- No despliega las opciones de mantención de pacientes ni las cuentas de los pacientes.</w:t>
+            </w:r>
           </w:p>
         </w:tc>
       </w:tr>
@@ -12682,6 +12702,14 @@
                 <w:szCs w:val="20"/>
               </w:rPr>
             </w:pPr>
+            <w:r>
+              <w:rPr>
+                <w:rFonts w:ascii="Arial" w:hAnsi="Arial" w:cs="Arial"/>
+                <w:sz w:val="20"/>
+                <w:szCs w:val="20"/>
+              </w:rPr>
+              <w:t>Se realiza un mantenimiento a las cuentas del personal en la base de datos.</w:t>
+            </w:r>
           </w:p>
         </w:tc>
       </w:tr>
@@ -12783,10 +12811,10 @@
                 <w:sz w:val="20"/>
                 <w:szCs w:val="20"/>
               </w:rPr>
-              <w:t xml:space="preserve">ECU-026 </w:t>
-            </w:r>
-            <w:r>
-              <w:t xml:space="preserve"> Mantener pacientes</w:t>
+              <w:t xml:space="preserve">ECU-027 </w:t>
+            </w:r>
+            <w:r>
+              <w:t xml:space="preserve"> Mantener porcentaje de descuento de honorarios</w:t>
             </w:r>
           </w:p>
         </w:tc>
@@ -13151,23 +13179,7 @@
                 <w:sz w:val="20"/>
                 <w:szCs w:val="20"/>
               </w:rPr>
-              <w:t xml:space="preserve">Jefe de operadores </w:t>
-            </w:r>
-            <w:r>
-              <w:rPr>
-                <w:rFonts w:ascii="Arial" w:hAnsi="Arial" w:cs="Arial"/>
-                <w:sz w:val="20"/>
-                <w:szCs w:val="20"/>
-              </w:rPr>
-              <w:t xml:space="preserve">mantiene las cuentas de todos los pacientes </w:t>
-            </w:r>
-            <w:r>
-              <w:rPr>
-                <w:rFonts w:ascii="Arial" w:hAnsi="Arial" w:cs="Arial"/>
-                <w:sz w:val="20"/>
-                <w:szCs w:val="20"/>
-              </w:rPr>
-              <w:t>por terminal.</w:t>
+              <w:t>Modificar el porcentaje de descuento de honorarios por terminal</w:t>
             </w:r>
           </w:p>
         </w:tc>
@@ -13383,6 +13395,56 @@
           </w:tcPr>
           <w:p>
             <w:pPr>
+              <w:pStyle w:val="Prrafodelista"/>
+              <w:spacing w:after="200" w:line="276" w:lineRule="auto"/>
+              <w:rPr>
+                <w:rFonts w:ascii="Arial" w:hAnsi="Arial" w:cs="Arial"/>
+                <w:sz w:val="20"/>
+                <w:szCs w:val="20"/>
+              </w:rPr>
+            </w:pPr>
+            <w:r>
+              <w:rPr>
+                <w:rFonts w:ascii="Arial" w:hAnsi="Arial" w:cs="Arial"/>
+                <w:sz w:val="20"/>
+                <w:szCs w:val="20"/>
+              </w:rPr>
+              <w:t>1- Acceder a mantenedor de porcentaje.</w:t>
+            </w:r>
+          </w:p>
+          <w:p>
+            <w:pPr>
+              <w:pStyle w:val="Prrafodelista"/>
+              <w:spacing w:after="200" w:line="276" w:lineRule="auto"/>
+              <w:rPr>
+                <w:rFonts w:ascii="Arial" w:hAnsi="Arial" w:cs="Arial"/>
+                <w:sz w:val="20"/>
+                <w:szCs w:val="20"/>
+              </w:rPr>
+            </w:pPr>
+            <w:r>
+              <w:rPr>
+                <w:rFonts w:ascii="Arial" w:hAnsi="Arial" w:cs="Arial"/>
+                <w:sz w:val="20"/>
+                <w:szCs w:val="20"/>
+              </w:rPr>
+              <w:t>3- Modifica porcentaje y guarda cambios.</w:t>
+            </w:r>
+          </w:p>
+        </w:tc>
+        <w:tc>
+          <w:tcPr>
+            <w:tcW w:w="4553" w:type="dxa"/>
+            <w:gridSpan w:val="3"/>
+            <w:tcBorders>
+              <w:top w:val="outset" w:sz="6" w:space="0" w:color="auto"/>
+              <w:left w:val="outset" w:sz="6" w:space="0" w:color="auto"/>
+              <w:bottom w:val="outset" w:sz="6" w:space="0" w:color="auto"/>
+              <w:right w:val="outset" w:sz="6" w:space="0" w:color="auto"/>
+            </w:tcBorders>
+          </w:tcPr>
+          <w:p>
+            <w:pPr>
               <w:spacing w:after="200" w:line="276" w:lineRule="auto"/>
               <w:ind w:left="360"/>
               <w:rPr>
@@ -13397,31 +13459,7 @@
                 <w:sz w:val="20"/>
                 <w:szCs w:val="20"/>
               </w:rPr>
-              <w:t xml:space="preserve">1- </w:t>
-            </w:r>
-            <w:r>
-              <w:rPr>
-                <w:rFonts w:ascii="Arial" w:hAnsi="Arial" w:cs="Arial"/>
-                <w:sz w:val="20"/>
-                <w:szCs w:val="20"/>
-              </w:rPr>
-              <w:t xml:space="preserve">Acceder a cuentas de </w:t>
-            </w:r>
-            <w:r>
-              <w:rPr>
-                <w:rFonts w:ascii="Arial" w:hAnsi="Arial" w:cs="Arial"/>
-                <w:sz w:val="20"/>
-                <w:szCs w:val="20"/>
-              </w:rPr>
-              <w:t>pacientes</w:t>
-            </w:r>
-            <w:r>
-              <w:rPr>
-                <w:rFonts w:ascii="Arial" w:hAnsi="Arial" w:cs="Arial"/>
-                <w:sz w:val="20"/>
-                <w:szCs w:val="20"/>
-              </w:rPr>
-              <w:t xml:space="preserve">. </w:t>
+              <w:t>2- Despliega el porcentaje actual y permite modificarlo.</w:t>
             </w:r>
           </w:p>
           <w:p>
@@ -13432,15 +13470,91 @@
                 <w:rFonts w:ascii="Arial" w:hAnsi="Arial" w:cs="Arial"/>
                 <w:sz w:val="20"/>
                 <w:szCs w:val="20"/>
-              </w:rPr>
-            </w:pPr>
-            <w:r>
-              <w:rPr>
-                <w:rFonts w:ascii="Arial" w:hAnsi="Arial" w:cs="Arial"/>
-                <w:sz w:val="20"/>
-                <w:szCs w:val="20"/>
-              </w:rPr>
-              <w:t>3- Selecciona opción.</w:t>
+                <w:u w:val="single"/>
+              </w:rPr>
+            </w:pPr>
+            <w:r>
+              <w:rPr>
+                <w:rFonts w:ascii="Arial" w:hAnsi="Arial" w:cs="Arial"/>
+                <w:sz w:val="20"/>
+                <w:szCs w:val="20"/>
+              </w:rPr>
+              <w:t>4- Guarda los cambios del porcentaje de descuento de honorarios.</w:t>
+            </w:r>
+          </w:p>
+        </w:tc>
+      </w:tr>
+      <w:tr>
+        <w:trPr>
+          <w:cantSplit/>
+          <w:trHeight w:val="20"/>
+          <w:tblCellSpacing w:w="0" w:type="dxa"/>
+        </w:trPr>
+        <w:tc>
+          <w:tcPr>
+            <w:tcW w:w="8656" w:type="dxa"/>
+            <w:gridSpan w:val="5"/>
+            <w:tcBorders>
+              <w:top w:val="outset" w:sz="6" w:space="0" w:color="auto"/>
+              <w:left w:val="outset" w:sz="6" w:space="0" w:color="auto"/>
+              <w:bottom w:val="outset" w:sz="6" w:space="0" w:color="auto"/>
+              <w:right w:val="outset" w:sz="6" w:space="0" w:color="auto"/>
+            </w:tcBorders>
+            <w:shd w:val="clear" w:color="auto" w:fill="E6E6E6"/>
+          </w:tcPr>
+          <w:p>
+            <w:pPr>
+              <w:rPr>
+                <w:rFonts w:ascii="Arial" w:hAnsi="Arial" w:cs="Arial"/>
+                <w:sz w:val="20"/>
+                <w:szCs w:val="20"/>
+              </w:rPr>
+            </w:pPr>
+            <w:r>
+              <w:rPr>
+                <w:rFonts w:ascii="Arial" w:hAnsi="Arial" w:cs="Arial"/>
+                <w:sz w:val="20"/>
+                <w:szCs w:val="20"/>
+              </w:rPr>
+              <w:t xml:space="preserve">Flujo Alterno de Eventos </w:t>
+            </w:r>
+          </w:p>
+        </w:tc>
+      </w:tr>
+      <w:tr>
+        <w:trPr>
+          <w:cantSplit/>
+          <w:trHeight w:val="20"/>
+          <w:tblCellSpacing w:w="0" w:type="dxa"/>
+        </w:trPr>
+        <w:tc>
+          <w:tcPr>
+            <w:tcW w:w="4103" w:type="dxa"/>
+            <w:gridSpan w:val="2"/>
+            <w:tcBorders>
+              <w:top w:val="outset" w:sz="6" w:space="0" w:color="auto"/>
+              <w:left w:val="outset" w:sz="6" w:space="0" w:color="auto"/>
+              <w:bottom w:val="outset" w:sz="6" w:space="0" w:color="auto"/>
+              <w:right w:val="outset" w:sz="6" w:space="0" w:color="auto"/>
+            </w:tcBorders>
+            <w:shd w:val="clear" w:color="auto" w:fill="E6E6E6"/>
+          </w:tcPr>
+          <w:p>
+            <w:pPr>
+              <w:rPr>
+                <w:rFonts w:ascii="Arial" w:hAnsi="Arial" w:cs="Arial"/>
+                <w:sz w:val="20"/>
+                <w:szCs w:val="20"/>
+              </w:rPr>
+            </w:pPr>
+            <w:r>
+              <w:rPr>
+                <w:rFonts w:ascii="Arial" w:hAnsi="Arial" w:cs="Arial"/>
+                <w:bCs/>
+                <w:sz w:val="20"/>
+                <w:szCs w:val="20"/>
+              </w:rPr>
+              <w:t>Eventos de Actor</w:t>
             </w:r>
           </w:p>
         </w:tc>
@@ -13454,67 +13568,32 @@
               <w:bottom w:val="outset" w:sz="6" w:space="0" w:color="auto"/>
               <w:right w:val="outset" w:sz="6" w:space="0" w:color="auto"/>
             </w:tcBorders>
-          </w:tcPr>
-          <w:p>
-            <w:pPr>
-              <w:spacing w:after="200" w:line="276" w:lineRule="auto"/>
-              <w:ind w:left="360"/>
-              <w:rPr>
-                <w:rFonts w:ascii="Arial" w:hAnsi="Arial" w:cs="Arial"/>
-                <w:sz w:val="20"/>
-                <w:szCs w:val="20"/>
-              </w:rPr>
-            </w:pPr>
-            <w:r>
-              <w:rPr>
-                <w:rFonts w:ascii="Arial" w:hAnsi="Arial" w:cs="Arial"/>
-                <w:sz w:val="20"/>
-                <w:szCs w:val="20"/>
-              </w:rPr>
-              <w:t xml:space="preserve">2- </w:t>
-            </w:r>
-            <w:r>
-              <w:rPr>
-                <w:rFonts w:ascii="Arial" w:hAnsi="Arial" w:cs="Arial"/>
-                <w:sz w:val="20"/>
-                <w:szCs w:val="20"/>
-              </w:rPr>
-              <w:t xml:space="preserve">Despliega todas las cuentas de los pacientes </w:t>
-            </w:r>
-            <w:r>
-              <w:rPr>
-                <w:rFonts w:ascii="Arial" w:hAnsi="Arial" w:cs="Arial"/>
-                <w:sz w:val="20"/>
-                <w:szCs w:val="20"/>
-              </w:rPr>
-              <w:t>con opciones de mantenimiento.</w:t>
-            </w:r>
-          </w:p>
-          <w:p>
-            <w:pPr>
-              <w:spacing w:after="200" w:line="276" w:lineRule="auto"/>
-              <w:ind w:left="360"/>
-              <w:rPr>
-                <w:rFonts w:ascii="Arial" w:hAnsi="Arial" w:cs="Arial"/>
-                <w:sz w:val="20"/>
-                <w:szCs w:val="20"/>
-              </w:rPr>
-            </w:pPr>
-            <w:r>
-              <w:rPr>
-                <w:rFonts w:ascii="Arial" w:hAnsi="Arial" w:cs="Arial"/>
-                <w:sz w:val="20"/>
-                <w:szCs w:val="20"/>
-              </w:rPr>
-              <w:t>4- Despliega pestaña específica de la opción seleccionada.</w:t>
-            </w:r>
-          </w:p>
-        </w:tc>
-      </w:tr>
-      <w:tr>
-        <w:trPr>
-          <w:cantSplit/>
-          <w:trHeight w:val="20"/>
+            <w:shd w:val="clear" w:color="auto" w:fill="E6E6E6"/>
+          </w:tcPr>
+          <w:p>
+            <w:pPr>
+              <w:rPr>
+                <w:rFonts w:ascii="Arial" w:hAnsi="Arial" w:cs="Arial"/>
+                <w:sz w:val="20"/>
+                <w:szCs w:val="20"/>
+              </w:rPr>
+            </w:pPr>
+            <w:r>
+              <w:rPr>
+                <w:rFonts w:ascii="Arial" w:hAnsi="Arial" w:cs="Arial"/>
+                <w:bCs/>
+                <w:sz w:val="20"/>
+                <w:szCs w:val="20"/>
+              </w:rPr>
+              <w:t>Eventos de sistema</w:t>
+            </w:r>
+          </w:p>
+        </w:tc>
+      </w:tr>
+      <w:tr>
+        <w:trPr>
+          <w:cantSplit/>
+          <w:trHeight w:val="112"/>
           <w:tblCellSpacing w:w="0" w:type="dxa"/>
         </w:trPr>
         <w:tc>
@@ -13527,23 +13606,25 @@
               <w:bottom w:val="outset" w:sz="6" w:space="0" w:color="auto"/>
               <w:right w:val="outset" w:sz="6" w:space="0" w:color="auto"/>
             </w:tcBorders>
-            <w:shd w:val="clear" w:color="auto" w:fill="E6E6E6"/>
-          </w:tcPr>
-          <w:p>
-            <w:pPr>
-              <w:rPr>
-                <w:rFonts w:ascii="Arial" w:hAnsi="Arial" w:cs="Arial"/>
-                <w:sz w:val="20"/>
-                <w:szCs w:val="20"/>
-              </w:rPr>
-            </w:pPr>
-            <w:r>
-              <w:rPr>
-                <w:rFonts w:ascii="Arial" w:hAnsi="Arial" w:cs="Arial"/>
-                <w:sz w:val="20"/>
-                <w:szCs w:val="20"/>
-              </w:rPr>
-              <w:t xml:space="preserve">Flujo Alterno de Eventos </w:t>
+            <w:shd w:val="clear" w:color="auto" w:fill="auto"/>
+          </w:tcPr>
+          <w:p>
+            <w:pPr>
+              <w:jc w:val="center"/>
+              <w:rPr>
+                <w:rFonts w:ascii="Arial" w:hAnsi="Arial" w:cs="Arial"/>
+                <w:bCs/>
+                <w:sz w:val="20"/>
+                <w:szCs w:val="20"/>
+              </w:rPr>
+            </w:pPr>
+            <w:r>
+              <w:rPr>
+                <w:rFonts w:ascii="Arial" w:hAnsi="Arial" w:cs="Arial"/>
+                <w:sz w:val="20"/>
+                <w:szCs w:val="20"/>
+              </w:rPr>
+              <w:t>Cuenta no tiene privilegios</w:t>
             </w:r>
           </w:p>
         </w:tc>
@@ -13564,24 +13645,41 @@
               <w:bottom w:val="outset" w:sz="6" w:space="0" w:color="auto"/>
               <w:right w:val="outset" w:sz="6" w:space="0" w:color="auto"/>
             </w:tcBorders>
-            <w:shd w:val="clear" w:color="auto" w:fill="E6E6E6"/>
-          </w:tcPr>
-          <w:p>
-            <w:pPr>
-              <w:rPr>
-                <w:rFonts w:ascii="Arial" w:hAnsi="Arial" w:cs="Arial"/>
-                <w:sz w:val="20"/>
-                <w:szCs w:val="20"/>
-              </w:rPr>
-            </w:pPr>
-            <w:r>
-              <w:rPr>
-                <w:rFonts w:ascii="Arial" w:hAnsi="Arial" w:cs="Arial"/>
-                <w:bCs/>
-                <w:sz w:val="20"/>
-                <w:szCs w:val="20"/>
-              </w:rPr>
-              <w:t>Eventos de Actor</w:t>
+            <w:shd w:val="clear" w:color="auto" w:fill="auto"/>
+          </w:tcPr>
+          <w:p>
+            <w:pPr>
+              <w:rPr>
+                <w:rFonts w:ascii="Arial" w:hAnsi="Arial" w:cs="Arial"/>
+                <w:b/>
+                <w:sz w:val="20"/>
+                <w:szCs w:val="20"/>
+              </w:rPr>
+            </w:pPr>
+            <w:r>
+              <w:rPr>
+                <w:rFonts w:ascii="Arial" w:hAnsi="Arial" w:cs="Arial"/>
+                <w:sz w:val="20"/>
+                <w:szCs w:val="20"/>
+              </w:rPr>
+              <w:t xml:space="preserve"> </w:t>
+            </w:r>
+          </w:p>
+          <w:p>
+            <w:pPr>
+              <w:rPr>
+                <w:rFonts w:ascii="Arial" w:hAnsi="Arial" w:cs="Arial"/>
+                <w:sz w:val="20"/>
+                <w:szCs w:val="20"/>
+              </w:rPr>
+            </w:pPr>
+            <w:r>
+              <w:rPr>
+                <w:rFonts w:ascii="Arial" w:hAnsi="Arial" w:cs="Arial"/>
+                <w:sz w:val="20"/>
+                <w:szCs w:val="20"/>
+              </w:rPr>
+              <w:t xml:space="preserve">        </w:t>
             </w:r>
           </w:p>
         </w:tc>
@@ -13595,32 +13693,31 @@
               <w:bottom w:val="outset" w:sz="6" w:space="0" w:color="auto"/>
               <w:right w:val="outset" w:sz="6" w:space="0" w:color="auto"/>
             </w:tcBorders>
-            <w:shd w:val="clear" w:color="auto" w:fill="E6E6E6"/>
-          </w:tcPr>
-          <w:p>
-            <w:pPr>
-              <w:rPr>
-                <w:rFonts w:ascii="Arial" w:hAnsi="Arial" w:cs="Arial"/>
-                <w:sz w:val="20"/>
-                <w:szCs w:val="20"/>
-              </w:rPr>
-            </w:pPr>
-            <w:r>
-              <w:rPr>
-                <w:rFonts w:ascii="Arial" w:hAnsi="Arial" w:cs="Arial"/>
-                <w:bCs/>
-                <w:sz w:val="20"/>
-                <w:szCs w:val="20"/>
-              </w:rPr>
-              <w:t>Eventos de sistema</w:t>
-            </w:r>
-          </w:p>
-        </w:tc>
-      </w:tr>
-      <w:tr>
-        <w:trPr>
-          <w:cantSplit/>
-          <w:trHeight w:val="112"/>
+            <w:shd w:val="clear" w:color="auto" w:fill="auto"/>
+          </w:tcPr>
+          <w:p>
+            <w:pPr>
+              <w:rPr>
+                <w:rFonts w:ascii="Arial" w:hAnsi="Arial" w:cs="Arial"/>
+                <w:sz w:val="20"/>
+                <w:szCs w:val="20"/>
+              </w:rPr>
+            </w:pPr>
+            <w:r>
+              <w:rPr>
+                <w:rFonts w:ascii="Arial" w:hAnsi="Arial" w:cs="Arial"/>
+                <w:sz w:val="20"/>
+                <w:szCs w:val="20"/>
+              </w:rPr>
+              <w:t>2- No despliega las opciones de mantención de pacientes ni las cuentas de los pacientes.</w:t>
+            </w:r>
+          </w:p>
+        </w:tc>
+      </w:tr>
+      <w:tr>
+        <w:trPr>
+          <w:cantSplit/>
+          <w:trHeight w:val="20"/>
           <w:tblCellSpacing w:w="0" w:type="dxa"/>
         </w:trPr>
         <w:tc>
@@ -13633,142 +13730,31 @@
               <w:bottom w:val="outset" w:sz="6" w:space="0" w:color="auto"/>
               <w:right w:val="outset" w:sz="6" w:space="0" w:color="auto"/>
             </w:tcBorders>
-            <w:shd w:val="clear" w:color="auto" w:fill="auto"/>
-          </w:tcPr>
-          <w:p>
-            <w:pPr>
-              <w:jc w:val="center"/>
-              <w:rPr>
-                <w:rFonts w:ascii="Arial" w:hAnsi="Arial" w:cs="Arial"/>
-                <w:bCs/>
-                <w:sz w:val="20"/>
-                <w:szCs w:val="20"/>
-              </w:rPr>
-            </w:pPr>
-            <w:r>
-              <w:rPr>
-                <w:rFonts w:ascii="Arial" w:hAnsi="Arial" w:cs="Arial"/>
-                <w:sz w:val="20"/>
-                <w:szCs w:val="20"/>
-              </w:rPr>
-              <w:t>Cuenta no tiene privilegios</w:t>
-            </w:r>
-          </w:p>
-        </w:tc>
-      </w:tr>
-      <w:tr>
-        <w:trPr>
-          <w:cantSplit/>
-          <w:trHeight w:val="20"/>
-          <w:tblCellSpacing w:w="0" w:type="dxa"/>
-        </w:trPr>
-        <w:tc>
-          <w:tcPr>
-            <w:tcW w:w="4103" w:type="dxa"/>
-            <w:gridSpan w:val="2"/>
-            <w:tcBorders>
-              <w:top w:val="outset" w:sz="6" w:space="0" w:color="auto"/>
-              <w:left w:val="outset" w:sz="6" w:space="0" w:color="auto"/>
-              <w:bottom w:val="outset" w:sz="6" w:space="0" w:color="auto"/>
-              <w:right w:val="outset" w:sz="6" w:space="0" w:color="auto"/>
-            </w:tcBorders>
-            <w:shd w:val="clear" w:color="auto" w:fill="auto"/>
-          </w:tcPr>
-          <w:p>
-            <w:pPr>
-              <w:rPr>
-                <w:rFonts w:ascii="Arial" w:hAnsi="Arial" w:cs="Arial"/>
-                <w:b/>
-                <w:sz w:val="20"/>
-                <w:szCs w:val="20"/>
-              </w:rPr>
-            </w:pPr>
-            <w:r>
-              <w:rPr>
-                <w:rFonts w:ascii="Arial" w:hAnsi="Arial" w:cs="Arial"/>
-                <w:sz w:val="20"/>
-                <w:szCs w:val="20"/>
-              </w:rPr>
-              <w:t xml:space="preserve"> </w:t>
-            </w:r>
-          </w:p>
-          <w:p>
-            <w:pPr>
-              <w:rPr>
-                <w:rFonts w:ascii="Arial" w:hAnsi="Arial" w:cs="Arial"/>
-                <w:sz w:val="20"/>
-                <w:szCs w:val="20"/>
-              </w:rPr>
-            </w:pPr>
-            <w:r>
-              <w:rPr>
-                <w:rFonts w:ascii="Arial" w:hAnsi="Arial" w:cs="Arial"/>
-                <w:sz w:val="20"/>
-                <w:szCs w:val="20"/>
-              </w:rPr>
-              <w:t xml:space="preserve">        </w:t>
-            </w:r>
-          </w:p>
-        </w:tc>
-        <w:tc>
-          <w:tcPr>
-            <w:tcW w:w="4553" w:type="dxa"/>
-            <w:gridSpan w:val="3"/>
-            <w:tcBorders>
-              <w:top w:val="outset" w:sz="6" w:space="0" w:color="auto"/>
-              <w:left w:val="outset" w:sz="6" w:space="0" w:color="auto"/>
-              <w:bottom w:val="outset" w:sz="6" w:space="0" w:color="auto"/>
-              <w:right w:val="outset" w:sz="6" w:space="0" w:color="auto"/>
-            </w:tcBorders>
-            <w:shd w:val="clear" w:color="auto" w:fill="auto"/>
-          </w:tcPr>
-          <w:p>
-            <w:pPr>
-              <w:rPr>
-                <w:rFonts w:ascii="Arial" w:hAnsi="Arial" w:cs="Arial"/>
-                <w:sz w:val="20"/>
-                <w:szCs w:val="20"/>
-              </w:rPr>
-            </w:pPr>
-            <w:r>
-              <w:rPr>
-                <w:rFonts w:ascii="Arial" w:hAnsi="Arial" w:cs="Arial"/>
-                <w:sz w:val="20"/>
-                <w:szCs w:val="20"/>
-              </w:rPr>
-              <w:t xml:space="preserve">2- No despliega las opciones de mantención </w:t>
-            </w:r>
-            <w:r>
-              <w:rPr>
-                <w:rFonts w:ascii="Arial" w:hAnsi="Arial" w:cs="Arial"/>
-                <w:sz w:val="20"/>
-                <w:szCs w:val="20"/>
-              </w:rPr>
-              <w:t xml:space="preserve">de pacientes </w:t>
-            </w:r>
-            <w:r>
-              <w:rPr>
-                <w:rFonts w:ascii="Arial" w:hAnsi="Arial" w:cs="Arial"/>
-                <w:sz w:val="20"/>
-                <w:szCs w:val="20"/>
-              </w:rPr>
-              <w:t xml:space="preserve">ni las cuentas </w:t>
-            </w:r>
-            <w:r>
-              <w:rPr>
-                <w:rFonts w:ascii="Arial" w:hAnsi="Arial" w:cs="Arial"/>
-                <w:sz w:val="20"/>
-                <w:szCs w:val="20"/>
-              </w:rPr>
-              <w:t>de los pacientes</w:t>
-            </w:r>
-            <w:r>
-              <w:rPr>
-                <w:rFonts w:ascii="Arial" w:hAnsi="Arial" w:cs="Arial"/>
-                <w:sz w:val="20"/>
-                <w:szCs w:val="20"/>
-              </w:rPr>
-              <w:t>.</w:t>
+            <w:shd w:val="clear" w:color="auto" w:fill="E6E6E6"/>
+          </w:tcPr>
+          <w:p>
+            <w:pPr>
+              <w:rPr>
+                <w:rFonts w:ascii="Arial" w:hAnsi="Arial" w:cs="Arial"/>
+                <w:sz w:val="20"/>
+                <w:szCs w:val="20"/>
+              </w:rPr>
+            </w:pPr>
+            <w:r>
+              <w:rPr>
+                <w:rFonts w:ascii="Arial" w:hAnsi="Arial" w:cs="Arial"/>
+                <w:sz w:val="20"/>
+                <w:szCs w:val="20"/>
+              </w:rPr>
+              <w:t>Acciones del Actor  y Respuesta del Sistema</w:t>
+            </w:r>
+            <w:r>
+              <w:rPr>
+                <w:rFonts w:ascii="Arial" w:hAnsi="Arial" w:cs="Arial"/>
+                <w:sz w:val="20"/>
+                <w:szCs w:val="20"/>
+              </w:rPr>
+              <w:t xml:space="preserve"> o Proceso de Negocio</w:t>
             </w:r>
           </w:p>
         </w:tc>
@@ -13789,67 +13775,22 @@
               <w:bottom w:val="outset" w:sz="6" w:space="0" w:color="auto"/>
               <w:right w:val="outset" w:sz="6" w:space="0" w:color="auto"/>
             </w:tcBorders>
-            <w:shd w:val="clear" w:color="auto" w:fill="E6E6E6"/>
-          </w:tcPr>
-          <w:p>
-            <w:pPr>
-              <w:rPr>
-                <w:rFonts w:ascii="Arial" w:hAnsi="Arial" w:cs="Arial"/>
-                <w:sz w:val="20"/>
-                <w:szCs w:val="20"/>
-              </w:rPr>
-            </w:pPr>
-            <w:r>
-              <w:rPr>
-                <w:rFonts w:ascii="Arial" w:hAnsi="Arial" w:cs="Arial"/>
-                <w:sz w:val="20"/>
-                <w:szCs w:val="20"/>
-              </w:rPr>
-              <w:t>Acciones del Actor  y Respuesta del Sistema</w:t>
-            </w:r>
-            <w:r>
-              <w:rPr>
-                <w:rFonts w:ascii="Arial" w:hAnsi="Arial" w:cs="Arial"/>
-                <w:sz w:val="20"/>
-                <w:szCs w:val="20"/>
-              </w:rPr>
-              <w:t xml:space="preserve"> o Proceso de Negocio</w:t>
-            </w:r>
-          </w:p>
-        </w:tc>
-      </w:tr>
-      <w:tr>
-        <w:trPr>
-          <w:cantSplit/>
-          <w:trHeight w:val="20"/>
-          <w:tblCellSpacing w:w="0" w:type="dxa"/>
-        </w:trPr>
-        <w:tc>
-          <w:tcPr>
-            <w:tcW w:w="8656" w:type="dxa"/>
-            <w:gridSpan w:val="5"/>
-            <w:tcBorders>
-              <w:top w:val="outset" w:sz="6" w:space="0" w:color="auto"/>
-              <w:left w:val="outset" w:sz="6" w:space="0" w:color="auto"/>
-              <w:bottom w:val="outset" w:sz="6" w:space="0" w:color="auto"/>
-              <w:right w:val="outset" w:sz="6" w:space="0" w:color="auto"/>
-            </w:tcBorders>
-          </w:tcPr>
-          <w:p>
-            <w:pPr>
-              <w:rPr>
-                <w:rFonts w:ascii="Arial" w:hAnsi="Arial" w:cs="Arial"/>
-                <w:sz w:val="20"/>
-                <w:szCs w:val="20"/>
-              </w:rPr>
-            </w:pPr>
-            <w:r>
-              <w:rPr>
-                <w:rFonts w:ascii="Arial" w:hAnsi="Arial" w:cs="Arial"/>
-                <w:sz w:val="20"/>
-                <w:szCs w:val="20"/>
-              </w:rPr>
-              <w:t>Se realiza un mantenimiento a las cuentas del personal en la base de datos.</w:t>
+          </w:tcPr>
+          <w:p>
+            <w:pPr>
+              <w:rPr>
+                <w:rFonts w:ascii="Arial" w:hAnsi="Arial" w:cs="Arial"/>
+                <w:sz w:val="20"/>
+                <w:szCs w:val="20"/>
+              </w:rPr>
+            </w:pPr>
+            <w:r>
+              <w:rPr>
+                <w:rFonts w:ascii="Arial" w:hAnsi="Arial" w:cs="Arial"/>
+                <w:sz w:val="20"/>
+                <w:szCs w:val="20"/>
+              </w:rPr>
+              <w:t>Se registra el nuevo porcentaje de descuento de honorarios en la base de datos.</w:t>
             </w:r>
           </w:p>
         </w:tc>
@@ -13944,18 +13885,20 @@
                 <w:rFonts w:ascii="Arial" w:hAnsi="Arial" w:cs="Arial"/>
                 <w:sz w:val="20"/>
                 <w:szCs w:val="20"/>
-              </w:rPr>
-            </w:pPr>
-            <w:r>
-              <w:rPr>
-                <w:rFonts w:ascii="Arial" w:hAnsi="Arial" w:cs="Arial"/>
-                <w:sz w:val="20"/>
-                <w:szCs w:val="20"/>
-              </w:rPr>
-              <w:t xml:space="preserve">ECU-027 </w:t>
-            </w:r>
-            <w:r>
-              <w:t xml:space="preserve"> Mantener porcentaje de descuento de honorarios</w:t>
+                <w:u w:val="single"/>
+                <w:lang w:val="es-CL"/>
+              </w:rPr>
+            </w:pPr>
+            <w:r>
+              <w:rPr>
+                <w:rFonts w:ascii="Arial" w:hAnsi="Arial" w:cs="Arial"/>
+                <w:sz w:val="20"/>
+                <w:szCs w:val="20"/>
+              </w:rPr>
+              <w:t xml:space="preserve">ECU-028 </w:t>
+            </w:r>
+            <w:r>
+              <w:t xml:space="preserve"> Pagar honorarios</w:t>
             </w:r>
           </w:p>
         </w:tc>
@@ -14255,7 +14198,7 @@
               </w:rPr>
             </w:pPr>
             <w:r>
-              <w:t>Jefe de operadores</w:t>
+              <w:t>Sistema</w:t>
             </w:r>
           </w:p>
         </w:tc>
@@ -14320,7 +14263,7 @@
                 <w:sz w:val="20"/>
                 <w:szCs w:val="20"/>
               </w:rPr>
-              <w:t>Modificar el porcentaje de descuento de honorarios por terminal</w:t>
+              <w:t>Sistema calcula y paga honorarios a personal por medio del servicio de pagos.</w:t>
             </w:r>
           </w:p>
         </w:tc>
@@ -14379,32 +14322,6 @@
                 <w:szCs w:val="20"/>
               </w:rPr>
             </w:pPr>
-            <w:r>
-              <w:rPr>
-                <w:rFonts w:ascii="Arial" w:hAnsi="Arial" w:cs="Arial"/>
-                <w:sz w:val="20"/>
-                <w:szCs w:val="20"/>
-              </w:rPr>
-              <w:t xml:space="preserve">Estar </w:t>
-            </w:r>
-            <w:proofErr w:type="spellStart"/>
-            <w:r>
-              <w:rPr>
-                <w:rFonts w:ascii="Arial" w:hAnsi="Arial" w:cs="Arial"/>
-                <w:sz w:val="20"/>
-                <w:szCs w:val="20"/>
-              </w:rPr>
-              <w:t>logueado</w:t>
-            </w:r>
-            <w:proofErr w:type="spellEnd"/>
-            <w:r>
-              <w:rPr>
-                <w:rFonts w:ascii="Arial" w:hAnsi="Arial" w:cs="Arial"/>
-                <w:sz w:val="20"/>
-                <w:szCs w:val="20"/>
-              </w:rPr>
-              <w:t xml:space="preserve"> con una cuenta de jefe de operadores.</w:t>
-            </w:r>
           </w:p>
         </w:tc>
       </w:tr>
@@ -14536,40 +14453,40 @@
           </w:tcPr>
           <w:p>
             <w:pPr>
-              <w:pStyle w:val="Prrafodelista"/>
               <w:spacing w:after="200" w:line="276" w:lineRule="auto"/>
-              <w:rPr>
-                <w:rFonts w:ascii="Arial" w:hAnsi="Arial" w:cs="Arial"/>
-                <w:sz w:val="20"/>
-                <w:szCs w:val="20"/>
-              </w:rPr>
-            </w:pPr>
-            <w:r>
-              <w:rPr>
-                <w:rFonts w:ascii="Arial" w:hAnsi="Arial" w:cs="Arial"/>
-                <w:sz w:val="20"/>
-                <w:szCs w:val="20"/>
-              </w:rPr>
-              <w:t>1- Acceder a mantenedor de porcentaje.</w:t>
-            </w:r>
-          </w:p>
-          <w:p>
-            <w:pPr>
-              <w:pStyle w:val="Prrafodelista"/>
+              <w:ind w:left="360"/>
+              <w:rPr>
+                <w:rFonts w:ascii="Arial" w:hAnsi="Arial" w:cs="Arial"/>
+                <w:sz w:val="20"/>
+                <w:szCs w:val="20"/>
+              </w:rPr>
+            </w:pPr>
+            <w:r>
+              <w:rPr>
+                <w:rFonts w:ascii="Arial" w:hAnsi="Arial" w:cs="Arial"/>
+                <w:sz w:val="20"/>
+                <w:szCs w:val="20"/>
+              </w:rPr>
+              <w:t>1- Calcula honorarios a pagar a cada trabajador correspondiente al personal.</w:t>
+            </w:r>
+          </w:p>
+          <w:p>
+            <w:pPr>
               <w:spacing w:after="200" w:line="276" w:lineRule="auto"/>
-              <w:rPr>
-                <w:rFonts w:ascii="Arial" w:hAnsi="Arial" w:cs="Arial"/>
-                <w:sz w:val="20"/>
-                <w:szCs w:val="20"/>
-              </w:rPr>
-            </w:pPr>
-            <w:r>
-              <w:rPr>
-                <w:rFonts w:ascii="Arial" w:hAnsi="Arial" w:cs="Arial"/>
-                <w:sz w:val="20"/>
-                <w:szCs w:val="20"/>
-              </w:rPr>
-              <w:t>3- Modifica porcentaje y guarda cambios.</w:t>
+              <w:ind w:left="360"/>
+              <w:rPr>
+                <w:rFonts w:ascii="Arial" w:hAnsi="Arial" w:cs="Arial"/>
+                <w:sz w:val="20"/>
+                <w:szCs w:val="20"/>
+              </w:rPr>
+            </w:pPr>
+            <w:r>
+              <w:rPr>
+                <w:rFonts w:ascii="Arial" w:hAnsi="Arial" w:cs="Arial"/>
+                <w:sz w:val="20"/>
+                <w:szCs w:val="20"/>
+              </w:rPr>
+              <w:t>2- Envía cálculo.</w:t>
             </w:r>
           </w:p>
         </w:tc>
@@ -14600,7 +14517,7 @@
                 <w:sz w:val="20"/>
                 <w:szCs w:val="20"/>
               </w:rPr>
-              <w:t>2- Despliega el porcentaje actual y permite modificarlo.</w:t>
+              <w:t>3- Procesa el cálculo y lo registra.</w:t>
             </w:r>
           </w:p>
           <w:p>
@@ -14611,16 +14528,15 @@
                 <w:rFonts w:ascii="Arial" w:hAnsi="Arial" w:cs="Arial"/>
                 <w:sz w:val="20"/>
                 <w:szCs w:val="20"/>
-                <w:u w:val="single"/>
-              </w:rPr>
-            </w:pPr>
-            <w:r>
-              <w:rPr>
-                <w:rFonts w:ascii="Arial" w:hAnsi="Arial" w:cs="Arial"/>
-                <w:sz w:val="20"/>
-                <w:szCs w:val="20"/>
-              </w:rPr>
-              <w:t>4- Guarda los cambios del porcentaje de descuento de honorarios.</w:t>
+              </w:rPr>
+            </w:pPr>
+            <w:r>
+              <w:rPr>
+                <w:rFonts w:ascii="Arial" w:hAnsi="Arial" w:cs="Arial"/>
+                <w:sz w:val="20"/>
+                <w:szCs w:val="20"/>
+              </w:rPr>
+              <w:t>4- Transfiere el monto respectivo a cada uno del personal.</w:t>
             </w:r>
           </w:p>
         </w:tc>
@@ -14759,14 +14675,6 @@
                 <w:szCs w:val="20"/>
               </w:rPr>
             </w:pPr>
-            <w:r>
-              <w:rPr>
-                <w:rFonts w:ascii="Arial" w:hAnsi="Arial" w:cs="Arial"/>
-                <w:sz w:val="20"/>
-                <w:szCs w:val="20"/>
-              </w:rPr>
-              <w:t>Cuenta no tiene privilegios</w:t>
-            </w:r>
           </w:p>
         </w:tc>
       </w:tr>
@@ -14844,14 +14752,6 @@
                 <w:szCs w:val="20"/>
               </w:rPr>
             </w:pPr>
-            <w:r>
-              <w:rPr>
-                <w:rFonts w:ascii="Arial" w:hAnsi="Arial" w:cs="Arial"/>
-                <w:sz w:val="20"/>
-                <w:szCs w:val="20"/>
-              </w:rPr>
-              <w:t>2- No despliega las opciones de mantención de pacientes ni las cuentas de los pacientes.</w:t>
-            </w:r>
           </w:p>
         </w:tc>
       </w:tr>
@@ -14923,1048 +14823,7 @@
                 <w:rFonts w:ascii="Arial" w:hAnsi="Arial" w:cs="Arial"/>
                 <w:sz w:val="20"/>
                 <w:szCs w:val="20"/>
-              </w:rPr>
-            </w:pPr>
-            <w:r>
-              <w:rPr>
-                <w:rFonts w:ascii="Arial" w:hAnsi="Arial" w:cs="Arial"/>
-                <w:sz w:val="20"/>
-                <w:szCs w:val="20"/>
-              </w:rPr>
-              <w:t>Se registra el nuevo porcentaje de descuento de honorarios en la base de datos.</w:t>
-            </w:r>
-          </w:p>
-        </w:tc>
-      </w:tr>
-    </w:tbl>
-    <w:p/>
-    <w:p>
-      <w:pPr>
-        <w:spacing w:after="160" w:line="259" w:lineRule="auto"/>
-      </w:pPr>
-      <w:r>
-        <w:br w:type="page"/>
-      </w:r>
-    </w:p>
-    <w:tbl>
-      <w:tblPr>
-        <w:tblpPr w:leftFromText="141" w:rightFromText="141" w:horzAnchor="margin" w:tblpY="450"/>
-        <w:tblW w:w="8656" w:type="dxa"/>
-        <w:tblCellSpacing w:w="0" w:type="dxa"/>
-        <w:tblBorders>
-          <w:top w:val="outset" w:sz="6" w:space="0" w:color="auto"/>
-          <w:left w:val="outset" w:sz="6" w:space="0" w:color="auto"/>
-          <w:bottom w:val="outset" w:sz="6" w:space="0" w:color="auto"/>
-          <w:right w:val="outset" w:sz="6" w:space="0" w:color="auto"/>
-        </w:tblBorders>
-        <w:tblLayout w:type="fixed"/>
-        <w:tblCellMar>
-          <w:top w:w="105" w:type="dxa"/>
-          <w:left w:w="105" w:type="dxa"/>
-          <w:bottom w:w="105" w:type="dxa"/>
-          <w:right w:w="105" w:type="dxa"/>
-        </w:tblCellMar>
-        <w:tblLook w:val="0000" w:firstRow="0" w:lastRow="0" w:firstColumn="0" w:lastColumn="0" w:noHBand="0" w:noVBand="0"/>
-      </w:tblPr>
-      <w:tblGrid>
-        <w:gridCol w:w="2896"/>
-        <w:gridCol w:w="1207"/>
-        <w:gridCol w:w="1133"/>
-        <w:gridCol w:w="1980"/>
-        <w:gridCol w:w="1440"/>
-      </w:tblGrid>
-      <w:tr>
-        <w:trPr>
-          <w:cantSplit/>
-          <w:trHeight w:val="20"/>
-          <w:tblCellSpacing w:w="0" w:type="dxa"/>
-        </w:trPr>
-        <w:tc>
-          <w:tcPr>
-            <w:tcW w:w="2896" w:type="dxa"/>
-            <w:tcBorders>
-              <w:top w:val="outset" w:sz="6" w:space="0" w:color="auto"/>
-              <w:left w:val="outset" w:sz="6" w:space="0" w:color="auto"/>
-              <w:bottom w:val="outset" w:sz="6" w:space="0" w:color="auto"/>
-              <w:right w:val="outset" w:sz="6" w:space="0" w:color="auto"/>
-            </w:tcBorders>
-            <w:shd w:val="clear" w:color="auto" w:fill="E6E6E6"/>
-          </w:tcPr>
-          <w:p>
-            <w:pPr>
-              <w:rPr>
-                <w:rFonts w:ascii="Arial" w:hAnsi="Arial" w:cs="Arial"/>
-                <w:sz w:val="20"/>
-                <w:szCs w:val="20"/>
-              </w:rPr>
-            </w:pPr>
-            <w:r>
-              <w:rPr>
-                <w:rFonts w:ascii="Arial" w:hAnsi="Arial" w:cs="Arial"/>
-                <w:sz w:val="20"/>
-                <w:szCs w:val="20"/>
-              </w:rPr>
-              <w:lastRenderedPageBreak/>
-              <w:t>Caso de Uso</w:t>
-            </w:r>
-          </w:p>
-        </w:tc>
-        <w:tc>
-          <w:tcPr>
-            <w:tcW w:w="5760" w:type="dxa"/>
-            <w:gridSpan w:val="4"/>
-            <w:tcBorders>
-              <w:top w:val="outset" w:sz="6" w:space="0" w:color="auto"/>
-              <w:left w:val="outset" w:sz="6" w:space="0" w:color="auto"/>
-              <w:bottom w:val="outset" w:sz="6" w:space="0" w:color="auto"/>
-              <w:right w:val="outset" w:sz="6" w:space="0" w:color="auto"/>
-            </w:tcBorders>
-          </w:tcPr>
-          <w:p>
-            <w:pPr>
-              <w:rPr>
-                <w:rFonts w:ascii="Arial" w:hAnsi="Arial" w:cs="Arial"/>
-                <w:sz w:val="20"/>
-                <w:szCs w:val="20"/>
                 <w:u w:val="single"/>
-                <w:lang w:val="es-CL"/>
-              </w:rPr>
-            </w:pPr>
-            <w:r>
-              <w:rPr>
-                <w:rFonts w:ascii="Arial" w:hAnsi="Arial" w:cs="Arial"/>
-                <w:sz w:val="20"/>
-                <w:szCs w:val="20"/>
-              </w:rPr>
-              <w:t xml:space="preserve">ECU-028 </w:t>
-            </w:r>
-            <w:r>
-              <w:t xml:space="preserve"> Pagar honorarios</w:t>
-            </w:r>
-          </w:p>
-        </w:tc>
-      </w:tr>
-      <w:tr>
-        <w:trPr>
-          <w:cantSplit/>
-          <w:trHeight w:val="280"/>
-          <w:tblCellSpacing w:w="0" w:type="dxa"/>
-        </w:trPr>
-        <w:tc>
-          <w:tcPr>
-            <w:tcW w:w="2896" w:type="dxa"/>
-            <w:vMerge w:val="restart"/>
-            <w:tcBorders>
-              <w:top w:val="outset" w:sz="6" w:space="0" w:color="auto"/>
-              <w:left w:val="outset" w:sz="6" w:space="0" w:color="auto"/>
-              <w:bottom w:val="outset" w:sz="6" w:space="0" w:color="auto"/>
-              <w:right w:val="outset" w:sz="6" w:space="0" w:color="auto"/>
-            </w:tcBorders>
-            <w:shd w:val="clear" w:color="auto" w:fill="E6E6E6"/>
-            <w:vAlign w:val="center"/>
-          </w:tcPr>
-          <w:p>
-            <w:pPr>
-              <w:rPr>
-                <w:rFonts w:ascii="Arial" w:hAnsi="Arial" w:cs="Arial"/>
-                <w:sz w:val="20"/>
-                <w:szCs w:val="20"/>
-              </w:rPr>
-            </w:pPr>
-            <w:r>
-              <w:rPr>
-                <w:rFonts w:ascii="Arial" w:hAnsi="Arial" w:cs="Arial"/>
-                <w:sz w:val="20"/>
-                <w:szCs w:val="20"/>
-              </w:rPr>
-              <w:t>Historia de Modificaciones</w:t>
-            </w:r>
-          </w:p>
-        </w:tc>
-        <w:tc>
-          <w:tcPr>
-            <w:tcW w:w="2340" w:type="dxa"/>
-            <w:gridSpan w:val="2"/>
-            <w:tcBorders>
-              <w:top w:val="outset" w:sz="6" w:space="0" w:color="auto"/>
-              <w:left w:val="outset" w:sz="6" w:space="0" w:color="auto"/>
-              <w:bottom w:val="outset" w:sz="6" w:space="0" w:color="auto"/>
-              <w:right w:val="outset" w:sz="6" w:space="0" w:color="auto"/>
-            </w:tcBorders>
-            <w:shd w:val="clear" w:color="auto" w:fill="E6E6E6"/>
-          </w:tcPr>
-          <w:p>
-            <w:pPr>
-              <w:rPr>
-                <w:rFonts w:ascii="Arial" w:hAnsi="Arial" w:cs="Arial"/>
-                <w:sz w:val="20"/>
-                <w:szCs w:val="20"/>
-              </w:rPr>
-            </w:pPr>
-            <w:r>
-              <w:rPr>
-                <w:rFonts w:ascii="Arial" w:hAnsi="Arial" w:cs="Arial"/>
-                <w:sz w:val="20"/>
-                <w:szCs w:val="20"/>
-              </w:rPr>
-              <w:t>Fecha</w:t>
-            </w:r>
-          </w:p>
-        </w:tc>
-        <w:tc>
-          <w:tcPr>
-            <w:tcW w:w="1980" w:type="dxa"/>
-            <w:tcBorders>
-              <w:top w:val="outset" w:sz="6" w:space="0" w:color="auto"/>
-              <w:left w:val="outset" w:sz="6" w:space="0" w:color="auto"/>
-              <w:bottom w:val="outset" w:sz="6" w:space="0" w:color="auto"/>
-              <w:right w:val="outset" w:sz="6" w:space="0" w:color="auto"/>
-            </w:tcBorders>
-            <w:shd w:val="clear" w:color="auto" w:fill="E6E6E6"/>
-          </w:tcPr>
-          <w:p>
-            <w:pPr>
-              <w:rPr>
-                <w:rFonts w:ascii="Arial" w:hAnsi="Arial" w:cs="Arial"/>
-                <w:sz w:val="20"/>
-                <w:szCs w:val="20"/>
-              </w:rPr>
-            </w:pPr>
-            <w:r>
-              <w:rPr>
-                <w:rFonts w:ascii="Arial" w:hAnsi="Arial" w:cs="Arial"/>
-                <w:sz w:val="20"/>
-                <w:szCs w:val="20"/>
-              </w:rPr>
-              <w:t>Descripción</w:t>
-            </w:r>
-          </w:p>
-        </w:tc>
-        <w:tc>
-          <w:tcPr>
-            <w:tcW w:w="1440" w:type="dxa"/>
-            <w:tcBorders>
-              <w:top w:val="outset" w:sz="6" w:space="0" w:color="auto"/>
-              <w:left w:val="outset" w:sz="6" w:space="0" w:color="auto"/>
-              <w:bottom w:val="outset" w:sz="6" w:space="0" w:color="auto"/>
-              <w:right w:val="outset" w:sz="6" w:space="0" w:color="auto"/>
-            </w:tcBorders>
-            <w:shd w:val="clear" w:color="auto" w:fill="E6E6E6"/>
-          </w:tcPr>
-          <w:p>
-            <w:pPr>
-              <w:rPr>
-                <w:rFonts w:ascii="Arial" w:hAnsi="Arial" w:cs="Arial"/>
-                <w:sz w:val="20"/>
-                <w:szCs w:val="20"/>
-              </w:rPr>
-            </w:pPr>
-            <w:r>
-              <w:rPr>
-                <w:rFonts w:ascii="Arial" w:hAnsi="Arial" w:cs="Arial"/>
-                <w:sz w:val="20"/>
-                <w:szCs w:val="20"/>
-              </w:rPr>
-              <w:t>Versión</w:t>
-            </w:r>
-          </w:p>
-        </w:tc>
-      </w:tr>
-      <w:tr>
-        <w:trPr>
-          <w:cantSplit/>
-          <w:trHeight w:val="20"/>
-          <w:tblCellSpacing w:w="0" w:type="dxa"/>
-        </w:trPr>
-        <w:tc>
-          <w:tcPr>
-            <w:tcW w:w="2896" w:type="dxa"/>
-            <w:vMerge/>
-            <w:tcBorders>
-              <w:top w:val="outset" w:sz="6" w:space="0" w:color="auto"/>
-              <w:left w:val="outset" w:sz="6" w:space="0" w:color="auto"/>
-              <w:bottom w:val="outset" w:sz="6" w:space="0" w:color="auto"/>
-              <w:right w:val="outset" w:sz="6" w:space="0" w:color="auto"/>
-            </w:tcBorders>
-            <w:shd w:val="clear" w:color="auto" w:fill="E6E6E6"/>
-          </w:tcPr>
-          <w:p>
-            <w:pPr>
-              <w:rPr>
-                <w:rFonts w:ascii="Arial" w:hAnsi="Arial" w:cs="Arial"/>
-                <w:sz w:val="20"/>
-                <w:szCs w:val="20"/>
-              </w:rPr>
-            </w:pPr>
-          </w:p>
-        </w:tc>
-        <w:tc>
-          <w:tcPr>
-            <w:tcW w:w="2340" w:type="dxa"/>
-            <w:gridSpan w:val="2"/>
-            <w:tcBorders>
-              <w:top w:val="outset" w:sz="6" w:space="0" w:color="auto"/>
-              <w:left w:val="outset" w:sz="6" w:space="0" w:color="auto"/>
-              <w:bottom w:val="outset" w:sz="6" w:space="0" w:color="auto"/>
-              <w:right w:val="outset" w:sz="6" w:space="0" w:color="auto"/>
-            </w:tcBorders>
-          </w:tcPr>
-          <w:p>
-            <w:pPr>
-              <w:rPr>
-                <w:rFonts w:ascii="Arial" w:hAnsi="Arial" w:cs="Arial"/>
-                <w:sz w:val="20"/>
-                <w:szCs w:val="20"/>
-              </w:rPr>
-            </w:pPr>
-            <w:r>
-              <w:rPr>
-                <w:rFonts w:ascii="Arial" w:hAnsi="Arial" w:cs="Arial"/>
-                <w:sz w:val="20"/>
-                <w:szCs w:val="20"/>
-              </w:rPr>
-              <w:t>02-10-2016</w:t>
-            </w:r>
-          </w:p>
-        </w:tc>
-        <w:tc>
-          <w:tcPr>
-            <w:tcW w:w="1980" w:type="dxa"/>
-            <w:tcBorders>
-              <w:top w:val="outset" w:sz="6" w:space="0" w:color="auto"/>
-              <w:left w:val="outset" w:sz="6" w:space="0" w:color="auto"/>
-              <w:bottom w:val="outset" w:sz="6" w:space="0" w:color="auto"/>
-              <w:right w:val="outset" w:sz="6" w:space="0" w:color="auto"/>
-            </w:tcBorders>
-          </w:tcPr>
-          <w:p>
-            <w:pPr>
-              <w:rPr>
-                <w:rFonts w:ascii="Arial" w:hAnsi="Arial" w:cs="Arial"/>
-                <w:sz w:val="20"/>
-                <w:szCs w:val="20"/>
-              </w:rPr>
-            </w:pPr>
-            <w:r>
-              <w:rPr>
-                <w:rFonts w:ascii="Arial" w:hAnsi="Arial" w:cs="Arial"/>
-                <w:sz w:val="20"/>
-                <w:szCs w:val="20"/>
-              </w:rPr>
-              <w:t>Inicial</w:t>
-            </w:r>
-          </w:p>
-        </w:tc>
-        <w:tc>
-          <w:tcPr>
-            <w:tcW w:w="1440" w:type="dxa"/>
-            <w:tcBorders>
-              <w:top w:val="outset" w:sz="6" w:space="0" w:color="auto"/>
-              <w:left w:val="outset" w:sz="6" w:space="0" w:color="auto"/>
-              <w:bottom w:val="outset" w:sz="6" w:space="0" w:color="auto"/>
-              <w:right w:val="outset" w:sz="6" w:space="0" w:color="auto"/>
-            </w:tcBorders>
-          </w:tcPr>
-          <w:p>
-            <w:pPr>
-              <w:rPr>
-                <w:rFonts w:ascii="Arial" w:hAnsi="Arial" w:cs="Arial"/>
-                <w:sz w:val="20"/>
-                <w:szCs w:val="20"/>
-              </w:rPr>
-            </w:pPr>
-            <w:r>
-              <w:rPr>
-                <w:rFonts w:ascii="Arial" w:hAnsi="Arial" w:cs="Arial"/>
-                <w:sz w:val="20"/>
-                <w:szCs w:val="20"/>
-              </w:rPr>
-              <w:t>1.0</w:t>
-            </w:r>
-          </w:p>
-        </w:tc>
-      </w:tr>
-      <w:tr>
-        <w:trPr>
-          <w:cantSplit/>
-          <w:trHeight w:val="20"/>
-          <w:tblCellSpacing w:w="0" w:type="dxa"/>
-        </w:trPr>
-        <w:tc>
-          <w:tcPr>
-            <w:tcW w:w="2896" w:type="dxa"/>
-            <w:tcBorders>
-              <w:top w:val="outset" w:sz="6" w:space="0" w:color="auto"/>
-              <w:left w:val="outset" w:sz="6" w:space="0" w:color="auto"/>
-              <w:bottom w:val="outset" w:sz="6" w:space="0" w:color="auto"/>
-              <w:right w:val="outset" w:sz="6" w:space="0" w:color="auto"/>
-            </w:tcBorders>
-            <w:shd w:val="clear" w:color="auto" w:fill="E6E6E6"/>
-          </w:tcPr>
-          <w:p>
-            <w:pPr>
-              <w:rPr>
-                <w:rFonts w:ascii="Arial" w:hAnsi="Arial" w:cs="Arial"/>
-                <w:sz w:val="20"/>
-                <w:szCs w:val="20"/>
-              </w:rPr>
-            </w:pPr>
-            <w:r>
-              <w:rPr>
-                <w:rFonts w:ascii="Arial" w:hAnsi="Arial" w:cs="Arial"/>
-                <w:sz w:val="20"/>
-                <w:szCs w:val="20"/>
-              </w:rPr>
-              <w:t>Actor Primario</w:t>
-            </w:r>
-          </w:p>
-        </w:tc>
-        <w:tc>
-          <w:tcPr>
-            <w:tcW w:w="5760" w:type="dxa"/>
-            <w:gridSpan w:val="4"/>
-            <w:tcBorders>
-              <w:top w:val="outset" w:sz="6" w:space="0" w:color="auto"/>
-              <w:left w:val="outset" w:sz="6" w:space="0" w:color="auto"/>
-              <w:bottom w:val="outset" w:sz="6" w:space="0" w:color="auto"/>
-              <w:right w:val="outset" w:sz="6" w:space="0" w:color="auto"/>
-            </w:tcBorders>
-          </w:tcPr>
-          <w:p>
-            <w:pPr>
-              <w:rPr>
-                <w:rFonts w:ascii="Arial" w:hAnsi="Arial" w:cs="Arial"/>
-                <w:sz w:val="20"/>
-                <w:szCs w:val="20"/>
-              </w:rPr>
-            </w:pPr>
-            <w:r>
-              <w:t>Sistema</w:t>
-            </w:r>
-          </w:p>
-        </w:tc>
-      </w:tr>
-      <w:tr>
-        <w:trPr>
-          <w:cantSplit/>
-          <w:trHeight w:val="20"/>
-          <w:tblCellSpacing w:w="0" w:type="dxa"/>
-        </w:trPr>
-        <w:tc>
-          <w:tcPr>
-            <w:tcW w:w="2896" w:type="dxa"/>
-            <w:tcBorders>
-              <w:top w:val="outset" w:sz="6" w:space="0" w:color="auto"/>
-              <w:left w:val="outset" w:sz="6" w:space="0" w:color="auto"/>
-              <w:bottom w:val="outset" w:sz="6" w:space="0" w:color="auto"/>
-              <w:right w:val="outset" w:sz="6" w:space="0" w:color="auto"/>
-            </w:tcBorders>
-            <w:shd w:val="clear" w:color="auto" w:fill="E6E6E6"/>
-          </w:tcPr>
-          <w:p>
-            <w:pPr>
-              <w:rPr>
-                <w:rFonts w:ascii="Arial" w:hAnsi="Arial" w:cs="Arial"/>
-                <w:sz w:val="20"/>
-                <w:szCs w:val="20"/>
-              </w:rPr>
-            </w:pPr>
-            <w:r>
-              <w:rPr>
-                <w:rFonts w:ascii="Arial" w:hAnsi="Arial" w:cs="Arial"/>
-                <w:sz w:val="20"/>
-                <w:szCs w:val="20"/>
-              </w:rPr>
-              <w:t>Descripción del Caso de Uso</w:t>
-            </w:r>
-          </w:p>
-        </w:tc>
-        <w:tc>
-          <w:tcPr>
-            <w:tcW w:w="5760" w:type="dxa"/>
-            <w:gridSpan w:val="4"/>
-            <w:tcBorders>
-              <w:top w:val="outset" w:sz="6" w:space="0" w:color="auto"/>
-              <w:left w:val="outset" w:sz="6" w:space="0" w:color="auto"/>
-              <w:bottom w:val="outset" w:sz="6" w:space="0" w:color="auto"/>
-              <w:right w:val="outset" w:sz="6" w:space="0" w:color="auto"/>
-            </w:tcBorders>
-          </w:tcPr>
-          <w:p>
-            <w:pPr>
-              <w:rPr>
-                <w:rFonts w:ascii="Arial" w:hAnsi="Arial" w:cs="Arial"/>
-                <w:sz w:val="20"/>
-                <w:szCs w:val="20"/>
-              </w:rPr>
-            </w:pPr>
-            <w:r>
-              <w:rPr>
-                <w:rFonts w:ascii="Arial" w:hAnsi="Arial" w:cs="Arial"/>
-                <w:sz w:val="20"/>
-                <w:szCs w:val="20"/>
-              </w:rPr>
-              <w:t>Sistema calcula y paga honorarios a personal por medio del servicio de pagos.</w:t>
-            </w:r>
-          </w:p>
-        </w:tc>
-      </w:tr>
-      <w:tr>
-        <w:trPr>
-          <w:cantSplit/>
-          <w:trHeight w:val="20"/>
-          <w:tblCellSpacing w:w="0" w:type="dxa"/>
-        </w:trPr>
-        <w:tc>
-          <w:tcPr>
-            <w:tcW w:w="2896" w:type="dxa"/>
-            <w:tcBorders>
-              <w:top w:val="outset" w:sz="6" w:space="0" w:color="auto"/>
-              <w:left w:val="outset" w:sz="6" w:space="0" w:color="auto"/>
-              <w:bottom w:val="outset" w:sz="6" w:space="0" w:color="auto"/>
-              <w:right w:val="outset" w:sz="6" w:space="0" w:color="auto"/>
-            </w:tcBorders>
-            <w:shd w:val="clear" w:color="auto" w:fill="E6E6E6"/>
-          </w:tcPr>
-          <w:p>
-            <w:pPr>
-              <w:rPr>
-                <w:rFonts w:ascii="Arial" w:hAnsi="Arial" w:cs="Arial"/>
-                <w:sz w:val="20"/>
-                <w:szCs w:val="20"/>
-              </w:rPr>
-            </w:pPr>
-            <w:r>
-              <w:rPr>
-                <w:rFonts w:ascii="Arial" w:hAnsi="Arial" w:cs="Arial"/>
-                <w:sz w:val="20"/>
-                <w:szCs w:val="20"/>
-              </w:rPr>
-              <w:t>Precondición</w:t>
-            </w:r>
-          </w:p>
-        </w:tc>
-        <w:tc>
-          <w:tcPr>
-            <w:tcW w:w="5760" w:type="dxa"/>
-            <w:gridSpan w:val="4"/>
-            <w:tcBorders>
-              <w:top w:val="outset" w:sz="6" w:space="0" w:color="auto"/>
-              <w:left w:val="outset" w:sz="6" w:space="0" w:color="auto"/>
-              <w:bottom w:val="outset" w:sz="6" w:space="0" w:color="auto"/>
-              <w:right w:val="outset" w:sz="6" w:space="0" w:color="auto"/>
-            </w:tcBorders>
-          </w:tcPr>
-          <w:p>
-            <w:pPr>
-              <w:rPr>
-                <w:rFonts w:ascii="Arial" w:hAnsi="Arial" w:cs="Arial"/>
-                <w:sz w:val="20"/>
-                <w:szCs w:val="20"/>
-              </w:rPr>
-            </w:pPr>
-          </w:p>
-        </w:tc>
-      </w:tr>
-      <w:tr>
-        <w:trPr>
-          <w:cantSplit/>
-          <w:trHeight w:val="20"/>
-          <w:tblCellSpacing w:w="0" w:type="dxa"/>
-        </w:trPr>
-        <w:tc>
-          <w:tcPr>
-            <w:tcW w:w="8656" w:type="dxa"/>
-            <w:gridSpan w:val="5"/>
-            <w:tcBorders>
-              <w:top w:val="outset" w:sz="6" w:space="0" w:color="auto"/>
-              <w:left w:val="outset" w:sz="6" w:space="0" w:color="auto"/>
-              <w:bottom w:val="outset" w:sz="6" w:space="0" w:color="auto"/>
-              <w:right w:val="outset" w:sz="6" w:space="0" w:color="auto"/>
-            </w:tcBorders>
-            <w:shd w:val="clear" w:color="auto" w:fill="E6E6E6"/>
-          </w:tcPr>
-          <w:p>
-            <w:pPr>
-              <w:rPr>
-                <w:rFonts w:ascii="Arial" w:hAnsi="Arial" w:cs="Arial"/>
-                <w:sz w:val="20"/>
-                <w:szCs w:val="20"/>
-              </w:rPr>
-            </w:pPr>
-            <w:r>
-              <w:rPr>
-                <w:rFonts w:ascii="Arial" w:hAnsi="Arial" w:cs="Arial"/>
-                <w:bCs/>
-                <w:sz w:val="20"/>
-                <w:szCs w:val="20"/>
-              </w:rPr>
-              <w:t>Flujo Normal de Eventos</w:t>
-            </w:r>
-          </w:p>
-        </w:tc>
-      </w:tr>
-      <w:tr>
-        <w:trPr>
-          <w:cantSplit/>
-          <w:trHeight w:val="20"/>
-          <w:tblCellSpacing w:w="0" w:type="dxa"/>
-        </w:trPr>
-        <w:tc>
-          <w:tcPr>
-            <w:tcW w:w="4103" w:type="dxa"/>
-            <w:gridSpan w:val="2"/>
-            <w:tcBorders>
-              <w:top w:val="outset" w:sz="6" w:space="0" w:color="auto"/>
-              <w:left w:val="outset" w:sz="6" w:space="0" w:color="auto"/>
-              <w:bottom w:val="outset" w:sz="6" w:space="0" w:color="auto"/>
-              <w:right w:val="outset" w:sz="6" w:space="0" w:color="auto"/>
-            </w:tcBorders>
-            <w:shd w:val="clear" w:color="auto" w:fill="E6E6E6"/>
-          </w:tcPr>
-          <w:p>
-            <w:pPr>
-              <w:rPr>
-                <w:rFonts w:ascii="Arial" w:hAnsi="Arial" w:cs="Arial"/>
-                <w:bCs/>
-                <w:sz w:val="20"/>
-                <w:szCs w:val="20"/>
-              </w:rPr>
-            </w:pPr>
-            <w:r>
-              <w:rPr>
-                <w:rFonts w:ascii="Arial" w:hAnsi="Arial" w:cs="Arial"/>
-                <w:bCs/>
-                <w:sz w:val="20"/>
-                <w:szCs w:val="20"/>
-              </w:rPr>
-              <w:t>Eventos de Actor</w:t>
-            </w:r>
-          </w:p>
-        </w:tc>
-        <w:tc>
-          <w:tcPr>
-            <w:tcW w:w="4553" w:type="dxa"/>
-            <w:gridSpan w:val="3"/>
-            <w:tcBorders>
-              <w:top w:val="outset" w:sz="6" w:space="0" w:color="auto"/>
-              <w:left w:val="outset" w:sz="6" w:space="0" w:color="auto"/>
-              <w:bottom w:val="outset" w:sz="6" w:space="0" w:color="auto"/>
-              <w:right w:val="outset" w:sz="6" w:space="0" w:color="auto"/>
-            </w:tcBorders>
-            <w:shd w:val="clear" w:color="auto" w:fill="E6E6E6"/>
-          </w:tcPr>
-          <w:p>
-            <w:pPr>
-              <w:rPr>
-                <w:rFonts w:ascii="Arial" w:hAnsi="Arial" w:cs="Arial"/>
-                <w:bCs/>
-                <w:sz w:val="20"/>
-                <w:szCs w:val="20"/>
-              </w:rPr>
-            </w:pPr>
-            <w:r>
-              <w:rPr>
-                <w:rFonts w:ascii="Arial" w:hAnsi="Arial" w:cs="Arial"/>
-                <w:bCs/>
-                <w:sz w:val="20"/>
-                <w:szCs w:val="20"/>
-              </w:rPr>
-              <w:t>Eventos de sistema</w:t>
-            </w:r>
-          </w:p>
-        </w:tc>
-      </w:tr>
-      <w:tr>
-        <w:trPr>
-          <w:cantSplit/>
-          <w:trHeight w:val="1538"/>
-          <w:tblCellSpacing w:w="0" w:type="dxa"/>
-        </w:trPr>
-        <w:tc>
-          <w:tcPr>
-            <w:tcW w:w="4103" w:type="dxa"/>
-            <w:gridSpan w:val="2"/>
-            <w:tcBorders>
-              <w:top w:val="outset" w:sz="6" w:space="0" w:color="auto"/>
-              <w:left w:val="outset" w:sz="6" w:space="0" w:color="auto"/>
-              <w:bottom w:val="outset" w:sz="6" w:space="0" w:color="auto"/>
-              <w:right w:val="outset" w:sz="6" w:space="0" w:color="auto"/>
-            </w:tcBorders>
-          </w:tcPr>
-          <w:p>
-            <w:pPr>
-              <w:spacing w:after="200" w:line="276" w:lineRule="auto"/>
-              <w:ind w:left="360"/>
-              <w:rPr>
-                <w:rFonts w:ascii="Arial" w:hAnsi="Arial" w:cs="Arial"/>
-                <w:sz w:val="20"/>
-                <w:szCs w:val="20"/>
-              </w:rPr>
-            </w:pPr>
-            <w:r>
-              <w:rPr>
-                <w:rFonts w:ascii="Arial" w:hAnsi="Arial" w:cs="Arial"/>
-                <w:sz w:val="20"/>
-                <w:szCs w:val="20"/>
-              </w:rPr>
-              <w:t>1- Calcula honorarios a pagar a cada trabajador correspondiente al personal.</w:t>
-            </w:r>
-          </w:p>
-          <w:p>
-            <w:pPr>
-              <w:spacing w:after="200" w:line="276" w:lineRule="auto"/>
-              <w:ind w:left="360"/>
-              <w:rPr>
-                <w:rFonts w:ascii="Arial" w:hAnsi="Arial" w:cs="Arial"/>
-                <w:sz w:val="20"/>
-                <w:szCs w:val="20"/>
-              </w:rPr>
-            </w:pPr>
-            <w:r>
-              <w:rPr>
-                <w:rFonts w:ascii="Arial" w:hAnsi="Arial" w:cs="Arial"/>
-                <w:sz w:val="20"/>
-                <w:szCs w:val="20"/>
-              </w:rPr>
-              <w:t>2- Envía cálculo.</w:t>
-            </w:r>
-          </w:p>
-        </w:tc>
-        <w:tc>
-          <w:tcPr>
-            <w:tcW w:w="4553" w:type="dxa"/>
-            <w:gridSpan w:val="3"/>
-            <w:tcBorders>
-              <w:top w:val="outset" w:sz="6" w:space="0" w:color="auto"/>
-              <w:left w:val="outset" w:sz="6" w:space="0" w:color="auto"/>
-              <w:bottom w:val="outset" w:sz="6" w:space="0" w:color="auto"/>
-              <w:right w:val="outset" w:sz="6" w:space="0" w:color="auto"/>
-            </w:tcBorders>
-          </w:tcPr>
-          <w:p>
-            <w:pPr>
-              <w:spacing w:after="200" w:line="276" w:lineRule="auto"/>
-              <w:ind w:left="360"/>
-              <w:rPr>
-                <w:rFonts w:ascii="Arial" w:hAnsi="Arial" w:cs="Arial"/>
-                <w:sz w:val="20"/>
-                <w:szCs w:val="20"/>
-              </w:rPr>
-            </w:pPr>
-            <w:r>
-              <w:rPr>
-                <w:rFonts w:ascii="Arial" w:hAnsi="Arial" w:cs="Arial"/>
-                <w:sz w:val="20"/>
-                <w:szCs w:val="20"/>
-              </w:rPr>
-              <w:t>3- Procesa el cálculo y lo registra.</w:t>
-            </w:r>
-          </w:p>
-          <w:p>
-            <w:pPr>
-              <w:spacing w:after="200" w:line="276" w:lineRule="auto"/>
-              <w:ind w:left="360"/>
-              <w:rPr>
-                <w:rFonts w:ascii="Arial" w:hAnsi="Arial" w:cs="Arial"/>
-                <w:sz w:val="20"/>
-                <w:szCs w:val="20"/>
-              </w:rPr>
-            </w:pPr>
-            <w:r>
-              <w:rPr>
-                <w:rFonts w:ascii="Arial" w:hAnsi="Arial" w:cs="Arial"/>
-                <w:sz w:val="20"/>
-                <w:szCs w:val="20"/>
-              </w:rPr>
-              <w:t>4- Transfiere el monto respectivo a cada uno del personal.</w:t>
-            </w:r>
-          </w:p>
-        </w:tc>
-      </w:tr>
-      <w:tr>
-        <w:trPr>
-          <w:cantSplit/>
-          <w:trHeight w:val="20"/>
-          <w:tblCellSpacing w:w="0" w:type="dxa"/>
-        </w:trPr>
-        <w:tc>
-          <w:tcPr>
-            <w:tcW w:w="8656" w:type="dxa"/>
-            <w:gridSpan w:val="5"/>
-            <w:tcBorders>
-              <w:top w:val="outset" w:sz="6" w:space="0" w:color="auto"/>
-              <w:left w:val="outset" w:sz="6" w:space="0" w:color="auto"/>
-              <w:bottom w:val="outset" w:sz="6" w:space="0" w:color="auto"/>
-              <w:right w:val="outset" w:sz="6" w:space="0" w:color="auto"/>
-            </w:tcBorders>
-            <w:shd w:val="clear" w:color="auto" w:fill="E6E6E6"/>
-          </w:tcPr>
-          <w:p>
-            <w:pPr>
-              <w:rPr>
-                <w:rFonts w:ascii="Arial" w:hAnsi="Arial" w:cs="Arial"/>
-                <w:sz w:val="20"/>
-                <w:szCs w:val="20"/>
-              </w:rPr>
-            </w:pPr>
-            <w:r>
-              <w:rPr>
-                <w:rFonts w:ascii="Arial" w:hAnsi="Arial" w:cs="Arial"/>
-                <w:sz w:val="20"/>
-                <w:szCs w:val="20"/>
-              </w:rPr>
-              <w:t xml:space="preserve">Flujo Alterno de Eventos </w:t>
-            </w:r>
-          </w:p>
-        </w:tc>
-      </w:tr>
-      <w:tr>
-        <w:trPr>
-          <w:cantSplit/>
-          <w:trHeight w:val="20"/>
-          <w:tblCellSpacing w:w="0" w:type="dxa"/>
-        </w:trPr>
-        <w:tc>
-          <w:tcPr>
-            <w:tcW w:w="4103" w:type="dxa"/>
-            <w:gridSpan w:val="2"/>
-            <w:tcBorders>
-              <w:top w:val="outset" w:sz="6" w:space="0" w:color="auto"/>
-              <w:left w:val="outset" w:sz="6" w:space="0" w:color="auto"/>
-              <w:bottom w:val="outset" w:sz="6" w:space="0" w:color="auto"/>
-              <w:right w:val="outset" w:sz="6" w:space="0" w:color="auto"/>
-            </w:tcBorders>
-            <w:shd w:val="clear" w:color="auto" w:fill="E6E6E6"/>
-          </w:tcPr>
-          <w:p>
-            <w:pPr>
-              <w:rPr>
-                <w:rFonts w:ascii="Arial" w:hAnsi="Arial" w:cs="Arial"/>
-                <w:sz w:val="20"/>
-                <w:szCs w:val="20"/>
-              </w:rPr>
-            </w:pPr>
-            <w:r>
-              <w:rPr>
-                <w:rFonts w:ascii="Arial" w:hAnsi="Arial" w:cs="Arial"/>
-                <w:bCs/>
-                <w:sz w:val="20"/>
-                <w:szCs w:val="20"/>
-              </w:rPr>
-              <w:t>Eventos de Actor</w:t>
-            </w:r>
-          </w:p>
-        </w:tc>
-        <w:tc>
-          <w:tcPr>
-            <w:tcW w:w="4553" w:type="dxa"/>
-            <w:gridSpan w:val="3"/>
-            <w:tcBorders>
-              <w:top w:val="outset" w:sz="6" w:space="0" w:color="auto"/>
-              <w:left w:val="outset" w:sz="6" w:space="0" w:color="auto"/>
-              <w:bottom w:val="outset" w:sz="6" w:space="0" w:color="auto"/>
-              <w:right w:val="outset" w:sz="6" w:space="0" w:color="auto"/>
-            </w:tcBorders>
-            <w:shd w:val="clear" w:color="auto" w:fill="E6E6E6"/>
-          </w:tcPr>
-          <w:p>
-            <w:pPr>
-              <w:rPr>
-                <w:rFonts w:ascii="Arial" w:hAnsi="Arial" w:cs="Arial"/>
-                <w:sz w:val="20"/>
-                <w:szCs w:val="20"/>
-              </w:rPr>
-            </w:pPr>
-            <w:r>
-              <w:rPr>
-                <w:rFonts w:ascii="Arial" w:hAnsi="Arial" w:cs="Arial"/>
-                <w:bCs/>
-                <w:sz w:val="20"/>
-                <w:szCs w:val="20"/>
-              </w:rPr>
-              <w:t>Eventos de sistema</w:t>
-            </w:r>
-          </w:p>
-        </w:tc>
-      </w:tr>
-      <w:tr>
-        <w:trPr>
-          <w:cantSplit/>
-          <w:trHeight w:val="112"/>
-          <w:tblCellSpacing w:w="0" w:type="dxa"/>
-        </w:trPr>
-        <w:tc>
-          <w:tcPr>
-            <w:tcW w:w="8656" w:type="dxa"/>
-            <w:gridSpan w:val="5"/>
-            <w:tcBorders>
-              <w:top w:val="outset" w:sz="6" w:space="0" w:color="auto"/>
-              <w:left w:val="outset" w:sz="6" w:space="0" w:color="auto"/>
-              <w:bottom w:val="outset" w:sz="6" w:space="0" w:color="auto"/>
-              <w:right w:val="outset" w:sz="6" w:space="0" w:color="auto"/>
-            </w:tcBorders>
-            <w:shd w:val="clear" w:color="auto" w:fill="auto"/>
-          </w:tcPr>
-          <w:p>
-            <w:pPr>
-              <w:jc w:val="center"/>
-              <w:rPr>
-                <w:rFonts w:ascii="Arial" w:hAnsi="Arial" w:cs="Arial"/>
-                <w:bCs/>
-                <w:sz w:val="20"/>
-                <w:szCs w:val="20"/>
-              </w:rPr>
-            </w:pPr>
-          </w:p>
-        </w:tc>
-      </w:tr>
-      <w:tr>
-        <w:trPr>
-          <w:cantSplit/>
-          <w:trHeight w:val="20"/>
-          <w:tblCellSpacing w:w="0" w:type="dxa"/>
-        </w:trPr>
-        <w:tc>
-          <w:tcPr>
-            <w:tcW w:w="4103" w:type="dxa"/>
-            <w:gridSpan w:val="2"/>
-            <w:tcBorders>
-              <w:top w:val="outset" w:sz="6" w:space="0" w:color="auto"/>
-              <w:left w:val="outset" w:sz="6" w:space="0" w:color="auto"/>
-              <w:bottom w:val="outset" w:sz="6" w:space="0" w:color="auto"/>
-              <w:right w:val="outset" w:sz="6" w:space="0" w:color="auto"/>
-            </w:tcBorders>
-            <w:shd w:val="clear" w:color="auto" w:fill="auto"/>
-          </w:tcPr>
-          <w:p>
-            <w:pPr>
-              <w:rPr>
-                <w:rFonts w:ascii="Arial" w:hAnsi="Arial" w:cs="Arial"/>
-                <w:b/>
-                <w:sz w:val="20"/>
-                <w:szCs w:val="20"/>
-              </w:rPr>
-            </w:pPr>
-            <w:r>
-              <w:rPr>
-                <w:rFonts w:ascii="Arial" w:hAnsi="Arial" w:cs="Arial"/>
-                <w:sz w:val="20"/>
-                <w:szCs w:val="20"/>
-              </w:rPr>
-              <w:t xml:space="preserve"> </w:t>
-            </w:r>
-          </w:p>
-          <w:p>
-            <w:pPr>
-              <w:rPr>
-                <w:rFonts w:ascii="Arial" w:hAnsi="Arial" w:cs="Arial"/>
-                <w:sz w:val="20"/>
-                <w:szCs w:val="20"/>
-              </w:rPr>
-            </w:pPr>
-            <w:r>
-              <w:rPr>
-                <w:rFonts w:ascii="Arial" w:hAnsi="Arial" w:cs="Arial"/>
-                <w:sz w:val="20"/>
-                <w:szCs w:val="20"/>
-              </w:rPr>
-              <w:t xml:space="preserve">        </w:t>
-            </w:r>
-          </w:p>
-        </w:tc>
-        <w:tc>
-          <w:tcPr>
-            <w:tcW w:w="4553" w:type="dxa"/>
-            <w:gridSpan w:val="3"/>
-            <w:tcBorders>
-              <w:top w:val="outset" w:sz="6" w:space="0" w:color="auto"/>
-              <w:left w:val="outset" w:sz="6" w:space="0" w:color="auto"/>
-              <w:bottom w:val="outset" w:sz="6" w:space="0" w:color="auto"/>
-              <w:right w:val="outset" w:sz="6" w:space="0" w:color="auto"/>
-            </w:tcBorders>
-            <w:shd w:val="clear" w:color="auto" w:fill="auto"/>
-          </w:tcPr>
-          <w:p>
-            <w:pPr>
-              <w:rPr>
-                <w:rFonts w:ascii="Arial" w:hAnsi="Arial" w:cs="Arial"/>
-                <w:sz w:val="20"/>
-                <w:szCs w:val="20"/>
-              </w:rPr>
-            </w:pPr>
-          </w:p>
-        </w:tc>
-      </w:tr>
-      <w:tr>
-        <w:trPr>
-          <w:cantSplit/>
-          <w:trHeight w:val="20"/>
-          <w:tblCellSpacing w:w="0" w:type="dxa"/>
-        </w:trPr>
-        <w:tc>
-          <w:tcPr>
-            <w:tcW w:w="8656" w:type="dxa"/>
-            <w:gridSpan w:val="5"/>
-            <w:tcBorders>
-              <w:top w:val="outset" w:sz="6" w:space="0" w:color="auto"/>
-              <w:left w:val="outset" w:sz="6" w:space="0" w:color="auto"/>
-              <w:bottom w:val="outset" w:sz="6" w:space="0" w:color="auto"/>
-              <w:right w:val="outset" w:sz="6" w:space="0" w:color="auto"/>
-            </w:tcBorders>
-            <w:shd w:val="clear" w:color="auto" w:fill="E6E6E6"/>
-          </w:tcPr>
-          <w:p>
-            <w:pPr>
-              <w:rPr>
-                <w:rFonts w:ascii="Arial" w:hAnsi="Arial" w:cs="Arial"/>
-                <w:sz w:val="20"/>
-                <w:szCs w:val="20"/>
-              </w:rPr>
-            </w:pPr>
-            <w:r>
-              <w:rPr>
-                <w:rFonts w:ascii="Arial" w:hAnsi="Arial" w:cs="Arial"/>
-                <w:sz w:val="20"/>
-                <w:szCs w:val="20"/>
-              </w:rPr>
-              <w:t>Acciones del Actor  y Respuesta del Sistema</w:t>
-            </w:r>
-            <w:r>
-              <w:rPr>
-                <w:rFonts w:ascii="Arial" w:hAnsi="Arial" w:cs="Arial"/>
-                <w:sz w:val="20"/>
-                <w:szCs w:val="20"/>
-              </w:rPr>
-              <w:t xml:space="preserve"> o Proceso de Negocio</w:t>
-            </w:r>
-          </w:p>
-        </w:tc>
-      </w:tr>
-      <w:tr>
-        <w:trPr>
-          <w:cantSplit/>
-          <w:trHeight w:val="20"/>
-          <w:tblCellSpacing w:w="0" w:type="dxa"/>
-        </w:trPr>
-        <w:tc>
-          <w:tcPr>
-            <w:tcW w:w="8656" w:type="dxa"/>
-            <w:gridSpan w:val="5"/>
-            <w:tcBorders>
-              <w:top w:val="outset" w:sz="6" w:space="0" w:color="auto"/>
-              <w:left w:val="outset" w:sz="6" w:space="0" w:color="auto"/>
-              <w:bottom w:val="outset" w:sz="6" w:space="0" w:color="auto"/>
-              <w:right w:val="outset" w:sz="6" w:space="0" w:color="auto"/>
-            </w:tcBorders>
-          </w:tcPr>
-          <w:p>
-            <w:pPr>
-              <w:rPr>
-                <w:rFonts w:ascii="Arial" w:hAnsi="Arial" w:cs="Arial"/>
-                <w:sz w:val="20"/>
-                <w:szCs w:val="20"/>
-                <w:u w:val="single"/>
               </w:rPr>
             </w:pPr>
             <w:r>
@@ -15975,8 +14834,6 @@
               </w:rPr>
               <w:t>Registra el cálculo de honorarios en la base de datos.</w:t>
             </w:r>
-            <w:bookmarkStart w:id="0" w:name="_GoBack"/>
-            <w:bookmarkEnd w:id="0"/>
           </w:p>
         </w:tc>
       </w:tr>
@@ -18152,7 +17009,6 @@
   <w:style w:type="character" w:default="1" w:styleId="Fuentedeprrafopredeter">
     <w:name w:val="Default Paragraph Font"/>
     <w:uiPriority w:val="1"/>
-    <w:semiHidden/>
     <w:unhideWhenUsed/>
   </w:style>
   <w:style w:type="table" w:default="1" w:styleId="Tablanormal">
